--- a/Fases_de_desarrollo/02-Elaboracion/07- Gestion de Calidad/E109-OSLO-Manejo del Ambiente Controlado.docx
+++ b/Fases_de_desarrollo/02-Elaboracion/07- Gestion de Calidad/E109-OSLO-Manejo del Ambiente Controlado.docx
@@ -1,6 +1,6 @@
 
 <file path=word/document.xml><?xml version="1.0" encoding="utf-8"?>
-<w:document xmlns:ve="http://schemas.openxmlformats.org/markup-compatibility/2006" xmlns:o="urn:schemas-microsoft-com:office:office" xmlns:r="http://schemas.openxmlformats.org/officeDocument/2006/relationships" xmlns:m="http://schemas.openxmlformats.org/officeDocument/2006/math" xmlns:v="urn:schemas-microsoft-com:vml" xmlns:wp="http://schemas.openxmlformats.org/drawingml/2006/wordprocessingDrawing" xmlns:w10="urn:schemas-microsoft-com:office:word" xmlns:w="http://schemas.openxmlformats.org/wordprocessingml/2006/main" xmlns:wne="http://schemas.microsoft.com/office/word/2006/wordml">
+<w:document xmlns:wpc="http://schemas.microsoft.com/office/word/2010/wordprocessingCanvas" xmlns:cx="http://schemas.microsoft.com/office/drawing/2014/chartex" xmlns:cx1="http://schemas.microsoft.com/office/drawing/2015/9/8/chartex" xmlns:cx2="http://schemas.microsoft.com/office/drawing/2015/10/21/chartex" xmlns:cx3="http://schemas.microsoft.com/office/drawing/2016/5/9/chartex" xmlns:cx4="http://schemas.microsoft.com/office/drawing/2016/5/10/chartex" xmlns:cx5="http://schemas.microsoft.com/office/drawing/2016/5/11/chartex" xmlns:cx6="http://schemas.microsoft.com/office/drawing/2016/5/12/chartex" xmlns:cx7="http://schemas.microsoft.com/office/drawing/2016/5/13/chartex" xmlns:cx8="http://schemas.microsoft.com/office/drawing/2016/5/14/chartex" xmlns:mc="http://schemas.openxmlformats.org/markup-compatibility/2006" xmlns:aink="http://schemas.microsoft.com/office/drawing/2016/ink" xmlns:am3d="http://schemas.microsoft.com/office/drawing/2017/model3d" xmlns:o="urn:schemas-microsoft-com:office:office" xmlns:oel="http://schemas.microsoft.com/office/2019/extlst" xmlns:r="http://schemas.openxmlformats.org/officeDocument/2006/relationships" xmlns:m="http://schemas.openxmlformats.org/officeDocument/2006/math" xmlns:v="urn:schemas-microsoft-com:vml" xmlns:wp14="http://schemas.microsoft.com/office/word/2010/wordprocessingDrawing" xmlns:wp="http://schemas.openxmlformats.org/drawingml/2006/wordprocessingDrawing" xmlns:w10="urn:schemas-microsoft-com:office:word" xmlns:w="http://schemas.openxmlformats.org/wordprocessingml/2006/main" xmlns:w14="http://schemas.microsoft.com/office/word/2010/wordml" xmlns:w15="http://schemas.microsoft.com/office/word/2012/wordml" xmlns:w16cex="http://schemas.microsoft.com/office/word/2018/wordml/cex" xmlns:w16cid="http://schemas.microsoft.com/office/word/2016/wordml/cid" xmlns:w16="http://schemas.microsoft.com/office/word/2018/wordml" xmlns:w16sdtdh="http://schemas.microsoft.com/office/word/2020/wordml/sdtdatahash" xmlns:w16se="http://schemas.microsoft.com/office/word/2015/wordml/symex" xmlns:wpg="http://schemas.microsoft.com/office/word/2010/wordprocessingGroup" xmlns:wpi="http://schemas.microsoft.com/office/word/2010/wordprocessingInk" xmlns:wne="http://schemas.microsoft.com/office/word/2006/wordml" xmlns:wps="http://schemas.microsoft.com/office/word/2010/wordprocessingShape" mc:Ignorable="w14 w15 w16se w16cid w16 w16cex w16sdtdh wp14">
   <w:body>
     <w:sdt>
       <w:sdtPr>
@@ -57,7 +57,7 @@
               <w:rFonts w:eastAsiaTheme="majorEastAsia" w:cstheme="majorBidi"/>
               <w:noProof/>
             </w:rPr>
-            <w:pict>
+            <w:pict w14:anchorId="17933292">
               <v:rect id="_x0000_s2054" style="position:absolute;margin-left:0;margin-top:0;width:624.2pt;height:62.85pt;z-index:251660288;mso-position-horizontal:center;mso-position-horizontal-relative:page;mso-position-vertical:bottom;mso-position-vertical-relative:page;mso-height-relative:top-margin-area" o:allowincell="f" fillcolor="#e36c0a" strokecolor="#e36c0a">
                 <w10:wrap anchorx="page" anchory="page"/>
               </v:rect>
@@ -68,7 +68,7 @@
               <w:rFonts w:eastAsiaTheme="majorEastAsia" w:cstheme="majorBidi"/>
               <w:noProof/>
             </w:rPr>
-            <w:pict>
+            <w:pict w14:anchorId="0507CD94">
               <v:rect id="_x0000_s2057" style="position:absolute;margin-left:0;margin-top:0;width:7.15pt;height:883.1pt;z-index:251663360;mso-height-percent:1050;mso-position-horizontal:center;mso-position-horizontal-relative:left-margin-area;mso-position-vertical:center;mso-position-vertical-relative:page;mso-height-percent:1050" o:allowincell="f" fillcolor="white [3212]" strokecolor="#e36c0a">
                 <w10:wrap anchorx="margin" anchory="page"/>
               </v:rect>
@@ -79,7 +79,7 @@
               <w:rFonts w:eastAsiaTheme="majorEastAsia" w:cstheme="majorBidi"/>
               <w:noProof/>
             </w:rPr>
-            <w:pict>
+            <w:pict w14:anchorId="176665A2">
               <v:rect id="_x0000_s2056" style="position:absolute;margin-left:0;margin-top:0;width:7.15pt;height:883.1pt;z-index:251662336;mso-height-percent:1050;mso-position-horizontal:center;mso-position-horizontal-relative:right-margin-area;mso-position-vertical:center;mso-position-vertical-relative:page;mso-height-percent:1050" o:allowincell="f" fillcolor="white [3212]" strokecolor="#e36c0a">
                 <w10:wrap anchorx="page" anchory="page"/>
               </v:rect>
@@ -90,7 +90,7 @@
               <w:rFonts w:eastAsiaTheme="majorEastAsia" w:cstheme="majorBidi"/>
               <w:noProof/>
             </w:rPr>
-            <w:pict>
+            <w:pict w14:anchorId="4E55BA8A">
               <v:rect id="_x0000_s2055" style="position:absolute;margin-left:0;margin-top:0;width:624.2pt;height:62.85pt;z-index:251661312;mso-width-percent:1050;mso-height-percent:900;mso-position-horizontal:center;mso-position-horizontal-relative:page;mso-position-vertical:top;mso-position-vertical-relative:top-margin-area;mso-width-percent:1050;mso-height-percent:900;mso-height-relative:top-margin-area" o:allowincell="f" fillcolor="#e36c0a" strokecolor="#e36c0a">
                 <w10:wrap anchorx="page" anchory="margin"/>
               </v:rect>
@@ -268,7 +268,7 @@
               <w:lang w:val="es-ES" w:eastAsia="es-ES"/>
             </w:rPr>
             <w:drawing>
-              <wp:anchor distT="0" distB="0" distL="114300" distR="114300" simplePos="0" relativeHeight="251686912" behindDoc="0" locked="0" layoutInCell="1" allowOverlap="1">
+              <wp:anchor distT="0" distB="0" distL="114300" distR="114300" simplePos="0" relativeHeight="251686912" behindDoc="0" locked="0" layoutInCell="1" allowOverlap="1" wp14:anchorId="49E20CEF" wp14:editId="00170DA3">
                 <wp:simplePos x="0" y="0"/>
                 <wp:positionH relativeFrom="margin">
                   <wp:align>left</wp:align>
@@ -302,7 +302,7 @@
                         <a:blip r:embed="rId9" cstate="print">
                           <a:extLst>
                             <a:ext uri="{28A0092B-C50C-407E-A947-70E740481C1C}">
-                              <a14:useLocalDpi xmlns="" xmlns:wpc="http://schemas.microsoft.com/office/word/2010/wordprocessingCanvas" xmlns:cx="http://schemas.microsoft.com/office/drawing/2014/chartex" xmlns:cx1="http://schemas.microsoft.com/office/drawing/2015/9/8/chartex" xmlns:cx2="http://schemas.microsoft.com/office/drawing/2015/10/21/chartex" xmlns:cx3="http://schemas.microsoft.com/office/drawing/2016/5/9/chartex" xmlns:cx4="http://schemas.microsoft.com/office/drawing/2016/5/10/chartex" xmlns:cx5="http://schemas.microsoft.com/office/drawing/2016/5/11/chartex" xmlns:cx6="http://schemas.microsoft.com/office/drawing/2016/5/12/chartex" xmlns:cx7="http://schemas.microsoft.com/office/drawing/2016/5/13/chartex" xmlns:cx8="http://schemas.microsoft.com/office/drawing/2016/5/14/chartex" xmlns:mc="http://schemas.openxmlformats.org/markup-compatibility/2006" xmlns:aink="http://schemas.microsoft.com/office/drawing/2016/ink" xmlns:am3d="http://schemas.microsoft.com/office/drawing/2017/model3d" xmlns:o="urn:schemas-microsoft-com:office:office" xmlns:v="urn:schemas-microsoft-com:vml" xmlns:wp14="http://schemas.microsoft.com/office/word/2010/wordprocessingDrawing" xmlns:w10="urn:schemas-microsoft-com:office:word" xmlns:w="http://schemas.openxmlformats.org/wordprocessingml/2006/main" xmlns:w14="http://schemas.microsoft.com/office/word/2010/wordml" xmlns:w15="http://schemas.microsoft.com/office/word/2012/wordml" xmlns:w16cex="http://schemas.microsoft.com/office/word/2018/wordml/cex" xmlns:w16cid="http://schemas.microsoft.com/office/word/2016/wordml/cid" xmlns:w16="http://schemas.microsoft.com/office/word/2018/wordml" xmlns:w16sdtdh="http://schemas.microsoft.com/office/word/2020/wordml/sdtdatahash" xmlns:w16se="http://schemas.microsoft.com/office/word/2015/wordml/symex" xmlns:wpg="http://schemas.microsoft.com/office/word/2010/wordprocessingGroup" xmlns:wpi="http://schemas.microsoft.com/office/word/2010/wordprocessingInk" xmlns:wps="http://schemas.microsoft.com/office/word/2010/wordprocessingShape" xmlns:a14="http://schemas.microsoft.com/office/drawing/2010/main" val="0"/>
+                              <a14:useLocalDpi xmlns:a14="http://schemas.microsoft.com/office/drawing/2010/main" val="0"/>
                             </a:ext>
                           </a:extLst>
                         </a:blip>
@@ -331,7 +331,7 @@
               <w:lang w:val="es-ES" w:eastAsia="es-ES"/>
             </w:rPr>
             <w:drawing>
-              <wp:anchor distT="0" distB="0" distL="114300" distR="114300" simplePos="0" relativeHeight="251666432" behindDoc="0" locked="0" layoutInCell="1" allowOverlap="1">
+              <wp:anchor distT="0" distB="0" distL="114300" distR="114300" simplePos="0" relativeHeight="251666432" behindDoc="0" locked="0" layoutInCell="1" allowOverlap="1" wp14:anchorId="0F72CD68" wp14:editId="423EC22F">
                 <wp:simplePos x="0" y="0"/>
                 <wp:positionH relativeFrom="margin">
                   <wp:posOffset>4301490</wp:posOffset>
@@ -397,7 +397,7 @@
               <w:noProof/>
             </w:rPr>
             <w:lastRenderedPageBreak/>
-            <w:pict>
+            <w:pict w14:anchorId="7CAC5D6E">
               <v:shapetype id="_x0000_t202" coordsize="21600,21600" o:spt="202" path="m,l,21600r21600,l21600,xe">
                 <v:stroke joinstyle="miter"/>
                 <v:path gradientshapeok="t" o:connecttype="rect"/>
@@ -410,8 +410,29 @@
                         <w:pStyle w:val="PSI-DescripcindelDocumentos"/>
                       </w:pPr>
                       <w:r>
-                        <w:t>En este documento se debe establecer  cómo será implementado el Ambiente Controlado, por ejemplo con software existente, o si se realizará de otra forma como a través de una página Web del grupo, backups, etc</w:t>
+                        <w:t xml:space="preserve">En este documento se debe </w:t>
                       </w:r>
+                      <w:proofErr w:type="gramStart"/>
+                      <w:r>
+                        <w:t>establecer  cómo</w:t>
+                      </w:r>
+                      <w:proofErr w:type="gramEnd"/>
+                      <w:r>
+                        <w:t xml:space="preserve"> será implementado el Ambiente Controlado, por ejemplo con software existente, o si se realizará de otra forma como a través de una página Web del grupo, </w:t>
+                      </w:r>
+                      <w:proofErr w:type="spellStart"/>
+                      <w:r>
+                        <w:t>backups</w:t>
+                      </w:r>
+                      <w:proofErr w:type="spellEnd"/>
+                      <w:r>
+                        <w:t xml:space="preserve">, </w:t>
+                      </w:r>
+                      <w:proofErr w:type="spellStart"/>
+                      <w:r>
+                        <w:t>etc</w:t>
+                      </w:r>
+                      <w:proofErr w:type="spellEnd"/>
                     </w:p>
                     <w:p>
                       <w:pPr>
@@ -435,7 +456,7 @@
               <w:noProof/>
               <w:lang w:eastAsia="es-ES"/>
             </w:rPr>
-            <w:pict>
+            <w:pict w14:anchorId="7B894336">
               <v:rect id="_x0000_s2065" style="position:absolute;left:0;text-align:left;margin-left:315.7pt;margin-top:-76.25pt;width:195.35pt;height:844.9pt;z-index:-251643904;mso-position-horizontal-relative:margin;mso-position-vertical-relative:margin" fillcolor="#e36c0a" strokecolor="#e36c0a">
                 <w10:wrap type="square" anchorx="margin" anchory="margin"/>
               </v:rect>
@@ -538,7 +559,7 @@
           <w:lang w:eastAsia="es-ES"/>
         </w:rPr>
         <w:drawing>
-          <wp:anchor distT="0" distB="0" distL="114300" distR="114300" simplePos="0" relativeHeight="251688960" behindDoc="0" locked="0" layoutInCell="1" allowOverlap="1">
+          <wp:anchor distT="0" distB="0" distL="114300" distR="114300" simplePos="0" relativeHeight="251688960" behindDoc="0" locked="0" layoutInCell="1" allowOverlap="1" wp14:anchorId="5BE4715E" wp14:editId="38CFBC52">
             <wp:simplePos x="0" y="0"/>
             <wp:positionH relativeFrom="margin">
               <wp:posOffset>-433070</wp:posOffset>
@@ -572,7 +593,7 @@
                     <a:blip r:embed="rId9" cstate="print">
                       <a:extLst>
                         <a:ext uri="{28A0092B-C50C-407E-A947-70E740481C1C}">
-                          <a14:useLocalDpi xmlns="" xmlns:wpc="http://schemas.microsoft.com/office/word/2010/wordprocessingCanvas" xmlns:cx="http://schemas.microsoft.com/office/drawing/2014/chartex" xmlns:cx1="http://schemas.microsoft.com/office/drawing/2015/9/8/chartex" xmlns:cx2="http://schemas.microsoft.com/office/drawing/2015/10/21/chartex" xmlns:cx3="http://schemas.microsoft.com/office/drawing/2016/5/9/chartex" xmlns:cx4="http://schemas.microsoft.com/office/drawing/2016/5/10/chartex" xmlns:cx5="http://schemas.microsoft.com/office/drawing/2016/5/11/chartex" xmlns:cx6="http://schemas.microsoft.com/office/drawing/2016/5/12/chartex" xmlns:cx7="http://schemas.microsoft.com/office/drawing/2016/5/13/chartex" xmlns:cx8="http://schemas.microsoft.com/office/drawing/2016/5/14/chartex" xmlns:mc="http://schemas.openxmlformats.org/markup-compatibility/2006" xmlns:aink="http://schemas.microsoft.com/office/drawing/2016/ink" xmlns:am3d="http://schemas.microsoft.com/office/drawing/2017/model3d" xmlns:o="urn:schemas-microsoft-com:office:office" xmlns:v="urn:schemas-microsoft-com:vml" xmlns:wp14="http://schemas.microsoft.com/office/word/2010/wordprocessingDrawing" xmlns:w10="urn:schemas-microsoft-com:office:word" xmlns:w="http://schemas.openxmlformats.org/wordprocessingml/2006/main" xmlns:w14="http://schemas.microsoft.com/office/word/2010/wordml" xmlns:w15="http://schemas.microsoft.com/office/word/2012/wordml" xmlns:w16cex="http://schemas.microsoft.com/office/word/2018/wordml/cex" xmlns:w16cid="http://schemas.microsoft.com/office/word/2016/wordml/cid" xmlns:w16="http://schemas.microsoft.com/office/word/2018/wordml" xmlns:w16sdtdh="http://schemas.microsoft.com/office/word/2020/wordml/sdtdatahash" xmlns:w16se="http://schemas.microsoft.com/office/word/2015/wordml/symex" xmlns:wpg="http://schemas.microsoft.com/office/word/2010/wordprocessingGroup" xmlns:wpi="http://schemas.microsoft.com/office/word/2010/wordprocessingInk" xmlns:wps="http://schemas.microsoft.com/office/word/2010/wordprocessingShape" xmlns:a14="http://schemas.microsoft.com/office/drawing/2010/main" val="0"/>
+                          <a14:useLocalDpi xmlns:a14="http://schemas.microsoft.com/office/drawing/2010/main" val="0"/>
                         </a:ext>
                       </a:extLst>
                     </a:blip>
@@ -623,7 +644,7 @@
       <w:sdtContent>
         <w:p>
           <w:pPr>
-            <w:pStyle w:val="TtulodeTDC"/>
+            <w:pStyle w:val="TtuloTDC"/>
             <w:tabs>
               <w:tab w:val="left" w:pos="5954"/>
             </w:tabs>
@@ -640,9 +661,11 @@
               <w:b w:val="0"/>
               <w:bCs w:val="0"/>
               <w:noProof/>
-              <w:sz w:val="22"/>
-              <w:szCs w:val="22"/>
-              <w:lang w:eastAsia="es-ES"/>
+              <w:kern w:val="2"/>
+              <w:sz w:val="24"/>
+              <w:szCs w:val="24"/>
+              <w:lang w:val="es-AR" w:eastAsia="es-AR"/>
+              <w14:ligatures w14:val="standardContextual"/>
             </w:rPr>
           </w:pPr>
           <w:r>
@@ -654,13 +677,28 @@
           <w:r>
             <w:fldChar w:fldCharType="separate"/>
           </w:r>
-          <w:hyperlink w:anchor="_Toc177600193" w:history="1">
+          <w:hyperlink w:anchor="_Toc178364820" w:history="1">
             <w:r>
               <w:rPr>
                 <w:rStyle w:val="Hipervnculo"/>
                 <w:noProof/>
               </w:rPr>
-              <w:t>Definición del Ambiente Controlado</w:t>
+              <w:t>Definici</w:t>
+            </w:r>
+            <w:r>
+              <w:rPr>
+                <w:rStyle w:val="Hipervnculo"/>
+                <w:rFonts w:hint="eastAsia"/>
+                <w:noProof/>
+              </w:rPr>
+              <w:t>ó</w:t>
+            </w:r>
+            <w:r>
+              <w:rPr>
+                <w:rStyle w:val="Hipervnculo"/>
+                <w:noProof/>
+              </w:rPr>
+              <w:t>n del Ambiente Controlado</w:t>
             </w:r>
             <w:r>
               <w:rPr>
@@ -681,7 +719,7 @@
                 <w:noProof/>
                 <w:webHidden/>
               </w:rPr>
-              <w:instrText xml:space="preserve"> PAGEREF _Toc177600193 \h </w:instrText>
+              <w:instrText xml:space="preserve"> PAGEREF _Toc178364820 \h </w:instrText>
             </w:r>
             <w:r>
               <w:rPr>
@@ -720,18 +758,35 @@
               <w:b w:val="0"/>
               <w:bCs w:val="0"/>
               <w:noProof/>
-              <w:sz w:val="22"/>
-              <w:szCs w:val="22"/>
-              <w:lang w:eastAsia="es-ES"/>
+              <w:kern w:val="2"/>
+              <w:sz w:val="24"/>
+              <w:szCs w:val="24"/>
+              <w:lang w:val="es-AR" w:eastAsia="es-AR"/>
+              <w14:ligatures w14:val="standardContextual"/>
             </w:rPr>
           </w:pPr>
-          <w:hyperlink w:anchor="_Toc177600194" w:history="1">
+          <w:hyperlink w:anchor="_Toc178364821" w:history="1">
             <w:r>
               <w:rPr>
                 <w:rStyle w:val="Hipervnculo"/>
                 <w:noProof/>
               </w:rPr>
-              <w:t>Descripción del uso del Ambiente Controlado</w:t>
+              <w:t>Descripci</w:t>
+            </w:r>
+            <w:r>
+              <w:rPr>
+                <w:rStyle w:val="Hipervnculo"/>
+                <w:rFonts w:hint="eastAsia"/>
+                <w:noProof/>
+              </w:rPr>
+              <w:t>ó</w:t>
+            </w:r>
+            <w:r>
+              <w:rPr>
+                <w:rStyle w:val="Hipervnculo"/>
+                <w:noProof/>
+              </w:rPr>
+              <w:t>n del uso del Ambiente Controlado</w:t>
             </w:r>
             <w:r>
               <w:rPr>
@@ -752,7 +807,7 @@
                 <w:noProof/>
                 <w:webHidden/>
               </w:rPr>
-              <w:instrText xml:space="preserve"> PAGEREF _Toc177600194 \h </w:instrText>
+              <w:instrText xml:space="preserve"> PAGEREF _Toc178364821 \h </w:instrText>
             </w:r>
             <w:r>
               <w:rPr>
@@ -785,24 +840,39 @@
         </w:p>
         <w:p>
           <w:pPr>
-            <w:pStyle w:val="TDC2"/>
+            <w:pStyle w:val="TDC3"/>
             <w:rPr>
               <w:rFonts w:eastAsiaTheme="minorEastAsia"/>
-              <w:i w:val="0"/>
-              <w:iCs w:val="0"/>
               <w:noProof/>
-              <w:sz w:val="22"/>
-              <w:szCs w:val="22"/>
-              <w:lang w:eastAsia="es-ES"/>
+              <w:kern w:val="2"/>
+              <w:sz w:val="24"/>
+              <w:szCs w:val="24"/>
+              <w:lang w:val="es-AR" w:eastAsia="es-AR"/>
+              <w14:ligatures w14:val="standardContextual"/>
             </w:rPr>
           </w:pPr>
-          <w:hyperlink w:anchor="_Toc177600195" w:history="1">
+          <w:hyperlink w:anchor="_Toc178364822" w:history="1">
             <w:r>
               <w:rPr>
                 <w:rStyle w:val="Hipervnculo"/>
                 <w:noProof/>
               </w:rPr>
-              <w:t>Estructura General del Ambiente Controlado</w:t>
+              <w:t>Implementaci</w:t>
+            </w:r>
+            <w:r>
+              <w:rPr>
+                <w:rStyle w:val="Hipervnculo"/>
+                <w:rFonts w:hint="eastAsia"/>
+                <w:noProof/>
+              </w:rPr>
+              <w:t>ó</w:t>
+            </w:r>
+            <w:r>
+              <w:rPr>
+                <w:rStyle w:val="Hipervnculo"/>
+                <w:noProof/>
+              </w:rPr>
+              <w:t>n de Cambios</w:t>
             </w:r>
             <w:r>
               <w:rPr>
@@ -823,220 +893,7 @@
                 <w:noProof/>
                 <w:webHidden/>
               </w:rPr>
-              <w:instrText xml:space="preserve"> PAGEREF _Toc177600195 \h </w:instrText>
-            </w:r>
-            <w:r>
-              <w:rPr>
-                <w:noProof/>
-                <w:webHidden/>
-              </w:rPr>
-            </w:r>
-            <w:r>
-              <w:rPr>
-                <w:noProof/>
-                <w:webHidden/>
-              </w:rPr>
-              <w:fldChar w:fldCharType="separate"/>
-            </w:r>
-            <w:r>
-              <w:rPr>
-                <w:noProof/>
-                <w:webHidden/>
-              </w:rPr>
-              <w:t>4</w:t>
-            </w:r>
-            <w:r>
-              <w:rPr>
-                <w:noProof/>
-                <w:webHidden/>
-              </w:rPr>
-              <w:fldChar w:fldCharType="end"/>
-            </w:r>
-          </w:hyperlink>
-        </w:p>
-        <w:p>
-          <w:pPr>
-            <w:pStyle w:val="TDC2"/>
-            <w:rPr>
-              <w:rFonts w:eastAsiaTheme="minorEastAsia"/>
-              <w:i w:val="0"/>
-              <w:iCs w:val="0"/>
-              <w:noProof/>
-              <w:sz w:val="22"/>
-              <w:szCs w:val="22"/>
-              <w:lang w:eastAsia="es-ES"/>
-            </w:rPr>
-          </w:pPr>
-          <w:hyperlink w:anchor="_Toc177600196" w:history="1">
-            <w:r>
-              <w:rPr>
-                <w:rStyle w:val="Hipervnculo"/>
-                <w:noProof/>
-              </w:rPr>
-              <w:t>Ubicación física del Servidor</w:t>
-            </w:r>
-            <w:r>
-              <w:rPr>
-                <w:noProof/>
-                <w:webHidden/>
-              </w:rPr>
-              <w:tab/>
-            </w:r>
-            <w:r>
-              <w:rPr>
-                <w:noProof/>
-                <w:webHidden/>
-              </w:rPr>
-              <w:fldChar w:fldCharType="begin"/>
-            </w:r>
-            <w:r>
-              <w:rPr>
-                <w:noProof/>
-                <w:webHidden/>
-              </w:rPr>
-              <w:instrText xml:space="preserve"> PAGEREF _Toc177600196 \h </w:instrText>
-            </w:r>
-            <w:r>
-              <w:rPr>
-                <w:noProof/>
-                <w:webHidden/>
-              </w:rPr>
-            </w:r>
-            <w:r>
-              <w:rPr>
-                <w:noProof/>
-                <w:webHidden/>
-              </w:rPr>
-              <w:fldChar w:fldCharType="separate"/>
-            </w:r>
-            <w:r>
-              <w:rPr>
-                <w:noProof/>
-                <w:webHidden/>
-              </w:rPr>
-              <w:t>4</w:t>
-            </w:r>
-            <w:r>
-              <w:rPr>
-                <w:noProof/>
-                <w:webHidden/>
-              </w:rPr>
-              <w:fldChar w:fldCharType="end"/>
-            </w:r>
-          </w:hyperlink>
-        </w:p>
-        <w:p>
-          <w:pPr>
-            <w:pStyle w:val="TDC2"/>
-            <w:rPr>
-              <w:rFonts w:eastAsiaTheme="minorEastAsia"/>
-              <w:i w:val="0"/>
-              <w:iCs w:val="0"/>
-              <w:noProof/>
-              <w:sz w:val="22"/>
-              <w:szCs w:val="22"/>
-              <w:lang w:eastAsia="es-ES"/>
-            </w:rPr>
-          </w:pPr>
-          <w:hyperlink w:anchor="_Toc177600197" w:history="1">
-            <w:r>
-              <w:rPr>
-                <w:rStyle w:val="Hipervnculo"/>
-                <w:noProof/>
-              </w:rPr>
-              <w:t>Utilización del Ambiente Controlado</w:t>
-            </w:r>
-            <w:r>
-              <w:rPr>
-                <w:noProof/>
-                <w:webHidden/>
-              </w:rPr>
-              <w:tab/>
-            </w:r>
-            <w:r>
-              <w:rPr>
-                <w:noProof/>
-                <w:webHidden/>
-              </w:rPr>
-              <w:fldChar w:fldCharType="begin"/>
-            </w:r>
-            <w:r>
-              <w:rPr>
-                <w:noProof/>
-                <w:webHidden/>
-              </w:rPr>
-              <w:instrText xml:space="preserve"> PAGEREF _Toc177600197 \h </w:instrText>
-            </w:r>
-            <w:r>
-              <w:rPr>
-                <w:noProof/>
-                <w:webHidden/>
-              </w:rPr>
-            </w:r>
-            <w:r>
-              <w:rPr>
-                <w:noProof/>
-                <w:webHidden/>
-              </w:rPr>
-              <w:fldChar w:fldCharType="separate"/>
-            </w:r>
-            <w:r>
-              <w:rPr>
-                <w:noProof/>
-                <w:webHidden/>
-              </w:rPr>
-              <w:t>4</w:t>
-            </w:r>
-            <w:r>
-              <w:rPr>
-                <w:noProof/>
-                <w:webHidden/>
-              </w:rPr>
-              <w:fldChar w:fldCharType="end"/>
-            </w:r>
-          </w:hyperlink>
-        </w:p>
-        <w:p>
-          <w:pPr>
-            <w:pStyle w:val="TDC1"/>
-            <w:rPr>
-              <w:rFonts w:eastAsiaTheme="minorEastAsia"/>
-              <w:b w:val="0"/>
-              <w:bCs w:val="0"/>
-              <w:noProof/>
-              <w:sz w:val="22"/>
-              <w:szCs w:val="22"/>
-              <w:lang w:eastAsia="es-ES"/>
-            </w:rPr>
-          </w:pPr>
-          <w:hyperlink w:anchor="_Toc177600198" w:history="1">
-            <w:r>
-              <w:rPr>
-                <w:rStyle w:val="Hipervnculo"/>
-                <w:noProof/>
-              </w:rPr>
-              <w:t>Responsabilidades</w:t>
-            </w:r>
-            <w:r>
-              <w:rPr>
-                <w:noProof/>
-                <w:webHidden/>
-              </w:rPr>
-              <w:tab/>
-            </w:r>
-            <w:r>
-              <w:rPr>
-                <w:noProof/>
-                <w:webHidden/>
-              </w:rPr>
-              <w:fldChar w:fldCharType="begin"/>
-            </w:r>
-            <w:r>
-              <w:rPr>
-                <w:noProof/>
-                <w:webHidden/>
-              </w:rPr>
-              <w:instrText xml:space="preserve"> PAGEREF _Toc177600198 \h </w:instrText>
+              <w:instrText xml:space="preserve"> PAGEREF _Toc178364822 \h </w:instrText>
             </w:r>
             <w:r>
               <w:rPr>
@@ -1069,6 +926,343 @@
         </w:p>
         <w:p>
           <w:pPr>
+            <w:pStyle w:val="TDC2"/>
+            <w:rPr>
+              <w:rFonts w:eastAsiaTheme="minorEastAsia"/>
+              <w:i w:val="0"/>
+              <w:iCs w:val="0"/>
+              <w:noProof/>
+              <w:kern w:val="2"/>
+              <w:sz w:val="24"/>
+              <w:szCs w:val="24"/>
+              <w:lang w:val="es-AR" w:eastAsia="es-AR"/>
+              <w14:ligatures w14:val="standardContextual"/>
+            </w:rPr>
+          </w:pPr>
+          <w:hyperlink w:anchor="_Toc178364823" w:history="1">
+            <w:r>
+              <w:rPr>
+                <w:rStyle w:val="Hipervnculo"/>
+                <w:noProof/>
+              </w:rPr>
+              <w:t>Estructura General del Ambiente Controlado</w:t>
+            </w:r>
+            <w:r>
+              <w:rPr>
+                <w:noProof/>
+                <w:webHidden/>
+              </w:rPr>
+              <w:tab/>
+            </w:r>
+            <w:r>
+              <w:rPr>
+                <w:noProof/>
+                <w:webHidden/>
+              </w:rPr>
+              <w:fldChar w:fldCharType="begin"/>
+            </w:r>
+            <w:r>
+              <w:rPr>
+                <w:noProof/>
+                <w:webHidden/>
+              </w:rPr>
+              <w:instrText xml:space="preserve"> PAGEREF _Toc178364823 \h </w:instrText>
+            </w:r>
+            <w:r>
+              <w:rPr>
+                <w:noProof/>
+                <w:webHidden/>
+              </w:rPr>
+            </w:r>
+            <w:r>
+              <w:rPr>
+                <w:noProof/>
+                <w:webHidden/>
+              </w:rPr>
+              <w:fldChar w:fldCharType="separate"/>
+            </w:r>
+            <w:r>
+              <w:rPr>
+                <w:noProof/>
+                <w:webHidden/>
+              </w:rPr>
+              <w:t>6</w:t>
+            </w:r>
+            <w:r>
+              <w:rPr>
+                <w:noProof/>
+                <w:webHidden/>
+              </w:rPr>
+              <w:fldChar w:fldCharType="end"/>
+            </w:r>
+          </w:hyperlink>
+        </w:p>
+        <w:p>
+          <w:pPr>
+            <w:pStyle w:val="TDC2"/>
+            <w:rPr>
+              <w:rFonts w:eastAsiaTheme="minorEastAsia"/>
+              <w:i w:val="0"/>
+              <w:iCs w:val="0"/>
+              <w:noProof/>
+              <w:kern w:val="2"/>
+              <w:sz w:val="24"/>
+              <w:szCs w:val="24"/>
+              <w:lang w:val="es-AR" w:eastAsia="es-AR"/>
+              <w14:ligatures w14:val="standardContextual"/>
+            </w:rPr>
+          </w:pPr>
+          <w:hyperlink w:anchor="_Toc178364824" w:history="1">
+            <w:r>
+              <w:rPr>
+                <w:rStyle w:val="Hipervnculo"/>
+                <w:noProof/>
+              </w:rPr>
+              <w:t>Ubicaci</w:t>
+            </w:r>
+            <w:r>
+              <w:rPr>
+                <w:rStyle w:val="Hipervnculo"/>
+                <w:rFonts w:hint="eastAsia"/>
+                <w:noProof/>
+              </w:rPr>
+              <w:t>ó</w:t>
+            </w:r>
+            <w:r>
+              <w:rPr>
+                <w:rStyle w:val="Hipervnculo"/>
+                <w:noProof/>
+              </w:rPr>
+              <w:t>n f</w:t>
+            </w:r>
+            <w:r>
+              <w:rPr>
+                <w:rStyle w:val="Hipervnculo"/>
+                <w:rFonts w:hint="eastAsia"/>
+                <w:noProof/>
+              </w:rPr>
+              <w:t>í</w:t>
+            </w:r>
+            <w:r>
+              <w:rPr>
+                <w:rStyle w:val="Hipervnculo"/>
+                <w:noProof/>
+              </w:rPr>
+              <w:t>sica del Servidor</w:t>
+            </w:r>
+            <w:r>
+              <w:rPr>
+                <w:noProof/>
+                <w:webHidden/>
+              </w:rPr>
+              <w:tab/>
+            </w:r>
+            <w:r>
+              <w:rPr>
+                <w:noProof/>
+                <w:webHidden/>
+              </w:rPr>
+              <w:fldChar w:fldCharType="begin"/>
+            </w:r>
+            <w:r>
+              <w:rPr>
+                <w:noProof/>
+                <w:webHidden/>
+              </w:rPr>
+              <w:instrText xml:space="preserve"> PAGEREF _Toc178364824 \h </w:instrText>
+            </w:r>
+            <w:r>
+              <w:rPr>
+                <w:noProof/>
+                <w:webHidden/>
+              </w:rPr>
+            </w:r>
+            <w:r>
+              <w:rPr>
+                <w:noProof/>
+                <w:webHidden/>
+              </w:rPr>
+              <w:fldChar w:fldCharType="separate"/>
+            </w:r>
+            <w:r>
+              <w:rPr>
+                <w:noProof/>
+                <w:webHidden/>
+              </w:rPr>
+              <w:t>6</w:t>
+            </w:r>
+            <w:r>
+              <w:rPr>
+                <w:noProof/>
+                <w:webHidden/>
+              </w:rPr>
+              <w:fldChar w:fldCharType="end"/>
+            </w:r>
+          </w:hyperlink>
+        </w:p>
+        <w:p>
+          <w:pPr>
+            <w:pStyle w:val="TDC2"/>
+            <w:rPr>
+              <w:rFonts w:eastAsiaTheme="minorEastAsia"/>
+              <w:i w:val="0"/>
+              <w:iCs w:val="0"/>
+              <w:noProof/>
+              <w:kern w:val="2"/>
+              <w:sz w:val="24"/>
+              <w:szCs w:val="24"/>
+              <w:lang w:val="es-AR" w:eastAsia="es-AR"/>
+              <w14:ligatures w14:val="standardContextual"/>
+            </w:rPr>
+          </w:pPr>
+          <w:hyperlink w:anchor="_Toc178364825" w:history="1">
+            <w:r>
+              <w:rPr>
+                <w:rStyle w:val="Hipervnculo"/>
+                <w:noProof/>
+              </w:rPr>
+              <w:t>Utilizaci</w:t>
+            </w:r>
+            <w:r>
+              <w:rPr>
+                <w:rStyle w:val="Hipervnculo"/>
+                <w:rFonts w:hint="eastAsia"/>
+                <w:noProof/>
+              </w:rPr>
+              <w:t>ó</w:t>
+            </w:r>
+            <w:r>
+              <w:rPr>
+                <w:rStyle w:val="Hipervnculo"/>
+                <w:noProof/>
+              </w:rPr>
+              <w:t>n del Ambiente Controlado</w:t>
+            </w:r>
+            <w:r>
+              <w:rPr>
+                <w:noProof/>
+                <w:webHidden/>
+              </w:rPr>
+              <w:tab/>
+            </w:r>
+            <w:r>
+              <w:rPr>
+                <w:noProof/>
+                <w:webHidden/>
+              </w:rPr>
+              <w:fldChar w:fldCharType="begin"/>
+            </w:r>
+            <w:r>
+              <w:rPr>
+                <w:noProof/>
+                <w:webHidden/>
+              </w:rPr>
+              <w:instrText xml:space="preserve"> PAGEREF _Toc178364825 \h </w:instrText>
+            </w:r>
+            <w:r>
+              <w:rPr>
+                <w:noProof/>
+                <w:webHidden/>
+              </w:rPr>
+            </w:r>
+            <w:r>
+              <w:rPr>
+                <w:noProof/>
+                <w:webHidden/>
+              </w:rPr>
+              <w:fldChar w:fldCharType="separate"/>
+            </w:r>
+            <w:r>
+              <w:rPr>
+                <w:noProof/>
+                <w:webHidden/>
+              </w:rPr>
+              <w:t>6</w:t>
+            </w:r>
+            <w:r>
+              <w:rPr>
+                <w:noProof/>
+                <w:webHidden/>
+              </w:rPr>
+              <w:fldChar w:fldCharType="end"/>
+            </w:r>
+          </w:hyperlink>
+        </w:p>
+        <w:p>
+          <w:pPr>
+            <w:pStyle w:val="TDC1"/>
+            <w:rPr>
+              <w:rFonts w:eastAsiaTheme="minorEastAsia"/>
+              <w:b w:val="0"/>
+              <w:bCs w:val="0"/>
+              <w:noProof/>
+              <w:kern w:val="2"/>
+              <w:sz w:val="24"/>
+              <w:szCs w:val="24"/>
+              <w:lang w:val="es-AR" w:eastAsia="es-AR"/>
+              <w14:ligatures w14:val="standardContextual"/>
+            </w:rPr>
+          </w:pPr>
+          <w:hyperlink w:anchor="_Toc178364826" w:history="1">
+            <w:r>
+              <w:rPr>
+                <w:rStyle w:val="Hipervnculo"/>
+                <w:noProof/>
+              </w:rPr>
+              <w:t>Responsabilidades</w:t>
+            </w:r>
+            <w:r>
+              <w:rPr>
+                <w:noProof/>
+                <w:webHidden/>
+              </w:rPr>
+              <w:tab/>
+            </w:r>
+            <w:r>
+              <w:rPr>
+                <w:noProof/>
+                <w:webHidden/>
+              </w:rPr>
+              <w:fldChar w:fldCharType="begin"/>
+            </w:r>
+            <w:r>
+              <w:rPr>
+                <w:noProof/>
+                <w:webHidden/>
+              </w:rPr>
+              <w:instrText xml:space="preserve"> PAGEREF _Toc178364826 \h </w:instrText>
+            </w:r>
+            <w:r>
+              <w:rPr>
+                <w:noProof/>
+                <w:webHidden/>
+              </w:rPr>
+            </w:r>
+            <w:r>
+              <w:rPr>
+                <w:noProof/>
+                <w:webHidden/>
+              </w:rPr>
+              <w:fldChar w:fldCharType="separate"/>
+            </w:r>
+            <w:r>
+              <w:rPr>
+                <w:noProof/>
+                <w:webHidden/>
+              </w:rPr>
+              <w:t>7</w:t>
+            </w:r>
+            <w:r>
+              <w:rPr>
+                <w:noProof/>
+                <w:webHidden/>
+              </w:rPr>
+              <w:fldChar w:fldCharType="end"/>
+            </w:r>
+          </w:hyperlink>
+        </w:p>
+        <w:p>
+          <w:pPr>
             <w:tabs>
               <w:tab w:val="left" w:pos="5954"/>
             </w:tabs>
@@ -1119,7 +1313,7 @@
       <w:pPr>
         <w:pStyle w:val="PSI-Ttulo1"/>
       </w:pPr>
-      <w:bookmarkStart w:id="0" w:name="_Toc177600193"/>
+      <w:bookmarkStart w:id="0" w:name="_Toc178364820"/>
       <w:r>
         <w:t>Definición del Ambiente Controlado</w:t>
       </w:r>
@@ -1127,11 +1321,31 @@
     </w:p>
     <w:p>
       <w:r>
-        <w:t xml:space="preserve">El ambiente controlado descrito en el presente documento será implementado utilizando Git junto a GitHub Desktop, donde se versionaran y almacenaran los artefactos y el código del proyecto. Adicionalmente se realizaran </w:t>
-      </w:r>
+        <w:t xml:space="preserve">El ambiente controlado descrito en el presente documento será implementado utilizando Git junto a GitHub Desktop, donde se </w:t>
+      </w:r>
+      <w:r>
+        <w:t>versionarán</w:t>
+      </w:r>
+      <w:r>
+        <w:t xml:space="preserve"> y </w:t>
+      </w:r>
+      <w:r>
+        <w:t>almacenarán</w:t>
+      </w:r>
+      <w:r>
+        <w:t xml:space="preserve"> los artefactos y el código del proyecto. Adicionalmente se </w:t>
+      </w:r>
+      <w:r>
+        <w:t>realizarán</w:t>
+      </w:r>
+      <w:r>
+        <w:t xml:space="preserve"> </w:t>
+      </w:r>
+      <w:proofErr w:type="spellStart"/>
       <w:r>
         <w:t>Backups</w:t>
       </w:r>
+      <w:proofErr w:type="spellEnd"/>
       <w:r>
         <w:t xml:space="preserve"> periódicos de la información en los ordenadores locales y en el servidor local detallados en el “plan gestión de configuración”.</w:t>
       </w:r>
@@ -1145,7 +1359,7 @@
       <w:pPr>
         <w:pStyle w:val="PSI-Ttulo1"/>
       </w:pPr>
-      <w:bookmarkStart w:id="1" w:name="_Toc177600194"/>
+      <w:bookmarkStart w:id="1" w:name="_Toc178364821"/>
       <w:r>
         <w:t>Descripción del uso del Ambiente Controlado</w:t>
       </w:r>
@@ -1153,85 +1367,1284 @@
     </w:p>
     <w:p>
       <w:r>
-        <w:t>Cada miembro del equipo deberá realizar commits frecuentes en las ramas asignadas, y se utilizará la rama 'Main' para las fusiones definitivas una vez que los cambios hayan sido aprobados</w:t>
+        <w:t xml:space="preserve">Cada miembro del equipo deberá realizar </w:t>
+      </w:r>
+      <w:proofErr w:type="spellStart"/>
+      <w:r>
+        <w:t>commits</w:t>
+      </w:r>
+      <w:proofErr w:type="spellEnd"/>
+      <w:r>
+        <w:t xml:space="preserve"> frecuentes en las ramas asignadas, y se utilizará la rama '</w:t>
+      </w:r>
+      <w:proofErr w:type="spellStart"/>
+      <w:r>
+        <w:t>Main</w:t>
+      </w:r>
+      <w:proofErr w:type="spellEnd"/>
+      <w:r>
+        <w:t>' para las fusiones definitivas una vez que los cambios hayan sido aprobados</w:t>
       </w:r>
       <w:r>
         <w:t xml:space="preserve"> por el Líder del proyecto y el Administrador de la configuración</w:t>
       </w:r>
       <w:r>
-        <w:t>. La creación de nuevas ramas para funcionalidades específicas será obligatoria, y antes de fusionar con la rama 'Main', se requerirá aprobación mediante un pull request.</w:t>
-      </w:r>
-    </w:p>
+        <w:t>. La creación de nuevas ramas para funcionalidades específicas será obligatoria, y antes de fusionar con la rama '</w:t>
+      </w:r>
+      <w:proofErr w:type="spellStart"/>
+      <w:r>
+        <w:t>Main</w:t>
+      </w:r>
+      <w:proofErr w:type="spellEnd"/>
+      <w:r>
+        <w:t xml:space="preserve">', se requerirá aprobación mediante un </w:t>
+      </w:r>
+      <w:proofErr w:type="spellStart"/>
+      <w:r>
+        <w:t>pull</w:t>
+      </w:r>
+      <w:proofErr w:type="spellEnd"/>
+      <w:r>
+        <w:t xml:space="preserve"> </w:t>
+      </w:r>
+      <w:proofErr w:type="spellStart"/>
+      <w:r>
+        <w:t>request</w:t>
+      </w:r>
+      <w:proofErr w:type="spellEnd"/>
+      <w:r>
+        <w:t>.</w:t>
+      </w:r>
+    </w:p>
+    <w:p>
+      <w:r>
+        <w:t xml:space="preserve">Los cambios deberán ser registrados mediante la herramienta de control de versiones </w:t>
+      </w:r>
+      <w:proofErr w:type="spellStart"/>
+      <w:r>
+        <w:t>Github</w:t>
+      </w:r>
+      <w:proofErr w:type="spellEnd"/>
+      <w:r>
+        <w:t>, estos cambios pueden ser empleados por cualquier integrante del grupo de desarrollo OSLO que incluyen:</w:t>
+      </w:r>
+    </w:p>
+    <w:p>
+      <w:r>
+        <w:t>Nomenclatura:</w:t>
+      </w:r>
+    </w:p>
+    <w:p>
+      <w:r>
+        <w:t>Los cambios son realizados mediante:</w:t>
+      </w:r>
+    </w:p>
+    <w:p>
+      <w:pPr>
+        <w:numPr>
+          <w:ilvl w:val="0"/>
+          <w:numId w:val="21"/>
+        </w:numPr>
+      </w:pPr>
+      <w:r>
+        <w:t>“</w:t>
+      </w:r>
+      <w:proofErr w:type="spellStart"/>
+      <w:r>
+        <w:t>commit</w:t>
+      </w:r>
+      <w:proofErr w:type="spellEnd"/>
+      <w:r>
+        <w:t>”: Confirmación de un cambio en el repositorio local que tendrá por título el nombre de la rama involucrada y un título referente al cambio, seguido por una descripción detallada y el “</w:t>
+      </w:r>
+      <w:proofErr w:type="spellStart"/>
+      <w:r>
+        <w:t>push</w:t>
+      </w:r>
+      <w:proofErr w:type="spellEnd"/>
+      <w:r>
+        <w:t>” al repositorio origen.</w:t>
+      </w:r>
+      <w:r>
+        <w:br/>
+        <w:t xml:space="preserve">Ejemplo de </w:t>
+      </w:r>
+      <w:proofErr w:type="spellStart"/>
+      <w:r>
+        <w:t>commit</w:t>
+      </w:r>
+      <w:proofErr w:type="spellEnd"/>
+      <w:r>
+        <w:t xml:space="preserve">: </w:t>
+      </w:r>
+    </w:p>
+    <w:p>
+      <w:pPr>
+        <w:numPr>
+          <w:ilvl w:val="0"/>
+          <w:numId w:val="20"/>
+        </w:numPr>
+        <w:ind w:left="993" w:hanging="284"/>
+      </w:pPr>
+      <w:r>
+        <w:rPr>
+          <w:b/>
+        </w:rPr>
+        <w:t>Título</w:t>
+      </w:r>
+      <w:r>
+        <w:t>: “Documentación – Actualización de plantillas base”.</w:t>
+      </w:r>
+    </w:p>
+    <w:p>
+      <w:pPr>
+        <w:numPr>
+          <w:ilvl w:val="0"/>
+          <w:numId w:val="20"/>
+        </w:numPr>
+        <w:ind w:left="993" w:hanging="284"/>
+      </w:pPr>
+      <w:r>
+        <w:rPr>
+          <w:b/>
+        </w:rPr>
+        <w:t>Descripción</w:t>
+      </w:r>
+      <w:r>
+        <w:t>: “Se añade la plantilla base para el estándar de documentación OSLO”.</w:t>
+      </w:r>
+    </w:p>
+    <w:p>
+      <w:pPr>
+        <w:ind w:left="0" w:firstLine="0"/>
+      </w:pPr>
+      <w:r>
+        <w:t>Integrantes:</w:t>
+      </w:r>
+    </w:p>
+    <w:p>
+      <w:pPr>
+        <w:numPr>
+          <w:ilvl w:val="0"/>
+          <w:numId w:val="20"/>
+        </w:numPr>
+      </w:pPr>
+      <w:r>
+        <w:t>Líder del proyecto: Ojeda Valera.</w:t>
+      </w:r>
+    </w:p>
+    <w:p>
+      <w:pPr>
+        <w:numPr>
+          <w:ilvl w:val="0"/>
+          <w:numId w:val="20"/>
+        </w:numPr>
+      </w:pPr>
+      <w:r>
+        <w:t>Administrador de configuración: Levipichun Emilio.</w:t>
+      </w:r>
+    </w:p>
+    <w:p>
+      <w:pPr>
+        <w:numPr>
+          <w:ilvl w:val="0"/>
+          <w:numId w:val="20"/>
+        </w:numPr>
+      </w:pPr>
+      <w:r>
+        <w:t>Analista: Ojeda Valera, Oyarzo Malena.</w:t>
+      </w:r>
+    </w:p>
+    <w:p>
+      <w:pPr>
+        <w:numPr>
+          <w:ilvl w:val="0"/>
+          <w:numId w:val="20"/>
+        </w:numPr>
+      </w:pPr>
+      <w:r>
+        <w:lastRenderedPageBreak/>
+        <w:t>Administrador SQA: Levipichun Emilio.</w:t>
+      </w:r>
+    </w:p>
+    <w:p>
+      <w:pPr>
+        <w:numPr>
+          <w:ilvl w:val="0"/>
+          <w:numId w:val="20"/>
+        </w:numPr>
+      </w:pPr>
+      <w:r>
+        <w:t>Documentador: Ojeda Valera, Oyarzo Malena.</w:t>
+      </w:r>
+    </w:p>
+    <w:p>
+      <w:pPr>
+        <w:numPr>
+          <w:ilvl w:val="0"/>
+          <w:numId w:val="20"/>
+        </w:numPr>
+      </w:pPr>
+      <w:r>
+        <w:t>Arquitecto: Sly Eduardo, Levipichun Emilio.</w:t>
+      </w:r>
+    </w:p>
+    <w:p>
+      <w:pPr>
+        <w:numPr>
+          <w:ilvl w:val="0"/>
+          <w:numId w:val="20"/>
+        </w:numPr>
+      </w:pPr>
+      <w:r>
+        <w:t>Cliente: Cátedra de laboratorio de desarrollo.</w:t>
+      </w:r>
+    </w:p>
+    <w:p>
+      <w:pPr>
+        <w:numPr>
+          <w:ilvl w:val="0"/>
+          <w:numId w:val="20"/>
+        </w:numPr>
+      </w:pPr>
+      <w:r>
+        <w:t>Programador: Sly Eduardo, Levipichun Emilio.</w:t>
+      </w:r>
+    </w:p>
+    <w:p>
+      <w:pPr>
+        <w:pStyle w:val="PSI-Ttulo3"/>
+      </w:pPr>
+    </w:p>
+    <w:p>
+      <w:pPr>
+        <w:pStyle w:val="PSI-Ttulo3"/>
+      </w:pPr>
+      <w:bookmarkStart w:id="2" w:name="_Toc177588062"/>
+      <w:bookmarkStart w:id="3" w:name="_Toc178364822"/>
+      <w:r>
+        <w:t>Implementación de Cambios</w:t>
+      </w:r>
+      <w:bookmarkEnd w:id="2"/>
+      <w:bookmarkEnd w:id="3"/>
+    </w:p>
+    <w:p>
+      <w:pPr>
+        <w:rPr>
+          <w:lang w:eastAsia="es-ES"/>
+        </w:rPr>
+      </w:pPr>
+      <w:r>
+        <w:rPr>
+          <w:lang w:eastAsia="es-ES"/>
+        </w:rPr>
+        <w:t>Este apartado detalla el procedimiento para llevar a cabo el cambio una vez aprobado:</w:t>
+      </w:r>
+    </w:p>
+    <w:p>
+      <w:pPr>
+        <w:rPr>
+          <w:lang w:eastAsia="es-ES"/>
+        </w:rPr>
+      </w:pPr>
+      <w:r>
+        <w:rPr>
+          <w:lang w:eastAsia="es-ES"/>
+        </w:rPr>
+        <w:t xml:space="preserve">Una vez realizada una entrega importante o aprobación por parte del cliente, fin de iteración o fin de fase se </w:t>
+      </w:r>
+      <w:r>
+        <w:rPr>
+          <w:lang w:eastAsia="es-ES"/>
+        </w:rPr>
+        <w:t>procede</w:t>
+      </w:r>
+      <w:r>
+        <w:rPr>
+          <w:lang w:eastAsia="es-ES"/>
+        </w:rPr>
+        <w:t>rá</w:t>
+      </w:r>
+      <w:r>
+        <w:rPr>
+          <w:lang w:eastAsia="es-ES"/>
+        </w:rPr>
+        <w:t xml:space="preserve"> a realizar los cambios </w:t>
+      </w:r>
+      <w:r>
+        <w:rPr>
+          <w:lang w:eastAsia="es-ES"/>
+        </w:rPr>
+        <w:t>mediante un “</w:t>
+      </w:r>
+      <w:proofErr w:type="spellStart"/>
+      <w:r>
+        <w:rPr>
+          <w:lang w:eastAsia="es-ES"/>
+        </w:rPr>
+        <w:t>Merge</w:t>
+      </w:r>
+      <w:proofErr w:type="spellEnd"/>
+      <w:r>
+        <w:rPr>
+          <w:lang w:eastAsia="es-ES"/>
+        </w:rPr>
+        <w:t>” de las ramas operativas de desarrollo a la rama principal de producción “</w:t>
+      </w:r>
+      <w:proofErr w:type="spellStart"/>
+      <w:r>
+        <w:rPr>
+          <w:lang w:eastAsia="es-ES"/>
+        </w:rPr>
+        <w:t>Main</w:t>
+      </w:r>
+      <w:proofErr w:type="spellEnd"/>
+      <w:r>
+        <w:rPr>
+          <w:lang w:eastAsia="es-ES"/>
+        </w:rPr>
+        <w:t>”</w:t>
+      </w:r>
+      <w:r>
+        <w:rPr>
+          <w:lang w:eastAsia="es-ES"/>
+        </w:rPr>
+        <w:t xml:space="preserve">, asegurando que se sigan las pautas del control de versiones. Las modificaciones serán documentadas </w:t>
+      </w:r>
+      <w:r>
+        <w:rPr>
+          <w:lang w:eastAsia="es-ES"/>
+        </w:rPr>
+        <w:t>y registradas en GitHub/Git mediante el uso de</w:t>
+      </w:r>
+      <w:r>
+        <w:rPr>
+          <w:lang w:eastAsia="es-ES"/>
+        </w:rPr>
+        <w:t xml:space="preserve"> </w:t>
+      </w:r>
+      <w:proofErr w:type="spellStart"/>
+      <w:r>
+        <w:rPr>
+          <w:lang w:eastAsia="es-ES"/>
+        </w:rPr>
+        <w:t>pull</w:t>
+      </w:r>
+      <w:proofErr w:type="spellEnd"/>
+      <w:r>
+        <w:rPr>
+          <w:lang w:eastAsia="es-ES"/>
+        </w:rPr>
+        <w:t xml:space="preserve"> </w:t>
+      </w:r>
+      <w:proofErr w:type="spellStart"/>
+      <w:r>
+        <w:rPr>
+          <w:lang w:eastAsia="es-ES"/>
+        </w:rPr>
+        <w:t>request</w:t>
+      </w:r>
+      <w:r>
+        <w:rPr>
+          <w:lang w:eastAsia="es-ES"/>
+        </w:rPr>
+        <w:t>s</w:t>
+      </w:r>
+      <w:proofErr w:type="spellEnd"/>
+      <w:r>
+        <w:rPr>
+          <w:lang w:eastAsia="es-ES"/>
+        </w:rPr>
+        <w:t xml:space="preserve"> y </w:t>
+      </w:r>
+      <w:proofErr w:type="spellStart"/>
+      <w:r>
+        <w:rPr>
+          <w:lang w:eastAsia="es-ES"/>
+        </w:rPr>
+        <w:t>merges</w:t>
+      </w:r>
+      <w:proofErr w:type="spellEnd"/>
+      <w:r>
+        <w:rPr>
+          <w:lang w:eastAsia="es-ES"/>
+        </w:rPr>
+        <w:t xml:space="preserve"> para aprobar cambios, para ello se designará como encargado al Administrador de la configuración para la fusión de ramas y al líder del proyecto para la evaluación y posibles conflictos entre ramas.</w:t>
+      </w:r>
+    </w:p>
+    <w:p>
+      <w:r>
+        <w:t>“</w:t>
+      </w:r>
+      <w:proofErr w:type="spellStart"/>
+      <w:r>
+        <w:t>Merge</w:t>
+      </w:r>
+      <w:proofErr w:type="spellEnd"/>
+      <w:r>
+        <w:t>”: Confirmación de la unión entre 2 ramas/</w:t>
+      </w:r>
+      <w:proofErr w:type="spellStart"/>
+      <w:r>
+        <w:t>branchs</w:t>
+      </w:r>
+      <w:proofErr w:type="spellEnd"/>
+      <w:r>
+        <w:t xml:space="preserve"> para traer cambios de las líneas bases de desarrollo a la línea base principal de producción “</w:t>
+      </w:r>
+      <w:proofErr w:type="spellStart"/>
+      <w:r>
+        <w:t>Main</w:t>
+      </w:r>
+      <w:proofErr w:type="spellEnd"/>
+      <w:r>
+        <w:t>”.</w:t>
+      </w:r>
+      <w:r>
+        <w:br/>
+        <w:t xml:space="preserve">Ejemplo de </w:t>
+      </w:r>
+      <w:proofErr w:type="spellStart"/>
+      <w:r>
+        <w:t>Merge</w:t>
+      </w:r>
+      <w:proofErr w:type="spellEnd"/>
+      <w:r>
+        <w:t xml:space="preserve">: </w:t>
+      </w:r>
+    </w:p>
+    <w:p>
+      <w:pPr>
+        <w:numPr>
+          <w:ilvl w:val="0"/>
+          <w:numId w:val="20"/>
+        </w:numPr>
+        <w:ind w:left="993" w:hanging="284"/>
+      </w:pPr>
+      <w:r>
+        <w:rPr>
+          <w:b/>
+        </w:rPr>
+        <w:t>Título</w:t>
+      </w:r>
+      <w:r>
+        <w:t>: “</w:t>
+      </w:r>
+      <w:proofErr w:type="spellStart"/>
+      <w:r>
+        <w:t>Merge</w:t>
+      </w:r>
+      <w:proofErr w:type="spellEnd"/>
+      <w:r>
+        <w:t xml:space="preserve"> </w:t>
+      </w:r>
+      <w:proofErr w:type="spellStart"/>
+      <w:r>
+        <w:rPr>
+          <w:b/>
+        </w:rPr>
+        <w:t>From</w:t>
+      </w:r>
+      <w:proofErr w:type="spellEnd"/>
+      <w:r>
+        <w:t xml:space="preserve"> Documentación </w:t>
+      </w:r>
+      <w:proofErr w:type="spellStart"/>
+      <w:r>
+        <w:rPr>
+          <w:b/>
+        </w:rPr>
+        <w:t>To</w:t>
+      </w:r>
+      <w:proofErr w:type="spellEnd"/>
+      <w:r>
+        <w:t xml:space="preserve"> </w:t>
+      </w:r>
+      <w:proofErr w:type="spellStart"/>
+      <w:r>
+        <w:t>Main</w:t>
+      </w:r>
+      <w:proofErr w:type="spellEnd"/>
+      <w:r>
+        <w:t>”.</w:t>
+      </w:r>
+    </w:p>
+    <w:p>
+      <w:pPr>
+        <w:numPr>
+          <w:ilvl w:val="0"/>
+          <w:numId w:val="20"/>
+        </w:numPr>
+        <w:ind w:left="993" w:hanging="284"/>
+      </w:pPr>
+      <w:r>
+        <w:rPr>
+          <w:b/>
+        </w:rPr>
+        <w:t>Descripción</w:t>
+      </w:r>
+      <w:r>
+        <w:t xml:space="preserve">: “Se realiza fusión de la rama documentación al </w:t>
+      </w:r>
+      <w:proofErr w:type="spellStart"/>
+      <w:r>
+        <w:t>Main</w:t>
+      </w:r>
+      <w:proofErr w:type="spellEnd"/>
+      <w:r>
+        <w:t xml:space="preserve"> para integrar los documentos/entregables definitivos y que superaron una iteración, fase o entrega critica obligatoria”.</w:t>
+      </w:r>
+    </w:p>
+    <w:p>
+      <w:pPr>
+        <w:numPr>
+          <w:ilvl w:val="0"/>
+          <w:numId w:val="20"/>
+        </w:numPr>
+        <w:ind w:left="993" w:hanging="284"/>
+      </w:pPr>
+      <w:r>
+        <w:rPr>
+          <w:b/>
+        </w:rPr>
+        <w:t>Conflictos</w:t>
+      </w:r>
+      <w:r>
+        <w:t>:</w:t>
+      </w:r>
+      <w:r>
+        <w:t xml:space="preserve">  Para ramas en conflictos se deberá solicitar al líder del proyecto que verifique y controle los cambios a aceptar para aprobar la solicitud de </w:t>
+      </w:r>
+      <w:proofErr w:type="spellStart"/>
+      <w:r>
+        <w:t>pull</w:t>
+      </w:r>
+      <w:proofErr w:type="spellEnd"/>
+      <w:r>
+        <w:t xml:space="preserve"> </w:t>
+      </w:r>
+      <w:proofErr w:type="spellStart"/>
+      <w:r>
+        <w:t>requests</w:t>
+      </w:r>
+      <w:proofErr w:type="spellEnd"/>
+      <w:r>
+        <w:t>, mediante la designación de un “</w:t>
+      </w:r>
+      <w:proofErr w:type="spellStart"/>
+      <w:r>
+        <w:t>Reviewer</w:t>
+      </w:r>
+      <w:proofErr w:type="spellEnd"/>
+      <w:r>
+        <w:t>” y un “</w:t>
+      </w:r>
+      <w:proofErr w:type="spellStart"/>
+      <w:r>
+        <w:t>Assignees</w:t>
+      </w:r>
+      <w:proofErr w:type="spellEnd"/>
+      <w:r>
+        <w:t>” para la revisión, control y aprobación de cambios en conjunto.</w:t>
+      </w:r>
+    </w:p>
+    <w:p/>
+    <w:p/>
     <w:p>
       <w:pPr>
         <w:pStyle w:val="PSI-Ttulo2"/>
       </w:pPr>
-      <w:bookmarkStart w:id="2" w:name="_Toc177600195"/>
-      <w:r>
+      <w:bookmarkStart w:id="4" w:name="_Toc178364823"/>
+      <w:r>
+        <w:lastRenderedPageBreak/>
         <w:t>Estructura General del Ambiente Controlado</w:t>
       </w:r>
-      <w:bookmarkEnd w:id="2"/>
-    </w:p>
-    <w:p>
-      <w:r>
-        <w:t>El repositorio se dividirá en tres ramas principales: 'Documentación', 'Desarrollo' y 'Main'. Además, se contará con un repositorio específico para las fases del proyecto llamado 'Fases_de_desarrollo'. Dentro de cada rama, los documentos estarán organizados por carpetas siguiendo las fases del modelo RUP, incluyendo además los directorios que fuesen necesarios para el soporte y desarrollo del proyecto.</w:t>
+      <w:bookmarkEnd w:id="4"/>
+    </w:p>
+    <w:p>
+      <w:pPr>
+        <w:rPr>
+          <w:rFonts w:ascii="Calibri" w:eastAsia="Calibri" w:hAnsi="Calibri" w:cs="Times New Roman"/>
+          <w:color w:val="000000"/>
+        </w:rPr>
+      </w:pPr>
+      <w:bookmarkStart w:id="5" w:name="_Toc256966492"/>
+      <w:r>
+        <w:rPr>
+          <w:rFonts w:ascii="Calibri" w:eastAsia="Calibri" w:hAnsi="Calibri" w:cs="Times New Roman"/>
+          <w:color w:val="000000"/>
+        </w:rPr>
+        <w:t>El proyecto contará con un repositorio en GitHub que gestionará las ramas y los repositorios referente a las líneas bases específicas para el control de versiones y almacenamiento de los artefactos del proyecto.</w:t>
+      </w:r>
+    </w:p>
+    <w:p>
+      <w:pPr>
+        <w:rPr>
+          <w:rFonts w:ascii="Calibri" w:eastAsia="Calibri" w:hAnsi="Calibri" w:cs="Times New Roman"/>
+          <w:color w:val="000000"/>
+        </w:rPr>
+      </w:pPr>
+      <w:r>
+        <w:rPr>
+          <w:rFonts w:ascii="Calibri" w:eastAsia="Calibri" w:hAnsi="Calibri" w:cs="Times New Roman"/>
+          <w:b/>
+          <w:bCs/>
+          <w:color w:val="000000"/>
+        </w:rPr>
+        <w:t>Ramas</w:t>
+      </w:r>
+      <w:r>
+        <w:rPr>
+          <w:rFonts w:ascii="Calibri" w:eastAsia="Calibri" w:hAnsi="Calibri" w:cs="Times New Roman"/>
+          <w:color w:val="000000"/>
+        </w:rPr>
+        <w:t>:</w:t>
+      </w:r>
+    </w:p>
+    <w:p>
+      <w:pPr>
+        <w:numPr>
+          <w:ilvl w:val="0"/>
+          <w:numId w:val="13"/>
+        </w:numPr>
+        <w:rPr>
+          <w:rFonts w:ascii="Calibri" w:eastAsia="Calibri" w:hAnsi="Calibri" w:cs="Times New Roman"/>
+          <w:color w:val="000000"/>
+        </w:rPr>
+      </w:pPr>
+      <w:r>
+        <w:rPr>
+          <w:rFonts w:ascii="Calibri" w:eastAsia="Calibri" w:hAnsi="Calibri" w:cs="Times New Roman"/>
+          <w:b/>
+          <w:bCs/>
+          <w:color w:val="000000"/>
+        </w:rPr>
+        <w:t>Documentación</w:t>
+      </w:r>
+      <w:r>
+        <w:rPr>
+          <w:rFonts w:ascii="Calibri" w:eastAsia="Calibri" w:hAnsi="Calibri" w:cs="Times New Roman"/>
+          <w:color w:val="000000"/>
+        </w:rPr>
+        <w:t>: almacena los documentos entregables y los artefactos relacionados con el desarrollo de software.</w:t>
+      </w:r>
+    </w:p>
+    <w:p>
+      <w:pPr>
+        <w:numPr>
+          <w:ilvl w:val="0"/>
+          <w:numId w:val="13"/>
+        </w:numPr>
+        <w:rPr>
+          <w:rFonts w:ascii="Calibri" w:eastAsia="Calibri" w:hAnsi="Calibri" w:cs="Times New Roman"/>
+          <w:color w:val="000000"/>
+        </w:rPr>
+      </w:pPr>
+      <w:r>
+        <w:rPr>
+          <w:rFonts w:ascii="Calibri" w:eastAsia="Calibri" w:hAnsi="Calibri" w:cs="Times New Roman"/>
+          <w:b/>
+          <w:bCs/>
+          <w:color w:val="000000"/>
+        </w:rPr>
+        <w:t>Desarrollo</w:t>
+      </w:r>
+      <w:r>
+        <w:rPr>
+          <w:rFonts w:ascii="Calibri" w:eastAsia="Calibri" w:hAnsi="Calibri" w:cs="Times New Roman"/>
+          <w:color w:val="000000"/>
+        </w:rPr>
+        <w:t>: utilizada para la codificación y el desarrollo activo del software.</w:t>
+      </w:r>
+    </w:p>
+    <w:p>
+      <w:pPr>
+        <w:numPr>
+          <w:ilvl w:val="0"/>
+          <w:numId w:val="13"/>
+        </w:numPr>
+        <w:rPr>
+          <w:rFonts w:ascii="Calibri" w:eastAsia="Calibri" w:hAnsi="Calibri" w:cs="Times New Roman"/>
+          <w:color w:val="000000"/>
+        </w:rPr>
+      </w:pPr>
+      <w:proofErr w:type="spellStart"/>
+      <w:r>
+        <w:rPr>
+          <w:rFonts w:ascii="Calibri" w:eastAsia="Calibri" w:hAnsi="Calibri" w:cs="Times New Roman"/>
+          <w:b/>
+          <w:bCs/>
+          <w:color w:val="000000"/>
+        </w:rPr>
+        <w:t>Main</w:t>
+      </w:r>
+      <w:proofErr w:type="spellEnd"/>
+      <w:r>
+        <w:rPr>
+          <w:rFonts w:ascii="Calibri" w:eastAsia="Calibri" w:hAnsi="Calibri" w:cs="Times New Roman"/>
+          <w:color w:val="000000"/>
+        </w:rPr>
+        <w:t>: Rama principal y línea base oficial del proyecto que funciona como entorno de producción, donde se fusionan los cambios revisados y aprobados de las ramas Documentación y Desarrollo.</w:t>
+      </w:r>
+    </w:p>
+    <w:p>
+      <w:pPr>
+        <w:rPr>
+          <w:rFonts w:ascii="Calibri" w:eastAsia="Calibri" w:hAnsi="Calibri" w:cs="Times New Roman"/>
+          <w:color w:val="000000"/>
+        </w:rPr>
+      </w:pPr>
+      <w:r>
+        <w:rPr>
+          <w:rFonts w:ascii="Calibri" w:eastAsia="Calibri" w:hAnsi="Calibri" w:cs="Times New Roman"/>
+          <w:b/>
+          <w:bCs/>
+          <w:color w:val="000000"/>
+        </w:rPr>
+        <w:t>Repositorios</w:t>
+      </w:r>
+    </w:p>
+    <w:p>
+      <w:pPr>
+        <w:rPr>
+          <w:rFonts w:ascii="Calibri" w:eastAsia="Calibri" w:hAnsi="Calibri" w:cs="Times New Roman"/>
+          <w:color w:val="000000"/>
+        </w:rPr>
+      </w:pPr>
+      <w:r>
+        <w:rPr>
+          <w:rFonts w:ascii="Calibri" w:eastAsia="Calibri" w:hAnsi="Calibri" w:cs="Times New Roman"/>
+          <w:color w:val="000000"/>
+        </w:rPr>
+        <w:t>Cada rama definida contiene exactamente la misma estructura de repositorio para evitar conflictos entre ramas:</w:t>
+      </w:r>
+    </w:p>
+    <w:p>
+      <w:pPr>
+        <w:numPr>
+          <w:ilvl w:val="0"/>
+          <w:numId w:val="14"/>
+        </w:numPr>
+        <w:rPr>
+          <w:rFonts w:ascii="Calibri" w:eastAsia="Calibri" w:hAnsi="Calibri" w:cs="Times New Roman"/>
+          <w:color w:val="000000"/>
+        </w:rPr>
+      </w:pPr>
+      <w:proofErr w:type="spellStart"/>
+      <w:r>
+        <w:rPr>
+          <w:rFonts w:ascii="Calibri" w:eastAsia="Calibri" w:hAnsi="Calibri" w:cs="Times New Roman"/>
+          <w:b/>
+          <w:bCs/>
+          <w:color w:val="000000"/>
+        </w:rPr>
+        <w:t>Fases_de_desarrollo</w:t>
+      </w:r>
+      <w:proofErr w:type="spellEnd"/>
+      <w:r>
+        <w:rPr>
+          <w:rFonts w:ascii="Calibri" w:eastAsia="Calibri" w:hAnsi="Calibri" w:cs="Times New Roman"/>
+          <w:color w:val="000000"/>
+        </w:rPr>
+        <w:t>: repositorio que organiza el trabajo de acuerdo con las fases del modelo RUP: inicio, elaboración, construcción y transición. Cada fase contiene los artefactos correspondientes a su etapa del desarrollo.</w:t>
+      </w:r>
+    </w:p>
+    <w:p>
+      <w:pPr>
+        <w:numPr>
+          <w:ilvl w:val="0"/>
+          <w:numId w:val="14"/>
+        </w:numPr>
+        <w:rPr>
+          <w:rFonts w:ascii="Calibri" w:eastAsia="Calibri" w:hAnsi="Calibri" w:cs="Times New Roman"/>
+          <w:color w:val="000000"/>
+        </w:rPr>
+      </w:pPr>
+      <w:r>
+        <w:rPr>
+          <w:rFonts w:ascii="Calibri" w:eastAsia="Calibri" w:hAnsi="Calibri" w:cs="Times New Roman"/>
+          <w:b/>
+          <w:bCs/>
+          <w:color w:val="000000"/>
+        </w:rPr>
+        <w:t>Logo</w:t>
+      </w:r>
+      <w:r>
+        <w:rPr>
+          <w:rFonts w:ascii="Calibri" w:eastAsia="Calibri" w:hAnsi="Calibri" w:cs="Times New Roman"/>
+          <w:color w:val="000000"/>
+        </w:rPr>
+        <w:t>: Contiene las imágenes relacionadas con el equipo de desarrollo, como logotipos o gráficos de presentación.</w:t>
+      </w:r>
+    </w:p>
+    <w:p>
+      <w:pPr>
+        <w:numPr>
+          <w:ilvl w:val="0"/>
+          <w:numId w:val="14"/>
+        </w:numPr>
+        <w:rPr>
+          <w:rFonts w:ascii="Calibri" w:eastAsia="Calibri" w:hAnsi="Calibri" w:cs="Times New Roman"/>
+          <w:color w:val="000000"/>
+        </w:rPr>
+      </w:pPr>
+      <w:proofErr w:type="spellStart"/>
+      <w:r>
+        <w:rPr>
+          <w:rFonts w:ascii="Calibri" w:eastAsia="Calibri" w:hAnsi="Calibri" w:cs="Times New Roman"/>
+          <w:b/>
+          <w:bCs/>
+          <w:color w:val="000000"/>
+        </w:rPr>
+        <w:t>Templates</w:t>
+      </w:r>
+      <w:proofErr w:type="spellEnd"/>
+      <w:r>
+        <w:rPr>
+          <w:rFonts w:ascii="Calibri" w:eastAsia="Calibri" w:hAnsi="Calibri" w:cs="Times New Roman"/>
+          <w:color w:val="000000"/>
+        </w:rPr>
+        <w:t>: Almacena planillas propias con formato estándar establecido por el equipo OSLO, así como plantillas externas de referencia PSI.</w:t>
       </w:r>
     </w:p>
     <w:p>
       <w:pPr>
         <w:pStyle w:val="PSI-Ttulo2"/>
       </w:pPr>
-      <w:bookmarkStart w:id="3" w:name="_Toc256966492"/>
-      <w:bookmarkStart w:id="4" w:name="_Toc177600196"/>
+      <w:bookmarkStart w:id="6" w:name="_Toc178364824"/>
       <w:r>
         <w:t>Ubicación física del Servidor</w:t>
-      </w:r>
-      <w:bookmarkEnd w:id="3"/>
-      <w:bookmarkEnd w:id="4"/>
-    </w:p>
-    <w:p>
-      <w:r>
-        <w:t>La ubicación del servidor fijo a confirmar.</w:t>
-      </w:r>
-    </w:p>
-    <w:p>
-      <w:r>
-        <w:t>El control de versiones y almacenamiento se gestionará a través de GitHub, asegurando la disponibilidad y seguridad de los datos en un entorno en la nube.</w:t>
-      </w:r>
-    </w:p>
-    <w:p>
-      <w:pPr>
-        <w:pStyle w:val="PSI-Ttulo2"/>
-      </w:pPr>
-      <w:bookmarkStart w:id="5" w:name="_Toc256966493"/>
-      <w:bookmarkStart w:id="6" w:name="_Toc177600197"/>
-      <w:r>
-        <w:t>Utilización del Ambiente Controlado</w:t>
       </w:r>
       <w:bookmarkEnd w:id="5"/>
       <w:bookmarkEnd w:id="6"/>
     </w:p>
     <w:p>
       <w:r>
-        <w:t>El acceso al repositorio está configurado como privado y  restringido únicamente a los miembros del equipo de desarrollo y supervisores. Cada miembro tendrá permisos específicos de acuerdo a su rol, siendo los programadores responsables del código,  el Administrador de SQA responsable de la revisión de documentos y el Líder del proyecto el encargado de controlar y aprobar los cambios durante la fusión de ramas en conflictos.</w:t>
+        <w:t>La ubicación del servidor fijo a confirmar.</w:t>
+      </w:r>
+    </w:p>
+    <w:p>
+      <w:r>
+        <w:t>El control de versiones y almacenamiento se gestionará a través de GitHub, asegurando la disponibilidad y seguridad de los datos en un entorno en la nube.</w:t>
+      </w:r>
+    </w:p>
+    <w:p>
+      <w:pPr>
+        <w:pStyle w:val="PSI-Ttulo2"/>
+      </w:pPr>
+      <w:bookmarkStart w:id="7" w:name="_Toc256966493"/>
+      <w:bookmarkStart w:id="8" w:name="_Toc178364825"/>
+      <w:r>
+        <w:t>Utilización del Ambiente Controlado</w:t>
+      </w:r>
+      <w:bookmarkEnd w:id="7"/>
+      <w:bookmarkEnd w:id="8"/>
+    </w:p>
+    <w:p>
+      <w:r>
+        <w:t xml:space="preserve">El acceso al repositorio está configurado como privado </w:t>
+      </w:r>
+      <w:r>
+        <w:t>y restringido</w:t>
+      </w:r>
+      <w:r>
+        <w:t xml:space="preserve"> únicamente a los miembros del equipo de desarrollo y supervisores. Cada miembro tendrá permisos específicos de acuerdo a su rol, siendo los programadores responsables del </w:t>
+      </w:r>
+      <w:r>
+        <w:t>código, el</w:t>
+      </w:r>
+      <w:r>
+        <w:t xml:space="preserve"> Administrador de SQA responsable de la revisión de documentos y el Líder del proyecto el encargado de controlar y aprobar los cambios durante la fusión de ramas en conflictos.</w:t>
       </w:r>
     </w:p>
     <w:p>
       <w:pPr>
         <w:pStyle w:val="PSI-Ttulo1"/>
       </w:pPr>
-      <w:bookmarkStart w:id="7" w:name="_Toc177600198"/>
+      <w:bookmarkStart w:id="9" w:name="_Toc178364826"/>
       <w:r>
         <w:lastRenderedPageBreak/>
         <w:t>Responsabilidades</w:t>
       </w:r>
-      <w:bookmarkEnd w:id="7"/>
-    </w:p>
-    <w:p>
-      <w:r>
-        <w:t>Cada miembro del equipo es responsable de la correcta gestión de sus versiones. El Responsable de la administración de la configuración será el encargado de revisar periódicamente el estado del repositorio, y en caso de detectar inconsistencias o errores en el manejo de versiones, deberá notificar al Líder del proyecto, al Administrador SQA para registrar el/los incidentes y a los miembros correspondientes para su corrección inmediata.</w:t>
-      </w:r>
-    </w:p>
+      <w:bookmarkEnd w:id="9"/>
+    </w:p>
+    <w:p>
+      <w:r>
+        <w:t xml:space="preserve">Cada miembro del equipo es responsable de la correcta gestión de sus versiones. El </w:t>
+      </w:r>
+      <w:r>
+        <w:t>responsable</w:t>
+      </w:r>
+      <w:r>
+        <w:t xml:space="preserve"> de la administración de la configuración será el encargado de revisar periódicamente el estado del repositorio, y en caso de detectar inconsistencias o errores en el manejo de versiones, deberá notificar al Líder del proyecto, al Administrador SQA para registrar el/los incidentes y a los miembros correspondientes para su corrección inmediata.</w:t>
+      </w:r>
+    </w:p>
+    <w:p>
+      <w:pPr>
+        <w:rPr>
+          <w:rFonts w:ascii="Calibri" w:eastAsia="Calibri" w:hAnsi="Calibri" w:cs="Times New Roman"/>
+          <w:color w:val="000000"/>
+          <w:lang w:val="es-AR"/>
+        </w:rPr>
+      </w:pPr>
+      <w:r>
+        <w:rPr>
+          <w:rFonts w:ascii="Calibri" w:eastAsia="Calibri" w:hAnsi="Calibri" w:cs="Times New Roman"/>
+          <w:color w:val="000000"/>
+          <w:lang w:val="es-AR"/>
+        </w:rPr>
+        <w:t>Las siguientes responsabilidades llevadas a cabo por sus correspondientes responsables son definidas para ejecutar el proceso de gestión de configuraciones:</w:t>
+      </w:r>
+    </w:p>
+    <w:p>
+      <w:pPr>
+        <w:numPr>
+          <w:ilvl w:val="0"/>
+          <w:numId w:val="15"/>
+        </w:numPr>
+        <w:rPr>
+          <w:rFonts w:ascii="Calibri" w:eastAsia="Calibri" w:hAnsi="Calibri" w:cs="Times New Roman"/>
+          <w:color w:val="000000"/>
+          <w:lang w:val="es-AR"/>
+        </w:rPr>
+      </w:pPr>
+      <w:r>
+        <w:rPr>
+          <w:rFonts w:ascii="Calibri" w:eastAsia="Calibri" w:hAnsi="Calibri" w:cs="Times New Roman"/>
+          <w:color w:val="000000"/>
+          <w:lang w:val="es-AR"/>
+        </w:rPr>
+        <w:t>Diseñador y codificador: Eduardo Sly – Levipichun Emilio.</w:t>
+      </w:r>
+    </w:p>
+    <w:p>
+      <w:pPr>
+        <w:numPr>
+          <w:ilvl w:val="0"/>
+          <w:numId w:val="16"/>
+        </w:numPr>
+        <w:rPr>
+          <w:rFonts w:ascii="Calibri" w:eastAsia="Calibri" w:hAnsi="Calibri" w:cs="Times New Roman"/>
+          <w:color w:val="000000"/>
+          <w:lang w:val="es-AR"/>
+        </w:rPr>
+      </w:pPr>
+      <w:r>
+        <w:rPr>
+          <w:rFonts w:ascii="Calibri" w:eastAsia="Calibri" w:hAnsi="Calibri" w:cs="Times New Roman"/>
+          <w:color w:val="000000"/>
+          <w:lang w:val="es-AR"/>
+        </w:rPr>
+        <w:t>Gestionar versiones del código y documentación.</w:t>
+      </w:r>
+    </w:p>
+    <w:p>
+      <w:pPr>
+        <w:numPr>
+          <w:ilvl w:val="0"/>
+          <w:numId w:val="16"/>
+        </w:numPr>
+        <w:rPr>
+          <w:rFonts w:ascii="Calibri" w:eastAsia="Calibri" w:hAnsi="Calibri" w:cs="Times New Roman"/>
+          <w:color w:val="000000"/>
+          <w:lang w:val="es-AR"/>
+        </w:rPr>
+      </w:pPr>
+      <w:r>
+        <w:rPr>
+          <w:rFonts w:ascii="Calibri" w:eastAsia="Calibri" w:hAnsi="Calibri" w:cs="Times New Roman"/>
+          <w:color w:val="000000"/>
+          <w:lang w:val="es-AR"/>
+        </w:rPr>
+        <w:t xml:space="preserve">Crear y revisar </w:t>
+      </w:r>
+      <w:proofErr w:type="spellStart"/>
+      <w:r>
+        <w:rPr>
+          <w:rFonts w:ascii="Calibri" w:eastAsia="Calibri" w:hAnsi="Calibri" w:cs="Times New Roman"/>
+          <w:color w:val="000000"/>
+          <w:lang w:val="es-AR"/>
+        </w:rPr>
+        <w:t>pull</w:t>
+      </w:r>
+      <w:proofErr w:type="spellEnd"/>
+      <w:r>
+        <w:rPr>
+          <w:rFonts w:ascii="Calibri" w:eastAsia="Calibri" w:hAnsi="Calibri" w:cs="Times New Roman"/>
+          <w:color w:val="000000"/>
+          <w:lang w:val="es-AR"/>
+        </w:rPr>
+        <w:t xml:space="preserve"> </w:t>
+      </w:r>
+      <w:proofErr w:type="spellStart"/>
+      <w:r>
+        <w:rPr>
+          <w:rFonts w:ascii="Calibri" w:eastAsia="Calibri" w:hAnsi="Calibri" w:cs="Times New Roman"/>
+          <w:color w:val="000000"/>
+          <w:lang w:val="es-AR"/>
+        </w:rPr>
+        <w:t>requests</w:t>
+      </w:r>
+      <w:proofErr w:type="spellEnd"/>
+      <w:r>
+        <w:rPr>
+          <w:rFonts w:ascii="Calibri" w:eastAsia="Calibri" w:hAnsi="Calibri" w:cs="Times New Roman"/>
+          <w:color w:val="000000"/>
+          <w:lang w:val="es-AR"/>
+        </w:rPr>
+        <w:t xml:space="preserve"> en GitHub relacionados a la codificación.</w:t>
+      </w:r>
+    </w:p>
+    <w:p>
+      <w:pPr>
+        <w:numPr>
+          <w:ilvl w:val="0"/>
+          <w:numId w:val="16"/>
+        </w:numPr>
+        <w:rPr>
+          <w:rFonts w:ascii="Calibri" w:eastAsia="Calibri" w:hAnsi="Calibri" w:cs="Times New Roman"/>
+          <w:color w:val="000000"/>
+          <w:lang w:val="es-AR"/>
+        </w:rPr>
+      </w:pPr>
+      <w:r>
+        <w:rPr>
+          <w:rFonts w:ascii="Calibri" w:eastAsia="Calibri" w:hAnsi="Calibri" w:cs="Times New Roman"/>
+          <w:color w:val="000000"/>
+          <w:lang w:val="es-AR"/>
+        </w:rPr>
+        <w:t>Aplicar cambios siguiendo los procedimientos definidos.</w:t>
+      </w:r>
+    </w:p>
+    <w:p>
+      <w:pPr>
+        <w:numPr>
+          <w:ilvl w:val="0"/>
+          <w:numId w:val="16"/>
+        </w:numPr>
+        <w:rPr>
+          <w:rFonts w:ascii="Calibri" w:eastAsia="Calibri" w:hAnsi="Calibri" w:cs="Times New Roman"/>
+          <w:color w:val="000000"/>
+          <w:lang w:val="es-AR"/>
+        </w:rPr>
+      </w:pPr>
+      <w:r>
+        <w:rPr>
+          <w:rFonts w:ascii="Calibri" w:eastAsia="Calibri" w:hAnsi="Calibri" w:cs="Times New Roman"/>
+          <w:color w:val="000000"/>
+          <w:lang w:val="es-AR"/>
+        </w:rPr>
+        <w:t>Crear espacios de trabajo online con disponibilidad permanente (</w:t>
+      </w:r>
+      <w:proofErr w:type="spellStart"/>
+      <w:r>
+        <w:rPr>
+          <w:rFonts w:ascii="Calibri" w:eastAsia="Calibri" w:hAnsi="Calibri" w:cs="Times New Roman"/>
+          <w:color w:val="000000"/>
+          <w:lang w:val="es-AR"/>
+        </w:rPr>
+        <w:t>Codespaces</w:t>
+      </w:r>
+      <w:proofErr w:type="spellEnd"/>
+      <w:r>
+        <w:rPr>
+          <w:rFonts w:ascii="Calibri" w:eastAsia="Calibri" w:hAnsi="Calibri" w:cs="Times New Roman"/>
+          <w:color w:val="000000"/>
+          <w:lang w:val="es-AR"/>
+        </w:rPr>
+        <w:t>).</w:t>
+      </w:r>
+    </w:p>
+    <w:p>
+      <w:pPr>
+        <w:numPr>
+          <w:ilvl w:val="0"/>
+          <w:numId w:val="15"/>
+        </w:numPr>
+        <w:rPr>
+          <w:rFonts w:ascii="Calibri" w:eastAsia="Calibri" w:hAnsi="Calibri" w:cs="Times New Roman"/>
+          <w:color w:val="000000"/>
+          <w:lang w:val="es-AR"/>
+        </w:rPr>
+      </w:pPr>
+      <w:r>
+        <w:rPr>
+          <w:rFonts w:ascii="Calibri" w:eastAsia="Calibri" w:hAnsi="Calibri" w:cs="Times New Roman"/>
+          <w:color w:val="000000"/>
+          <w:lang w:val="es-AR"/>
+        </w:rPr>
+        <w:t>Líder del proyecto: Valeria Ojeda.</w:t>
+      </w:r>
+    </w:p>
+    <w:p>
+      <w:pPr>
+        <w:numPr>
+          <w:ilvl w:val="0"/>
+          <w:numId w:val="17"/>
+        </w:numPr>
+        <w:rPr>
+          <w:rFonts w:ascii="Calibri" w:eastAsia="Calibri" w:hAnsi="Calibri" w:cs="Times New Roman"/>
+          <w:color w:val="000000"/>
+          <w:lang w:val="es-AR"/>
+        </w:rPr>
+      </w:pPr>
+      <w:r>
+        <w:rPr>
+          <w:rFonts w:ascii="Calibri" w:eastAsia="Calibri" w:hAnsi="Calibri" w:cs="Times New Roman"/>
+          <w:color w:val="000000"/>
+          <w:lang w:val="es-AR"/>
+        </w:rPr>
+        <w:t>Aprobar cambios críticos relacionados a conflictos entre versiones y fusiones de múltiples ramas.</w:t>
+      </w:r>
+    </w:p>
+    <w:p>
+      <w:pPr>
+        <w:numPr>
+          <w:ilvl w:val="0"/>
+          <w:numId w:val="17"/>
+        </w:numPr>
+        <w:rPr>
+          <w:rFonts w:ascii="Calibri" w:eastAsia="Calibri" w:hAnsi="Calibri" w:cs="Times New Roman"/>
+          <w:color w:val="000000"/>
+          <w:lang w:val="es-AR"/>
+        </w:rPr>
+      </w:pPr>
+      <w:r>
+        <w:rPr>
+          <w:rFonts w:ascii="Calibri" w:eastAsia="Calibri" w:hAnsi="Calibri" w:cs="Times New Roman"/>
+          <w:color w:val="000000"/>
+          <w:lang w:val="es-AR"/>
+        </w:rPr>
+        <w:t>Supervisión del presente plan para la gestión de configuraciones.</w:t>
+      </w:r>
+    </w:p>
+    <w:p>
+      <w:pPr>
+        <w:numPr>
+          <w:ilvl w:val="0"/>
+          <w:numId w:val="15"/>
+        </w:numPr>
+        <w:rPr>
+          <w:rFonts w:ascii="Calibri" w:eastAsia="Calibri" w:hAnsi="Calibri" w:cs="Times New Roman"/>
+          <w:color w:val="000000"/>
+          <w:lang w:val="es-AR"/>
+        </w:rPr>
+      </w:pPr>
+      <w:r>
+        <w:rPr>
+          <w:rFonts w:ascii="Calibri" w:eastAsia="Calibri" w:hAnsi="Calibri" w:cs="Times New Roman"/>
+          <w:color w:val="000000"/>
+          <w:lang w:val="es-AR"/>
+        </w:rPr>
+        <w:t>Administrador SQA - Administrador de Configuración: Levipichun Emilio.</w:t>
+      </w:r>
+    </w:p>
+    <w:p>
+      <w:pPr>
+        <w:numPr>
+          <w:ilvl w:val="0"/>
+          <w:numId w:val="18"/>
+        </w:numPr>
+        <w:rPr>
+          <w:rFonts w:ascii="Calibri" w:eastAsia="Calibri" w:hAnsi="Calibri" w:cs="Times New Roman"/>
+          <w:color w:val="000000"/>
+          <w:lang w:val="es-AR"/>
+        </w:rPr>
+      </w:pPr>
+      <w:r>
+        <w:rPr>
+          <w:rFonts w:ascii="Calibri" w:eastAsia="Calibri" w:hAnsi="Calibri" w:cs="Times New Roman"/>
+          <w:color w:val="000000"/>
+          <w:lang w:val="es-AR"/>
+        </w:rPr>
+        <w:t>Realizar revisiones periódicas/rutinarias del sistema de configuración.</w:t>
+      </w:r>
+    </w:p>
+    <w:p>
+      <w:pPr>
+        <w:numPr>
+          <w:ilvl w:val="0"/>
+          <w:numId w:val="18"/>
+        </w:numPr>
+        <w:rPr>
+          <w:rFonts w:ascii="Calibri" w:eastAsia="Calibri" w:hAnsi="Calibri" w:cs="Times New Roman"/>
+          <w:color w:val="000000"/>
+          <w:lang w:val="es-AR"/>
+        </w:rPr>
+      </w:pPr>
+      <w:r>
+        <w:rPr>
+          <w:rFonts w:ascii="Calibri" w:eastAsia="Calibri" w:hAnsi="Calibri" w:cs="Times New Roman"/>
+          <w:color w:val="000000"/>
+          <w:lang w:val="es-AR"/>
+        </w:rPr>
+        <w:t>Validar la trazabilidad y consistencia de cambios.</w:t>
+      </w:r>
+    </w:p>
+    <w:p>
+      <w:pPr>
+        <w:numPr>
+          <w:ilvl w:val="0"/>
+          <w:numId w:val="15"/>
+        </w:numPr>
+        <w:rPr>
+          <w:rFonts w:ascii="Calibri" w:eastAsia="Calibri" w:hAnsi="Calibri" w:cs="Times New Roman"/>
+          <w:color w:val="000000"/>
+          <w:lang w:val="es-AR"/>
+        </w:rPr>
+      </w:pPr>
+      <w:r>
+        <w:rPr>
+          <w:rFonts w:ascii="Calibri" w:eastAsia="Calibri" w:hAnsi="Calibri" w:cs="Times New Roman"/>
+          <w:color w:val="000000"/>
+          <w:lang w:val="es-AR"/>
+        </w:rPr>
+        <w:t>Analista - Documentador: Malena Oyarzo – Valeria Ojeda.</w:t>
+      </w:r>
+    </w:p>
+    <w:p>
+      <w:pPr>
+        <w:numPr>
+          <w:ilvl w:val="0"/>
+          <w:numId w:val="19"/>
+        </w:numPr>
+        <w:rPr>
+          <w:rFonts w:ascii="Calibri" w:eastAsia="Calibri" w:hAnsi="Calibri" w:cs="Times New Roman"/>
+          <w:color w:val="000000"/>
+          <w:lang w:val="es-AR"/>
+        </w:rPr>
+      </w:pPr>
+      <w:r>
+        <w:rPr>
+          <w:rFonts w:ascii="Calibri" w:eastAsia="Calibri" w:hAnsi="Calibri" w:cs="Times New Roman"/>
+          <w:color w:val="000000"/>
+          <w:lang w:val="es-AR"/>
+        </w:rPr>
+        <w:t>Responsable de organizar, mantener y garantizar la información generada durante todo el proceso de desarrollo.</w:t>
+      </w:r>
+    </w:p>
+    <w:p>
+      <w:pPr>
+        <w:numPr>
+          <w:ilvl w:val="0"/>
+          <w:numId w:val="19"/>
+        </w:numPr>
+        <w:rPr>
+          <w:rFonts w:ascii="Calibri" w:eastAsia="Calibri" w:hAnsi="Calibri" w:cs="Times New Roman"/>
+          <w:color w:val="000000"/>
+          <w:lang w:val="es-AR"/>
+        </w:rPr>
+      </w:pPr>
+      <w:r>
+        <w:rPr>
+          <w:rFonts w:ascii="Calibri" w:eastAsia="Calibri" w:hAnsi="Calibri" w:cs="Times New Roman"/>
+          <w:color w:val="000000"/>
+          <w:lang w:val="es-AR"/>
+        </w:rPr>
+        <w:t>Debe validar y garantizar el almacenamiento adecuado para una fácil recuperación y actualización.</w:t>
+      </w:r>
+    </w:p>
+    <w:p/>
     <w:sectPr>
       <w:headerReference w:type="default" r:id="rId11"/>
       <w:footerReference w:type="default" r:id="rId12"/>
@@ -1246,8 +2659,8 @@
 </file>
 
 <file path=word/endnotes.xml><?xml version="1.0" encoding="utf-8"?>
-<w:endnotes xmlns:ve="http://schemas.openxmlformats.org/markup-compatibility/2006" xmlns:o="urn:schemas-microsoft-com:office:office" xmlns:r="http://schemas.openxmlformats.org/officeDocument/2006/relationships" xmlns:m="http://schemas.openxmlformats.org/officeDocument/2006/math" xmlns:v="urn:schemas-microsoft-com:vml" xmlns:wp="http://schemas.openxmlformats.org/drawingml/2006/wordprocessingDrawing" xmlns:w10="urn:schemas-microsoft-com:office:word" xmlns:w="http://schemas.openxmlformats.org/wordprocessingml/2006/main" xmlns:wne="http://schemas.microsoft.com/office/word/2006/wordml">
-  <w:endnote w:type="separator" w:id="0">
+<w:endnotes xmlns:wpc="http://schemas.microsoft.com/office/word/2010/wordprocessingCanvas" xmlns:cx="http://schemas.microsoft.com/office/drawing/2014/chartex" xmlns:cx1="http://schemas.microsoft.com/office/drawing/2015/9/8/chartex" xmlns:cx2="http://schemas.microsoft.com/office/drawing/2015/10/21/chartex" xmlns:cx3="http://schemas.microsoft.com/office/drawing/2016/5/9/chartex" xmlns:cx4="http://schemas.microsoft.com/office/drawing/2016/5/10/chartex" xmlns:cx5="http://schemas.microsoft.com/office/drawing/2016/5/11/chartex" xmlns:cx6="http://schemas.microsoft.com/office/drawing/2016/5/12/chartex" xmlns:cx7="http://schemas.microsoft.com/office/drawing/2016/5/13/chartex" xmlns:cx8="http://schemas.microsoft.com/office/drawing/2016/5/14/chartex" xmlns:mc="http://schemas.openxmlformats.org/markup-compatibility/2006" xmlns:aink="http://schemas.microsoft.com/office/drawing/2016/ink" xmlns:am3d="http://schemas.microsoft.com/office/drawing/2017/model3d" xmlns:o="urn:schemas-microsoft-com:office:office" xmlns:oel="http://schemas.microsoft.com/office/2019/extlst" xmlns:r="http://schemas.openxmlformats.org/officeDocument/2006/relationships" xmlns:m="http://schemas.openxmlformats.org/officeDocument/2006/math" xmlns:v="urn:schemas-microsoft-com:vml" xmlns:wp14="http://schemas.microsoft.com/office/word/2010/wordprocessingDrawing" xmlns:wp="http://schemas.openxmlformats.org/drawingml/2006/wordprocessingDrawing" xmlns:w10="urn:schemas-microsoft-com:office:word" xmlns:w="http://schemas.openxmlformats.org/wordprocessingml/2006/main" xmlns:w14="http://schemas.microsoft.com/office/word/2010/wordml" xmlns:w15="http://schemas.microsoft.com/office/word/2012/wordml" xmlns:w16cex="http://schemas.microsoft.com/office/word/2018/wordml/cex" xmlns:w16cid="http://schemas.microsoft.com/office/word/2016/wordml/cid" xmlns:w16="http://schemas.microsoft.com/office/word/2018/wordml" xmlns:w16sdtdh="http://schemas.microsoft.com/office/word/2020/wordml/sdtdatahash" xmlns:w16se="http://schemas.microsoft.com/office/word/2015/wordml/symex" xmlns:wpg="http://schemas.microsoft.com/office/word/2010/wordprocessingGroup" xmlns:wpi="http://schemas.microsoft.com/office/word/2010/wordprocessingInk" xmlns:wne="http://schemas.microsoft.com/office/word/2006/wordml" xmlns:wps="http://schemas.microsoft.com/office/word/2010/wordprocessingShape" mc:Ignorable="w14 w15 w16se w16cid w16 w16cex w16sdtdh wp14">
+  <w:endnote w:type="separator" w:id="-1">
     <w:p>
       <w:pPr>
         <w:spacing w:before="0" w:line="240" w:lineRule="auto"/>
@@ -1258,7 +2671,7 @@
     </w:p>
     <w:p/>
   </w:endnote>
-  <w:endnote w:type="continuationSeparator" w:id="1">
+  <w:endnote w:type="continuationSeparator" w:id="0">
     <w:p>
       <w:pPr>
         <w:spacing w:before="0" w:line="240" w:lineRule="auto"/>
@@ -1273,7 +2686,7 @@
 </file>
 
 <file path=word/footer1.xml><?xml version="1.0" encoding="utf-8"?>
-<w:ftr xmlns:ve="http://schemas.openxmlformats.org/markup-compatibility/2006" xmlns:o="urn:schemas-microsoft-com:office:office" xmlns:r="http://schemas.openxmlformats.org/officeDocument/2006/relationships" xmlns:m="http://schemas.openxmlformats.org/officeDocument/2006/math" xmlns:v="urn:schemas-microsoft-com:vml" xmlns:wp="http://schemas.openxmlformats.org/drawingml/2006/wordprocessingDrawing" xmlns:w10="urn:schemas-microsoft-com:office:word" xmlns:w="http://schemas.openxmlformats.org/wordprocessingml/2006/main" xmlns:wne="http://schemas.microsoft.com/office/word/2006/wordml">
+<w:ftr xmlns:wpc="http://schemas.microsoft.com/office/word/2010/wordprocessingCanvas" xmlns:cx="http://schemas.microsoft.com/office/drawing/2014/chartex" xmlns:cx1="http://schemas.microsoft.com/office/drawing/2015/9/8/chartex" xmlns:cx2="http://schemas.microsoft.com/office/drawing/2015/10/21/chartex" xmlns:cx3="http://schemas.microsoft.com/office/drawing/2016/5/9/chartex" xmlns:cx4="http://schemas.microsoft.com/office/drawing/2016/5/10/chartex" xmlns:cx5="http://schemas.microsoft.com/office/drawing/2016/5/11/chartex" xmlns:cx6="http://schemas.microsoft.com/office/drawing/2016/5/12/chartex" xmlns:cx7="http://schemas.microsoft.com/office/drawing/2016/5/13/chartex" xmlns:cx8="http://schemas.microsoft.com/office/drawing/2016/5/14/chartex" xmlns:mc="http://schemas.openxmlformats.org/markup-compatibility/2006" xmlns:aink="http://schemas.microsoft.com/office/drawing/2016/ink" xmlns:am3d="http://schemas.microsoft.com/office/drawing/2017/model3d" xmlns:o="urn:schemas-microsoft-com:office:office" xmlns:oel="http://schemas.microsoft.com/office/2019/extlst" xmlns:r="http://schemas.openxmlformats.org/officeDocument/2006/relationships" xmlns:m="http://schemas.openxmlformats.org/officeDocument/2006/math" xmlns:v="urn:schemas-microsoft-com:vml" xmlns:wp14="http://schemas.microsoft.com/office/word/2010/wordprocessingDrawing" xmlns:wp="http://schemas.openxmlformats.org/drawingml/2006/wordprocessingDrawing" xmlns:w10="urn:schemas-microsoft-com:office:word" xmlns:w="http://schemas.openxmlformats.org/wordprocessingml/2006/main" xmlns:w14="http://schemas.microsoft.com/office/word/2010/wordml" xmlns:w15="http://schemas.microsoft.com/office/word/2012/wordml" xmlns:w16cex="http://schemas.microsoft.com/office/word/2018/wordml/cex" xmlns:w16cid="http://schemas.microsoft.com/office/word/2016/wordml/cid" xmlns:w16="http://schemas.microsoft.com/office/word/2018/wordml" xmlns:w16sdtdh="http://schemas.microsoft.com/office/word/2020/wordml/sdtdatahash" xmlns:w16se="http://schemas.microsoft.com/office/word/2015/wordml/symex" xmlns:wpg="http://schemas.microsoft.com/office/word/2010/wordprocessingGroup" xmlns:wpi="http://schemas.microsoft.com/office/word/2010/wordprocessingInk" xmlns:wne="http://schemas.microsoft.com/office/word/2006/wordml" xmlns:wps="http://schemas.microsoft.com/office/word/2010/wordprocessingShape" mc:Ignorable="w14 w15 w16se w16cid w16 w16cex w16sdtdh wp14">
   <w:p>
     <w:pPr>
       <w:tabs>
@@ -1286,7 +2699,7 @@
         <w:noProof/>
         <w:lang w:eastAsia="es-ES"/>
       </w:rPr>
-      <w:pict>
+      <w:pict w14:anchorId="2CF9F44D">
         <v:group id="_x0000_s1069" style="position:absolute;margin-left:.9pt;margin-top:714.4pt;width:594.5pt;height:64.2pt;z-index:251686912;mso-width-percent:1000;mso-position-horizontal-relative:page;mso-position-vertical-relative:page;mso-width-percent:1000;mso-height-relative:top-margin-area" coordorigin="8,9" coordsize="15823,1439" o:gfxdata="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">
           <v:shapetype id="_x0000_t32" coordsize="21600,21600" o:spt="32" o:oned="t" path="m,l21600,21600e" filled="f">
             <v:path arrowok="t" fillok="f" o:connecttype="none"/>
@@ -1311,7 +2724,7 @@
         <w:noProof/>
         <w:lang w:eastAsia="es-ES"/>
       </w:rPr>
-      <w:pict>
+      <w:pict w14:anchorId="0C1DFC0D">
         <v:rect id="_x0000_s1050" style="position:absolute;margin-left:0;margin-top:0;width:7.15pt;height:63.95pt;z-index:251675648;mso-height-percent:900;mso-position-horizontal:center;mso-position-horizontal-relative:left-margin-area;mso-position-vertical:bottom;mso-position-vertical-relative:page;mso-height-percent:900;mso-height-relative:bottom-margin-area" fillcolor="#e36c0a" strokecolor="#e36c0a">
           <w10:wrap anchorx="margin" anchory="page"/>
         </v:rect>
@@ -1342,7 +2755,7 @@
         <w:noProof/>
         <w:lang w:eastAsia="zh-TW"/>
       </w:rPr>
-      <w:pict>
+      <w:pict w14:anchorId="755B3C89">
         <v:rect id="_x0000_s1035" style="position:absolute;margin-left:0;margin-top:0;width:7.15pt;height:63.95pt;z-index:251670528;mso-height-percent:900;mso-position-horizontal:center;mso-position-horizontal-relative:right-margin-area;mso-position-vertical:bottom;mso-position-vertical-relative:page;mso-height-percent:900;mso-height-relative:bottom-margin-area" fillcolor="#e36c0a" strokecolor="#e36c0a">
           <w10:wrap anchorx="page" anchory="page"/>
         </v:rect>
@@ -1362,7 +2775,7 @@
         <w:noProof/>
         <w:lang w:eastAsia="es-ES"/>
       </w:rPr>
-      <w:pict>
+      <w:pict w14:anchorId="482E4E5A">
         <v:group id="Group 35" o:spid="_x0000_s1066" style="position:absolute;margin-left:0;margin-top:0;width:593.5pt;height:64.2pt;z-index:251685888;mso-width-percent:1000;mso-position-horizontal:center;mso-position-horizontal-relative:page;mso-position-vertical:top;mso-position-vertical-relative:page;mso-width-percent:1000;mso-height-relative:top-margin-area" coordorigin="8,9" coordsize="15823,1439" o:gfxdata="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">
           <v:shape id="AutoShape 36" o:spid="_x0000_s1067" type="#_x0000_t32" style="position:absolute;left:9;top:1431;width:15822;height:0;visibility:visible" o:connectortype="straight" o:gfxdata="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" strokecolor="black [3213]"/>
           <v:rect id="Rectangle 37" o:spid="_x0000_s1068" style="position:absolute;left:8;top:9;width:4031;height:1439;visibility:visible" o:gfxdata="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" filled="f" stroked="f"/>
@@ -1536,8 +2949,8 @@
 </file>
 
 <file path=word/footnotes.xml><?xml version="1.0" encoding="utf-8"?>
-<w:footnotes xmlns:ve="http://schemas.openxmlformats.org/markup-compatibility/2006" xmlns:o="urn:schemas-microsoft-com:office:office" xmlns:r="http://schemas.openxmlformats.org/officeDocument/2006/relationships" xmlns:m="http://schemas.openxmlformats.org/officeDocument/2006/math" xmlns:v="urn:schemas-microsoft-com:vml" xmlns:wp="http://schemas.openxmlformats.org/drawingml/2006/wordprocessingDrawing" xmlns:w10="urn:schemas-microsoft-com:office:word" xmlns:w="http://schemas.openxmlformats.org/wordprocessingml/2006/main" xmlns:wne="http://schemas.microsoft.com/office/word/2006/wordml">
-  <w:footnote w:type="separator" w:id="0">
+<w:footnotes xmlns:wpc="http://schemas.microsoft.com/office/word/2010/wordprocessingCanvas" xmlns:cx="http://schemas.microsoft.com/office/drawing/2014/chartex" xmlns:cx1="http://schemas.microsoft.com/office/drawing/2015/9/8/chartex" xmlns:cx2="http://schemas.microsoft.com/office/drawing/2015/10/21/chartex" xmlns:cx3="http://schemas.microsoft.com/office/drawing/2016/5/9/chartex" xmlns:cx4="http://schemas.microsoft.com/office/drawing/2016/5/10/chartex" xmlns:cx5="http://schemas.microsoft.com/office/drawing/2016/5/11/chartex" xmlns:cx6="http://schemas.microsoft.com/office/drawing/2016/5/12/chartex" xmlns:cx7="http://schemas.microsoft.com/office/drawing/2016/5/13/chartex" xmlns:cx8="http://schemas.microsoft.com/office/drawing/2016/5/14/chartex" xmlns:mc="http://schemas.openxmlformats.org/markup-compatibility/2006" xmlns:aink="http://schemas.microsoft.com/office/drawing/2016/ink" xmlns:am3d="http://schemas.microsoft.com/office/drawing/2017/model3d" xmlns:o="urn:schemas-microsoft-com:office:office" xmlns:oel="http://schemas.microsoft.com/office/2019/extlst" xmlns:r="http://schemas.openxmlformats.org/officeDocument/2006/relationships" xmlns:m="http://schemas.openxmlformats.org/officeDocument/2006/math" xmlns:v="urn:schemas-microsoft-com:vml" xmlns:wp14="http://schemas.microsoft.com/office/word/2010/wordprocessingDrawing" xmlns:wp="http://schemas.openxmlformats.org/drawingml/2006/wordprocessingDrawing" xmlns:w10="urn:schemas-microsoft-com:office:word" xmlns:w="http://schemas.openxmlformats.org/wordprocessingml/2006/main" xmlns:w14="http://schemas.microsoft.com/office/word/2010/wordml" xmlns:w15="http://schemas.microsoft.com/office/word/2012/wordml" xmlns:w16cex="http://schemas.microsoft.com/office/word/2018/wordml/cex" xmlns:w16cid="http://schemas.microsoft.com/office/word/2016/wordml/cid" xmlns:w16="http://schemas.microsoft.com/office/word/2018/wordml" xmlns:w16sdtdh="http://schemas.microsoft.com/office/word/2020/wordml/sdtdatahash" xmlns:w16se="http://schemas.microsoft.com/office/word/2015/wordml/symex" xmlns:wpg="http://schemas.microsoft.com/office/word/2010/wordprocessingGroup" xmlns:wpi="http://schemas.microsoft.com/office/word/2010/wordprocessingInk" xmlns:wne="http://schemas.microsoft.com/office/word/2006/wordml" xmlns:wps="http://schemas.microsoft.com/office/word/2010/wordprocessingShape" mc:Ignorable="w14 w15 w16se w16cid w16 w16cex w16sdtdh wp14">
+  <w:footnote w:type="separator" w:id="-1">
     <w:p>
       <w:pPr>
         <w:spacing w:before="0" w:line="240" w:lineRule="auto"/>
@@ -1548,7 +2961,7 @@
     </w:p>
     <w:p/>
   </w:footnote>
-  <w:footnote w:type="continuationSeparator" w:id="1">
+  <w:footnote w:type="continuationSeparator" w:id="0">
     <w:p>
       <w:pPr>
         <w:spacing w:before="0" w:line="240" w:lineRule="auto"/>
@@ -1563,7 +2976,7 @@
 </file>
 
 <file path=word/header1.xml><?xml version="1.0" encoding="utf-8"?>
-<w:hdr xmlns:ve="http://schemas.openxmlformats.org/markup-compatibility/2006" xmlns:o="urn:schemas-microsoft-com:office:office" xmlns:r="http://schemas.openxmlformats.org/officeDocument/2006/relationships" xmlns:m="http://schemas.openxmlformats.org/officeDocument/2006/math" xmlns:v="urn:schemas-microsoft-com:vml" xmlns:wp="http://schemas.openxmlformats.org/drawingml/2006/wordprocessingDrawing" xmlns:w10="urn:schemas-microsoft-com:office:word" xmlns:w="http://schemas.openxmlformats.org/wordprocessingml/2006/main" xmlns:wne="http://schemas.microsoft.com/office/word/2006/wordml">
+<w:hdr xmlns:wpc="http://schemas.microsoft.com/office/word/2010/wordprocessingCanvas" xmlns:cx="http://schemas.microsoft.com/office/drawing/2014/chartex" xmlns:cx1="http://schemas.microsoft.com/office/drawing/2015/9/8/chartex" xmlns:cx2="http://schemas.microsoft.com/office/drawing/2015/10/21/chartex" xmlns:cx3="http://schemas.microsoft.com/office/drawing/2016/5/9/chartex" xmlns:cx4="http://schemas.microsoft.com/office/drawing/2016/5/10/chartex" xmlns:cx5="http://schemas.microsoft.com/office/drawing/2016/5/11/chartex" xmlns:cx6="http://schemas.microsoft.com/office/drawing/2016/5/12/chartex" xmlns:cx7="http://schemas.microsoft.com/office/drawing/2016/5/13/chartex" xmlns:cx8="http://schemas.microsoft.com/office/drawing/2016/5/14/chartex" xmlns:mc="http://schemas.openxmlformats.org/markup-compatibility/2006" xmlns:aink="http://schemas.microsoft.com/office/drawing/2016/ink" xmlns:am3d="http://schemas.microsoft.com/office/drawing/2017/model3d" xmlns:o="urn:schemas-microsoft-com:office:office" xmlns:oel="http://schemas.microsoft.com/office/2019/extlst" xmlns:r="http://schemas.openxmlformats.org/officeDocument/2006/relationships" xmlns:m="http://schemas.openxmlformats.org/officeDocument/2006/math" xmlns:v="urn:schemas-microsoft-com:vml" xmlns:wp14="http://schemas.microsoft.com/office/word/2010/wordprocessingDrawing" xmlns:wp="http://schemas.openxmlformats.org/drawingml/2006/wordprocessingDrawing" xmlns:w10="urn:schemas-microsoft-com:office:word" xmlns:w="http://schemas.openxmlformats.org/wordprocessingml/2006/main" xmlns:w14="http://schemas.microsoft.com/office/word/2010/wordml" xmlns:w15="http://schemas.microsoft.com/office/word/2012/wordml" xmlns:w16cex="http://schemas.microsoft.com/office/word/2018/wordml/cex" xmlns:w16cid="http://schemas.microsoft.com/office/word/2016/wordml/cid" xmlns:w16="http://schemas.microsoft.com/office/word/2018/wordml" xmlns:w16sdtdh="http://schemas.microsoft.com/office/word/2020/wordml/sdtdatahash" xmlns:w16se="http://schemas.microsoft.com/office/word/2015/wordml/symex" xmlns:wpg="http://schemas.microsoft.com/office/word/2010/wordprocessingGroup" xmlns:wpi="http://schemas.microsoft.com/office/word/2010/wordprocessingInk" xmlns:wne="http://schemas.microsoft.com/office/word/2006/wordml" xmlns:wps="http://schemas.microsoft.com/office/word/2010/wordprocessingShape" mc:Ignorable="w14 w15 w16se w16cid w16 w16cex w16sdtdh wp14">
   <w:sdt>
     <w:sdtPr>
       <w:rPr>
@@ -1614,7 +3027,7 @@
         <w:lang w:eastAsia="es-ES"/>
       </w:rPr>
       <w:drawing>
-        <wp:anchor distT="0" distB="0" distL="114300" distR="114300" simplePos="0" relativeHeight="251688960" behindDoc="0" locked="0" layoutInCell="1" allowOverlap="1">
+        <wp:anchor distT="0" distB="0" distL="114300" distR="114300" simplePos="0" relativeHeight="251688960" behindDoc="0" locked="0" layoutInCell="1" allowOverlap="1" wp14:anchorId="28313DB2" wp14:editId="0418AFBB">
           <wp:simplePos x="0" y="0"/>
           <wp:positionH relativeFrom="column">
             <wp:posOffset>5221605</wp:posOffset>
@@ -1648,7 +3061,7 @@
                   <a:blip r:embed="rId1">
                     <a:extLst>
                       <a:ext uri="{28A0092B-C50C-407E-A947-70E740481C1C}">
-                        <a14:useLocalDpi xmlns="" xmlns:wpc="http://schemas.microsoft.com/office/word/2010/wordprocessingCanvas" xmlns:cx="http://schemas.microsoft.com/office/drawing/2014/chartex" xmlns:cx1="http://schemas.microsoft.com/office/drawing/2015/9/8/chartex" xmlns:cx2="http://schemas.microsoft.com/office/drawing/2015/10/21/chartex" xmlns:cx3="http://schemas.microsoft.com/office/drawing/2016/5/9/chartex" xmlns:cx4="http://schemas.microsoft.com/office/drawing/2016/5/10/chartex" xmlns:cx5="http://schemas.microsoft.com/office/drawing/2016/5/11/chartex" xmlns:cx6="http://schemas.microsoft.com/office/drawing/2016/5/12/chartex" xmlns:cx7="http://schemas.microsoft.com/office/drawing/2016/5/13/chartex" xmlns:cx8="http://schemas.microsoft.com/office/drawing/2016/5/14/chartex" xmlns:mc="http://schemas.openxmlformats.org/markup-compatibility/2006" xmlns:aink="http://schemas.microsoft.com/office/drawing/2016/ink" xmlns:am3d="http://schemas.microsoft.com/office/drawing/2017/model3d" xmlns:o="urn:schemas-microsoft-com:office:office" xmlns:v="urn:schemas-microsoft-com:vml" xmlns:wp14="http://schemas.microsoft.com/office/word/2010/wordprocessingDrawing" xmlns:w10="urn:schemas-microsoft-com:office:word" xmlns:w="http://schemas.openxmlformats.org/wordprocessingml/2006/main" xmlns:w14="http://schemas.microsoft.com/office/word/2010/wordml" xmlns:w15="http://schemas.microsoft.com/office/word/2012/wordml" xmlns:w16cex="http://schemas.microsoft.com/office/word/2018/wordml/cex" xmlns:w16cid="http://schemas.microsoft.com/office/word/2016/wordml/cid" xmlns:w16="http://schemas.microsoft.com/office/word/2018/wordml" xmlns:w16sdtdh="http://schemas.microsoft.com/office/word/2020/wordml/sdtdatahash" xmlns:w16se="http://schemas.microsoft.com/office/word/2015/wordml/symex" xmlns:wpg="http://schemas.microsoft.com/office/word/2010/wordprocessingGroup" xmlns:wpi="http://schemas.microsoft.com/office/word/2010/wordprocessingInk" xmlns:wps="http://schemas.microsoft.com/office/word/2010/wordprocessingShape" xmlns:a14="http://schemas.microsoft.com/office/drawing/2010/main" val="0"/>
+                        <a14:useLocalDpi xmlns:a14="http://schemas.microsoft.com/office/drawing/2010/main" val="0"/>
                       </a:ext>
                     </a:extLst>
                   </a:blip>
@@ -1679,7 +3092,7 @@
         <w:lang w:eastAsia="es-ES"/>
       </w:rPr>
       <w:drawing>
-        <wp:anchor distT="0" distB="0" distL="114300" distR="114300" simplePos="0" relativeHeight="251682816" behindDoc="0" locked="0" layoutInCell="1" allowOverlap="1">
+        <wp:anchor distT="0" distB="0" distL="114300" distR="114300" simplePos="0" relativeHeight="251682816" behindDoc="0" locked="0" layoutInCell="1" allowOverlap="1" wp14:anchorId="421A5926" wp14:editId="07DAD3D6">
           <wp:simplePos x="0" y="0"/>
           <wp:positionH relativeFrom="margin">
             <wp:posOffset>-470535</wp:posOffset>
@@ -1729,7 +3142,7 @@
         <w:szCs w:val="36"/>
         <w:lang w:eastAsia="es-ES"/>
       </w:rPr>
-      <w:pict>
+      <w:pict w14:anchorId="70FD61BA">
         <v:rect id="_x0000_s1065" style="position:absolute;margin-left:38.9pt;margin-top:0;width:7.15pt;height:62.9pt;z-index:251680768;mso-height-percent:900;mso-position-horizontal-relative:left-margin-area;mso-position-vertical-relative:page;mso-height-percent:900;mso-height-relative:bottom-margin-area" fillcolor="#e36c0a" strokecolor="#e36c0a">
           <w10:wrap anchorx="margin" anchory="page"/>
         </v:rect>
@@ -1742,7 +3155,7 @@
         <w:szCs w:val="36"/>
         <w:lang w:eastAsia="es-ES"/>
       </w:rPr>
-      <w:pict>
+      <w:pict w14:anchorId="439B041F">
         <v:rect id="_x0000_s1058" style="position:absolute;margin-left:549.2pt;margin-top:0;width:7.15pt;height:62.95pt;z-index:251678720;mso-height-percent:900;mso-position-horizontal-relative:left-margin-area;mso-position-vertical-relative:page;mso-height-percent:900;mso-height-relative:bottom-margin-area" fillcolor="#e36c0a" strokecolor="#e36c0a">
           <w10:wrap anchorx="margin" anchory="page"/>
         </v:rect>
@@ -1782,8 +3195,8 @@
 </file>
 
 <file path=word/numbering.xml><?xml version="1.0" encoding="utf-8"?>
-<w:numbering xmlns:ve="http://schemas.openxmlformats.org/markup-compatibility/2006" xmlns:o="urn:schemas-microsoft-com:office:office" xmlns:r="http://schemas.openxmlformats.org/officeDocument/2006/relationships" xmlns:m="http://schemas.openxmlformats.org/officeDocument/2006/math" xmlns:v="urn:schemas-microsoft-com:vml" xmlns:wp="http://schemas.openxmlformats.org/drawingml/2006/wordprocessingDrawing" xmlns:w10="urn:schemas-microsoft-com:office:word" xmlns:w="http://schemas.openxmlformats.org/wordprocessingml/2006/main" xmlns:wne="http://schemas.microsoft.com/office/word/2006/wordml">
-  <w:abstractNum w:abstractNumId="0">
+<w:numbering xmlns:wpc="http://schemas.microsoft.com/office/word/2010/wordprocessingCanvas" xmlns:cx="http://schemas.microsoft.com/office/drawing/2014/chartex" xmlns:cx1="http://schemas.microsoft.com/office/drawing/2015/9/8/chartex" xmlns:cx2="http://schemas.microsoft.com/office/drawing/2015/10/21/chartex" xmlns:cx3="http://schemas.microsoft.com/office/drawing/2016/5/9/chartex" xmlns:cx4="http://schemas.microsoft.com/office/drawing/2016/5/10/chartex" xmlns:cx5="http://schemas.microsoft.com/office/drawing/2016/5/11/chartex" xmlns:cx6="http://schemas.microsoft.com/office/drawing/2016/5/12/chartex" xmlns:cx7="http://schemas.microsoft.com/office/drawing/2016/5/13/chartex" xmlns:cx8="http://schemas.microsoft.com/office/drawing/2016/5/14/chartex" xmlns:mc="http://schemas.openxmlformats.org/markup-compatibility/2006" xmlns:aink="http://schemas.microsoft.com/office/drawing/2016/ink" xmlns:am3d="http://schemas.microsoft.com/office/drawing/2017/model3d" xmlns:o="urn:schemas-microsoft-com:office:office" xmlns:oel="http://schemas.microsoft.com/office/2019/extlst" xmlns:r="http://schemas.openxmlformats.org/officeDocument/2006/relationships" xmlns:m="http://schemas.openxmlformats.org/officeDocument/2006/math" xmlns:v="urn:schemas-microsoft-com:vml" xmlns:wp14="http://schemas.microsoft.com/office/word/2010/wordprocessingDrawing" xmlns:wp="http://schemas.openxmlformats.org/drawingml/2006/wordprocessingDrawing" xmlns:w10="urn:schemas-microsoft-com:office:word" xmlns:w="http://schemas.openxmlformats.org/wordprocessingml/2006/main" xmlns:w14="http://schemas.microsoft.com/office/word/2010/wordml" xmlns:w15="http://schemas.microsoft.com/office/word/2012/wordml" xmlns:w16cex="http://schemas.microsoft.com/office/word/2018/wordml/cex" xmlns:w16cid="http://schemas.microsoft.com/office/word/2016/wordml/cid" xmlns:w16="http://schemas.microsoft.com/office/word/2018/wordml" xmlns:w16sdtdh="http://schemas.microsoft.com/office/word/2020/wordml/sdtdatahash" xmlns:w16se="http://schemas.microsoft.com/office/word/2015/wordml/symex" xmlns:wpg="http://schemas.microsoft.com/office/word/2010/wordprocessingGroup" xmlns:wpi="http://schemas.microsoft.com/office/word/2010/wordprocessingInk" xmlns:wne="http://schemas.microsoft.com/office/word/2006/wordml" xmlns:wps="http://schemas.microsoft.com/office/word/2010/wordprocessingShape" mc:Ignorable="w14 w15 w16se w16cid w16 w16cex w16sdtdh wp14">
+  <w:abstractNum w:abstractNumId="0" w15:restartNumberingAfterBreak="0">
     <w:nsid w:val="00000003"/>
     <w:multiLevelType w:val="multilevel"/>
     <w:tmpl w:val="00000003"/>
@@ -1941,7 +3354,7 @@
       </w:rPr>
     </w:lvl>
   </w:abstractNum>
-  <w:abstractNum w:abstractNumId="1">
+  <w:abstractNum w:abstractNumId="1" w15:restartNumberingAfterBreak="0">
     <w:nsid w:val="00000004"/>
     <w:multiLevelType w:val="multilevel"/>
     <w:tmpl w:val="796A7516"/>
@@ -2099,7 +3512,7 @@
       </w:rPr>
     </w:lvl>
   </w:abstractNum>
-  <w:abstractNum w:abstractNumId="2">
+  <w:abstractNum w:abstractNumId="2" w15:restartNumberingAfterBreak="0">
     <w:nsid w:val="00000005"/>
     <w:multiLevelType w:val="multilevel"/>
     <w:tmpl w:val="00000005"/>
@@ -2257,7 +3670,7 @@
       </w:rPr>
     </w:lvl>
   </w:abstractNum>
-  <w:abstractNum w:abstractNumId="3">
+  <w:abstractNum w:abstractNumId="3" w15:restartNumberingAfterBreak="0">
     <w:nsid w:val="00000006"/>
     <w:multiLevelType w:val="multilevel"/>
     <w:tmpl w:val="00000006"/>
@@ -2415,7 +3828,179 @@
       </w:rPr>
     </w:lvl>
   </w:abstractNum>
-  <w:abstractNum w:abstractNumId="4">
+  <w:abstractNum w:abstractNumId="4" w15:restartNumberingAfterBreak="0">
+    <w:nsid w:val="019B4904"/>
+    <w:multiLevelType w:val="hybridMultilevel"/>
+    <w:tmpl w:val="BF023C8A"/>
+    <w:lvl w:ilvl="0" w:tplc="0C0A000F">
+      <w:start w:val="1"/>
+      <w:numFmt w:val="decimal"/>
+      <w:lvlText w:val="%1."/>
+      <w:lvlJc w:val="left"/>
+      <w:pPr>
+        <w:ind w:left="1440" w:hanging="360"/>
+      </w:pPr>
+    </w:lvl>
+    <w:lvl w:ilvl="1" w:tplc="0C0A0019" w:tentative="1">
+      <w:start w:val="1"/>
+      <w:numFmt w:val="lowerLetter"/>
+      <w:lvlText w:val="%2."/>
+      <w:lvlJc w:val="left"/>
+      <w:pPr>
+        <w:ind w:left="2160" w:hanging="360"/>
+      </w:pPr>
+    </w:lvl>
+    <w:lvl w:ilvl="2" w:tplc="0C0A001B" w:tentative="1">
+      <w:start w:val="1"/>
+      <w:numFmt w:val="lowerRoman"/>
+      <w:lvlText w:val="%3."/>
+      <w:lvlJc w:val="right"/>
+      <w:pPr>
+        <w:ind w:left="2880" w:hanging="180"/>
+      </w:pPr>
+    </w:lvl>
+    <w:lvl w:ilvl="3" w:tplc="0C0A000F" w:tentative="1">
+      <w:start w:val="1"/>
+      <w:numFmt w:val="decimal"/>
+      <w:lvlText w:val="%4."/>
+      <w:lvlJc w:val="left"/>
+      <w:pPr>
+        <w:ind w:left="3600" w:hanging="360"/>
+      </w:pPr>
+    </w:lvl>
+    <w:lvl w:ilvl="4" w:tplc="0C0A0019" w:tentative="1">
+      <w:start w:val="1"/>
+      <w:numFmt w:val="lowerLetter"/>
+      <w:lvlText w:val="%5."/>
+      <w:lvlJc w:val="left"/>
+      <w:pPr>
+        <w:ind w:left="4320" w:hanging="360"/>
+      </w:pPr>
+    </w:lvl>
+    <w:lvl w:ilvl="5" w:tplc="0C0A001B" w:tentative="1">
+      <w:start w:val="1"/>
+      <w:numFmt w:val="lowerRoman"/>
+      <w:lvlText w:val="%6."/>
+      <w:lvlJc w:val="right"/>
+      <w:pPr>
+        <w:ind w:left="5040" w:hanging="180"/>
+      </w:pPr>
+    </w:lvl>
+    <w:lvl w:ilvl="6" w:tplc="0C0A000F" w:tentative="1">
+      <w:start w:val="1"/>
+      <w:numFmt w:val="decimal"/>
+      <w:lvlText w:val="%7."/>
+      <w:lvlJc w:val="left"/>
+      <w:pPr>
+        <w:ind w:left="5760" w:hanging="360"/>
+      </w:pPr>
+    </w:lvl>
+    <w:lvl w:ilvl="7" w:tplc="0C0A0019" w:tentative="1">
+      <w:start w:val="1"/>
+      <w:numFmt w:val="lowerLetter"/>
+      <w:lvlText w:val="%8."/>
+      <w:lvlJc w:val="left"/>
+      <w:pPr>
+        <w:ind w:left="6480" w:hanging="360"/>
+      </w:pPr>
+    </w:lvl>
+    <w:lvl w:ilvl="8" w:tplc="0C0A001B" w:tentative="1">
+      <w:start w:val="1"/>
+      <w:numFmt w:val="lowerRoman"/>
+      <w:lvlText w:val="%9."/>
+      <w:lvlJc w:val="right"/>
+      <w:pPr>
+        <w:ind w:left="7200" w:hanging="180"/>
+      </w:pPr>
+    </w:lvl>
+  </w:abstractNum>
+  <w:abstractNum w:abstractNumId="5" w15:restartNumberingAfterBreak="0">
+    <w:nsid w:val="0A516C9C"/>
+    <w:multiLevelType w:val="hybridMultilevel"/>
+    <w:tmpl w:val="41F6F074"/>
+    <w:lvl w:ilvl="0" w:tplc="0C0A000F">
+      <w:start w:val="1"/>
+      <w:numFmt w:val="decimal"/>
+      <w:lvlText w:val="%1."/>
+      <w:lvlJc w:val="left"/>
+      <w:pPr>
+        <w:ind w:left="720" w:hanging="360"/>
+      </w:pPr>
+    </w:lvl>
+    <w:lvl w:ilvl="1" w:tplc="0C0A0019" w:tentative="1">
+      <w:start w:val="1"/>
+      <w:numFmt w:val="lowerLetter"/>
+      <w:lvlText w:val="%2."/>
+      <w:lvlJc w:val="left"/>
+      <w:pPr>
+        <w:ind w:left="1440" w:hanging="360"/>
+      </w:pPr>
+    </w:lvl>
+    <w:lvl w:ilvl="2" w:tplc="0C0A001B" w:tentative="1">
+      <w:start w:val="1"/>
+      <w:numFmt w:val="lowerRoman"/>
+      <w:lvlText w:val="%3."/>
+      <w:lvlJc w:val="right"/>
+      <w:pPr>
+        <w:ind w:left="2160" w:hanging="180"/>
+      </w:pPr>
+    </w:lvl>
+    <w:lvl w:ilvl="3" w:tplc="0C0A000F" w:tentative="1">
+      <w:start w:val="1"/>
+      <w:numFmt w:val="decimal"/>
+      <w:lvlText w:val="%4."/>
+      <w:lvlJc w:val="left"/>
+      <w:pPr>
+        <w:ind w:left="2880" w:hanging="360"/>
+      </w:pPr>
+    </w:lvl>
+    <w:lvl w:ilvl="4" w:tplc="0C0A0019" w:tentative="1">
+      <w:start w:val="1"/>
+      <w:numFmt w:val="lowerLetter"/>
+      <w:lvlText w:val="%5."/>
+      <w:lvlJc w:val="left"/>
+      <w:pPr>
+        <w:ind w:left="3600" w:hanging="360"/>
+      </w:pPr>
+    </w:lvl>
+    <w:lvl w:ilvl="5" w:tplc="0C0A001B" w:tentative="1">
+      <w:start w:val="1"/>
+      <w:numFmt w:val="lowerRoman"/>
+      <w:lvlText w:val="%6."/>
+      <w:lvlJc w:val="right"/>
+      <w:pPr>
+        <w:ind w:left="4320" w:hanging="180"/>
+      </w:pPr>
+    </w:lvl>
+    <w:lvl w:ilvl="6" w:tplc="0C0A000F" w:tentative="1">
+      <w:start w:val="1"/>
+      <w:numFmt w:val="decimal"/>
+      <w:lvlText w:val="%7."/>
+      <w:lvlJc w:val="left"/>
+      <w:pPr>
+        <w:ind w:left="5040" w:hanging="360"/>
+      </w:pPr>
+    </w:lvl>
+    <w:lvl w:ilvl="7" w:tplc="0C0A0019" w:tentative="1">
+      <w:start w:val="1"/>
+      <w:numFmt w:val="lowerLetter"/>
+      <w:lvlText w:val="%8."/>
+      <w:lvlJc w:val="left"/>
+      <w:pPr>
+        <w:ind w:left="5760" w:hanging="360"/>
+      </w:pPr>
+    </w:lvl>
+    <w:lvl w:ilvl="8" w:tplc="0C0A001B" w:tentative="1">
+      <w:start w:val="1"/>
+      <w:numFmt w:val="lowerRoman"/>
+      <w:lvlText w:val="%9."/>
+      <w:lvlJc w:val="right"/>
+      <w:pPr>
+        <w:ind w:left="6480" w:hanging="180"/>
+      </w:pPr>
+    </w:lvl>
+  </w:abstractNum>
+  <w:abstractNum w:abstractNumId="6" w15:restartNumberingAfterBreak="0">
     <w:nsid w:val="11EC450D"/>
     <w:multiLevelType w:val="hybridMultilevel"/>
     <w:tmpl w:val="8D1847A2"/>
@@ -2528,7 +4113,120 @@
       </w:rPr>
     </w:lvl>
   </w:abstractNum>
-  <w:abstractNum w:abstractNumId="5">
+  <w:abstractNum w:abstractNumId="7" w15:restartNumberingAfterBreak="0">
+    <w:nsid w:val="18651855"/>
+    <w:multiLevelType w:val="hybridMultilevel"/>
+    <w:tmpl w:val="8FE256CE"/>
+    <w:lvl w:ilvl="0" w:tplc="0C0A0001">
+      <w:start w:val="1"/>
+      <w:numFmt w:val="bullet"/>
+      <w:lvlText w:val=""/>
+      <w:lvlJc w:val="left"/>
+      <w:pPr>
+        <w:ind w:left="720" w:hanging="360"/>
+      </w:pPr>
+      <w:rPr>
+        <w:rFonts w:ascii="Symbol" w:hAnsi="Symbol" w:hint="default"/>
+      </w:rPr>
+    </w:lvl>
+    <w:lvl w:ilvl="1" w:tplc="0C0A0003" w:tentative="1">
+      <w:start w:val="1"/>
+      <w:numFmt w:val="bullet"/>
+      <w:lvlText w:val="o"/>
+      <w:lvlJc w:val="left"/>
+      <w:pPr>
+        <w:ind w:left="1440" w:hanging="360"/>
+      </w:pPr>
+      <w:rPr>
+        <w:rFonts w:ascii="Courier New" w:hAnsi="Courier New" w:cs="Courier New" w:hint="default"/>
+      </w:rPr>
+    </w:lvl>
+    <w:lvl w:ilvl="2" w:tplc="0C0A0005" w:tentative="1">
+      <w:start w:val="1"/>
+      <w:numFmt w:val="bullet"/>
+      <w:lvlText w:val=""/>
+      <w:lvlJc w:val="left"/>
+      <w:pPr>
+        <w:ind w:left="2160" w:hanging="360"/>
+      </w:pPr>
+      <w:rPr>
+        <w:rFonts w:ascii="Wingdings" w:hAnsi="Wingdings" w:hint="default"/>
+      </w:rPr>
+    </w:lvl>
+    <w:lvl w:ilvl="3" w:tplc="0C0A0001" w:tentative="1">
+      <w:start w:val="1"/>
+      <w:numFmt w:val="bullet"/>
+      <w:lvlText w:val=""/>
+      <w:lvlJc w:val="left"/>
+      <w:pPr>
+        <w:ind w:left="2880" w:hanging="360"/>
+      </w:pPr>
+      <w:rPr>
+        <w:rFonts w:ascii="Symbol" w:hAnsi="Symbol" w:hint="default"/>
+      </w:rPr>
+    </w:lvl>
+    <w:lvl w:ilvl="4" w:tplc="0C0A0003" w:tentative="1">
+      <w:start w:val="1"/>
+      <w:numFmt w:val="bullet"/>
+      <w:lvlText w:val="o"/>
+      <w:lvlJc w:val="left"/>
+      <w:pPr>
+        <w:ind w:left="3600" w:hanging="360"/>
+      </w:pPr>
+      <w:rPr>
+        <w:rFonts w:ascii="Courier New" w:hAnsi="Courier New" w:cs="Courier New" w:hint="default"/>
+      </w:rPr>
+    </w:lvl>
+    <w:lvl w:ilvl="5" w:tplc="0C0A0005" w:tentative="1">
+      <w:start w:val="1"/>
+      <w:numFmt w:val="bullet"/>
+      <w:lvlText w:val=""/>
+      <w:lvlJc w:val="left"/>
+      <w:pPr>
+        <w:ind w:left="4320" w:hanging="360"/>
+      </w:pPr>
+      <w:rPr>
+        <w:rFonts w:ascii="Wingdings" w:hAnsi="Wingdings" w:hint="default"/>
+      </w:rPr>
+    </w:lvl>
+    <w:lvl w:ilvl="6" w:tplc="0C0A0001" w:tentative="1">
+      <w:start w:val="1"/>
+      <w:numFmt w:val="bullet"/>
+      <w:lvlText w:val=""/>
+      <w:lvlJc w:val="left"/>
+      <w:pPr>
+        <w:ind w:left="5040" w:hanging="360"/>
+      </w:pPr>
+      <w:rPr>
+        <w:rFonts w:ascii="Symbol" w:hAnsi="Symbol" w:hint="default"/>
+      </w:rPr>
+    </w:lvl>
+    <w:lvl w:ilvl="7" w:tplc="0C0A0003" w:tentative="1">
+      <w:start w:val="1"/>
+      <w:numFmt w:val="bullet"/>
+      <w:lvlText w:val="o"/>
+      <w:lvlJc w:val="left"/>
+      <w:pPr>
+        <w:ind w:left="5760" w:hanging="360"/>
+      </w:pPr>
+      <w:rPr>
+        <w:rFonts w:ascii="Courier New" w:hAnsi="Courier New" w:cs="Courier New" w:hint="default"/>
+      </w:rPr>
+    </w:lvl>
+    <w:lvl w:ilvl="8" w:tplc="0C0A0005" w:tentative="1">
+      <w:start w:val="1"/>
+      <w:numFmt w:val="bullet"/>
+      <w:lvlText w:val=""/>
+      <w:lvlJc w:val="left"/>
+      <w:pPr>
+        <w:ind w:left="6480" w:hanging="360"/>
+      </w:pPr>
+      <w:rPr>
+        <w:rFonts w:ascii="Wingdings" w:hAnsi="Wingdings" w:hint="default"/>
+      </w:rPr>
+    </w:lvl>
+  </w:abstractNum>
+  <w:abstractNum w:abstractNumId="8" w15:restartNumberingAfterBreak="0">
     <w:nsid w:val="255F5799"/>
     <w:multiLevelType w:val="hybridMultilevel"/>
     <w:tmpl w:val="B8F40458"/>
@@ -2614,7 +4312,179 @@
       </w:pPr>
     </w:lvl>
   </w:abstractNum>
-  <w:abstractNum w:abstractNumId="6">
+  <w:abstractNum w:abstractNumId="9" w15:restartNumberingAfterBreak="0">
+    <w:nsid w:val="2BEF37CA"/>
+    <w:multiLevelType w:val="hybridMultilevel"/>
+    <w:tmpl w:val="2A50B39E"/>
+    <w:lvl w:ilvl="0" w:tplc="0C0A000F">
+      <w:start w:val="1"/>
+      <w:numFmt w:val="decimal"/>
+      <w:lvlText w:val="%1."/>
+      <w:lvlJc w:val="left"/>
+      <w:pPr>
+        <w:ind w:left="720" w:hanging="360"/>
+      </w:pPr>
+    </w:lvl>
+    <w:lvl w:ilvl="1" w:tplc="0C0A0019" w:tentative="1">
+      <w:start w:val="1"/>
+      <w:numFmt w:val="lowerLetter"/>
+      <w:lvlText w:val="%2."/>
+      <w:lvlJc w:val="left"/>
+      <w:pPr>
+        <w:ind w:left="1440" w:hanging="360"/>
+      </w:pPr>
+    </w:lvl>
+    <w:lvl w:ilvl="2" w:tplc="0C0A001B" w:tentative="1">
+      <w:start w:val="1"/>
+      <w:numFmt w:val="lowerRoman"/>
+      <w:lvlText w:val="%3."/>
+      <w:lvlJc w:val="right"/>
+      <w:pPr>
+        <w:ind w:left="2160" w:hanging="180"/>
+      </w:pPr>
+    </w:lvl>
+    <w:lvl w:ilvl="3" w:tplc="0C0A000F" w:tentative="1">
+      <w:start w:val="1"/>
+      <w:numFmt w:val="decimal"/>
+      <w:lvlText w:val="%4."/>
+      <w:lvlJc w:val="left"/>
+      <w:pPr>
+        <w:ind w:left="2880" w:hanging="360"/>
+      </w:pPr>
+    </w:lvl>
+    <w:lvl w:ilvl="4" w:tplc="0C0A0019" w:tentative="1">
+      <w:start w:val="1"/>
+      <w:numFmt w:val="lowerLetter"/>
+      <w:lvlText w:val="%5."/>
+      <w:lvlJc w:val="left"/>
+      <w:pPr>
+        <w:ind w:left="3600" w:hanging="360"/>
+      </w:pPr>
+    </w:lvl>
+    <w:lvl w:ilvl="5" w:tplc="0C0A001B" w:tentative="1">
+      <w:start w:val="1"/>
+      <w:numFmt w:val="lowerRoman"/>
+      <w:lvlText w:val="%6."/>
+      <w:lvlJc w:val="right"/>
+      <w:pPr>
+        <w:ind w:left="4320" w:hanging="180"/>
+      </w:pPr>
+    </w:lvl>
+    <w:lvl w:ilvl="6" w:tplc="0C0A000F" w:tentative="1">
+      <w:start w:val="1"/>
+      <w:numFmt w:val="decimal"/>
+      <w:lvlText w:val="%7."/>
+      <w:lvlJc w:val="left"/>
+      <w:pPr>
+        <w:ind w:left="5040" w:hanging="360"/>
+      </w:pPr>
+    </w:lvl>
+    <w:lvl w:ilvl="7" w:tplc="0C0A0019" w:tentative="1">
+      <w:start w:val="1"/>
+      <w:numFmt w:val="lowerLetter"/>
+      <w:lvlText w:val="%8."/>
+      <w:lvlJc w:val="left"/>
+      <w:pPr>
+        <w:ind w:left="5760" w:hanging="360"/>
+      </w:pPr>
+    </w:lvl>
+    <w:lvl w:ilvl="8" w:tplc="0C0A001B" w:tentative="1">
+      <w:start w:val="1"/>
+      <w:numFmt w:val="lowerRoman"/>
+      <w:lvlText w:val="%9."/>
+      <w:lvlJc w:val="right"/>
+      <w:pPr>
+        <w:ind w:left="6480" w:hanging="180"/>
+      </w:pPr>
+    </w:lvl>
+  </w:abstractNum>
+  <w:abstractNum w:abstractNumId="10" w15:restartNumberingAfterBreak="0">
+    <w:nsid w:val="36F0452D"/>
+    <w:multiLevelType w:val="hybridMultilevel"/>
+    <w:tmpl w:val="16260984"/>
+    <w:lvl w:ilvl="0" w:tplc="0C0A000F">
+      <w:start w:val="1"/>
+      <w:numFmt w:val="decimal"/>
+      <w:lvlText w:val="%1."/>
+      <w:lvlJc w:val="left"/>
+      <w:pPr>
+        <w:ind w:left="720" w:hanging="360"/>
+      </w:pPr>
+    </w:lvl>
+    <w:lvl w:ilvl="1" w:tplc="0C0A0019" w:tentative="1">
+      <w:start w:val="1"/>
+      <w:numFmt w:val="lowerLetter"/>
+      <w:lvlText w:val="%2."/>
+      <w:lvlJc w:val="left"/>
+      <w:pPr>
+        <w:ind w:left="1440" w:hanging="360"/>
+      </w:pPr>
+    </w:lvl>
+    <w:lvl w:ilvl="2" w:tplc="0C0A001B" w:tentative="1">
+      <w:start w:val="1"/>
+      <w:numFmt w:val="lowerRoman"/>
+      <w:lvlText w:val="%3."/>
+      <w:lvlJc w:val="right"/>
+      <w:pPr>
+        <w:ind w:left="2160" w:hanging="180"/>
+      </w:pPr>
+    </w:lvl>
+    <w:lvl w:ilvl="3" w:tplc="0C0A000F" w:tentative="1">
+      <w:start w:val="1"/>
+      <w:numFmt w:val="decimal"/>
+      <w:lvlText w:val="%4."/>
+      <w:lvlJc w:val="left"/>
+      <w:pPr>
+        <w:ind w:left="2880" w:hanging="360"/>
+      </w:pPr>
+    </w:lvl>
+    <w:lvl w:ilvl="4" w:tplc="0C0A0019" w:tentative="1">
+      <w:start w:val="1"/>
+      <w:numFmt w:val="lowerLetter"/>
+      <w:lvlText w:val="%5."/>
+      <w:lvlJc w:val="left"/>
+      <w:pPr>
+        <w:ind w:left="3600" w:hanging="360"/>
+      </w:pPr>
+    </w:lvl>
+    <w:lvl w:ilvl="5" w:tplc="0C0A001B" w:tentative="1">
+      <w:start w:val="1"/>
+      <w:numFmt w:val="lowerRoman"/>
+      <w:lvlText w:val="%6."/>
+      <w:lvlJc w:val="right"/>
+      <w:pPr>
+        <w:ind w:left="4320" w:hanging="180"/>
+      </w:pPr>
+    </w:lvl>
+    <w:lvl w:ilvl="6" w:tplc="0C0A000F" w:tentative="1">
+      <w:start w:val="1"/>
+      <w:numFmt w:val="decimal"/>
+      <w:lvlText w:val="%7."/>
+      <w:lvlJc w:val="left"/>
+      <w:pPr>
+        <w:ind w:left="5040" w:hanging="360"/>
+      </w:pPr>
+    </w:lvl>
+    <w:lvl w:ilvl="7" w:tplc="0C0A0019" w:tentative="1">
+      <w:start w:val="1"/>
+      <w:numFmt w:val="lowerLetter"/>
+      <w:lvlText w:val="%8."/>
+      <w:lvlJc w:val="left"/>
+      <w:pPr>
+        <w:ind w:left="5760" w:hanging="360"/>
+      </w:pPr>
+    </w:lvl>
+    <w:lvl w:ilvl="8" w:tplc="0C0A001B" w:tentative="1">
+      <w:start w:val="1"/>
+      <w:numFmt w:val="lowerRoman"/>
+      <w:lvlText w:val="%9."/>
+      <w:lvlJc w:val="right"/>
+      <w:pPr>
+        <w:ind w:left="6480" w:hanging="180"/>
+      </w:pPr>
+    </w:lvl>
+  </w:abstractNum>
+  <w:abstractNum w:abstractNumId="11" w15:restartNumberingAfterBreak="0">
     <w:nsid w:val="487036EC"/>
     <w:multiLevelType w:val="hybridMultilevel"/>
     <w:tmpl w:val="BDFE724A"/>
@@ -2700,7 +4570,7 @@
       </w:pPr>
     </w:lvl>
   </w:abstractNum>
-  <w:abstractNum w:abstractNumId="7">
+  <w:abstractNum w:abstractNumId="12" w15:restartNumberingAfterBreak="0">
     <w:nsid w:val="52D90BB8"/>
     <w:multiLevelType w:val="hybridMultilevel"/>
     <w:tmpl w:val="1D2461DE"/>
@@ -2814,7 +4684,206 @@
       </w:rPr>
     </w:lvl>
   </w:abstractNum>
-  <w:abstractNum w:abstractNumId="8">
+  <w:abstractNum w:abstractNumId="13" w15:restartNumberingAfterBreak="0">
+    <w:nsid w:val="64C47047"/>
+    <w:multiLevelType w:val="hybridMultilevel"/>
+    <w:tmpl w:val="FD08D362"/>
+    <w:lvl w:ilvl="0" w:tplc="0C0A0001">
+      <w:start w:val="1"/>
+      <w:numFmt w:val="bullet"/>
+      <w:lvlText w:val=""/>
+      <w:lvlJc w:val="left"/>
+      <w:pPr>
+        <w:ind w:left="720" w:hanging="360"/>
+      </w:pPr>
+      <w:rPr>
+        <w:rFonts w:ascii="Symbol" w:hAnsi="Symbol" w:hint="default"/>
+      </w:rPr>
+    </w:lvl>
+    <w:lvl w:ilvl="1" w:tplc="0C0A0003" w:tentative="1">
+      <w:start w:val="1"/>
+      <w:numFmt w:val="bullet"/>
+      <w:lvlText w:val="o"/>
+      <w:lvlJc w:val="left"/>
+      <w:pPr>
+        <w:ind w:left="1440" w:hanging="360"/>
+      </w:pPr>
+      <w:rPr>
+        <w:rFonts w:ascii="Courier New" w:hAnsi="Courier New" w:cs="Courier New" w:hint="default"/>
+      </w:rPr>
+    </w:lvl>
+    <w:lvl w:ilvl="2" w:tplc="0C0A0005" w:tentative="1">
+      <w:start w:val="1"/>
+      <w:numFmt w:val="bullet"/>
+      <w:lvlText w:val=""/>
+      <w:lvlJc w:val="left"/>
+      <w:pPr>
+        <w:ind w:left="2160" w:hanging="360"/>
+      </w:pPr>
+      <w:rPr>
+        <w:rFonts w:ascii="Wingdings" w:hAnsi="Wingdings" w:hint="default"/>
+      </w:rPr>
+    </w:lvl>
+    <w:lvl w:ilvl="3" w:tplc="0C0A0001" w:tentative="1">
+      <w:start w:val="1"/>
+      <w:numFmt w:val="bullet"/>
+      <w:lvlText w:val=""/>
+      <w:lvlJc w:val="left"/>
+      <w:pPr>
+        <w:ind w:left="2880" w:hanging="360"/>
+      </w:pPr>
+      <w:rPr>
+        <w:rFonts w:ascii="Symbol" w:hAnsi="Symbol" w:hint="default"/>
+      </w:rPr>
+    </w:lvl>
+    <w:lvl w:ilvl="4" w:tplc="0C0A0003" w:tentative="1">
+      <w:start w:val="1"/>
+      <w:numFmt w:val="bullet"/>
+      <w:lvlText w:val="o"/>
+      <w:lvlJc w:val="left"/>
+      <w:pPr>
+        <w:ind w:left="3600" w:hanging="360"/>
+      </w:pPr>
+      <w:rPr>
+        <w:rFonts w:ascii="Courier New" w:hAnsi="Courier New" w:cs="Courier New" w:hint="default"/>
+      </w:rPr>
+    </w:lvl>
+    <w:lvl w:ilvl="5" w:tplc="0C0A0005" w:tentative="1">
+      <w:start w:val="1"/>
+      <w:numFmt w:val="bullet"/>
+      <w:lvlText w:val=""/>
+      <w:lvlJc w:val="left"/>
+      <w:pPr>
+        <w:ind w:left="4320" w:hanging="360"/>
+      </w:pPr>
+      <w:rPr>
+        <w:rFonts w:ascii="Wingdings" w:hAnsi="Wingdings" w:hint="default"/>
+      </w:rPr>
+    </w:lvl>
+    <w:lvl w:ilvl="6" w:tplc="0C0A0001" w:tentative="1">
+      <w:start w:val="1"/>
+      <w:numFmt w:val="bullet"/>
+      <w:lvlText w:val=""/>
+      <w:lvlJc w:val="left"/>
+      <w:pPr>
+        <w:ind w:left="5040" w:hanging="360"/>
+      </w:pPr>
+      <w:rPr>
+        <w:rFonts w:ascii="Symbol" w:hAnsi="Symbol" w:hint="default"/>
+      </w:rPr>
+    </w:lvl>
+    <w:lvl w:ilvl="7" w:tplc="0C0A0003" w:tentative="1">
+      <w:start w:val="1"/>
+      <w:numFmt w:val="bullet"/>
+      <w:lvlText w:val="o"/>
+      <w:lvlJc w:val="left"/>
+      <w:pPr>
+        <w:ind w:left="5760" w:hanging="360"/>
+      </w:pPr>
+      <w:rPr>
+        <w:rFonts w:ascii="Courier New" w:hAnsi="Courier New" w:cs="Courier New" w:hint="default"/>
+      </w:rPr>
+    </w:lvl>
+    <w:lvl w:ilvl="8" w:tplc="0C0A0005" w:tentative="1">
+      <w:start w:val="1"/>
+      <w:numFmt w:val="bullet"/>
+      <w:lvlText w:val=""/>
+      <w:lvlJc w:val="left"/>
+      <w:pPr>
+        <w:ind w:left="6480" w:hanging="360"/>
+      </w:pPr>
+      <w:rPr>
+        <w:rFonts w:ascii="Wingdings" w:hAnsi="Wingdings" w:hint="default"/>
+      </w:rPr>
+    </w:lvl>
+  </w:abstractNum>
+  <w:abstractNum w:abstractNumId="14" w15:restartNumberingAfterBreak="0">
+    <w:nsid w:val="673523B2"/>
+    <w:multiLevelType w:val="hybridMultilevel"/>
+    <w:tmpl w:val="3878D27C"/>
+    <w:lvl w:ilvl="0" w:tplc="0C0A000F">
+      <w:start w:val="1"/>
+      <w:numFmt w:val="decimal"/>
+      <w:lvlText w:val="%1."/>
+      <w:lvlJc w:val="left"/>
+      <w:pPr>
+        <w:ind w:left="1440" w:hanging="360"/>
+      </w:pPr>
+    </w:lvl>
+    <w:lvl w:ilvl="1" w:tplc="0C0A0019" w:tentative="1">
+      <w:start w:val="1"/>
+      <w:numFmt w:val="lowerLetter"/>
+      <w:lvlText w:val="%2."/>
+      <w:lvlJc w:val="left"/>
+      <w:pPr>
+        <w:ind w:left="2160" w:hanging="360"/>
+      </w:pPr>
+    </w:lvl>
+    <w:lvl w:ilvl="2" w:tplc="0C0A001B" w:tentative="1">
+      <w:start w:val="1"/>
+      <w:numFmt w:val="lowerRoman"/>
+      <w:lvlText w:val="%3."/>
+      <w:lvlJc w:val="right"/>
+      <w:pPr>
+        <w:ind w:left="2880" w:hanging="180"/>
+      </w:pPr>
+    </w:lvl>
+    <w:lvl w:ilvl="3" w:tplc="0C0A000F" w:tentative="1">
+      <w:start w:val="1"/>
+      <w:numFmt w:val="decimal"/>
+      <w:lvlText w:val="%4."/>
+      <w:lvlJc w:val="left"/>
+      <w:pPr>
+        <w:ind w:left="3600" w:hanging="360"/>
+      </w:pPr>
+    </w:lvl>
+    <w:lvl w:ilvl="4" w:tplc="0C0A0019" w:tentative="1">
+      <w:start w:val="1"/>
+      <w:numFmt w:val="lowerLetter"/>
+      <w:lvlText w:val="%5."/>
+      <w:lvlJc w:val="left"/>
+      <w:pPr>
+        <w:ind w:left="4320" w:hanging="360"/>
+      </w:pPr>
+    </w:lvl>
+    <w:lvl w:ilvl="5" w:tplc="0C0A001B" w:tentative="1">
+      <w:start w:val="1"/>
+      <w:numFmt w:val="lowerRoman"/>
+      <w:lvlText w:val="%6."/>
+      <w:lvlJc w:val="right"/>
+      <w:pPr>
+        <w:ind w:left="5040" w:hanging="180"/>
+      </w:pPr>
+    </w:lvl>
+    <w:lvl w:ilvl="6" w:tplc="0C0A000F" w:tentative="1">
+      <w:start w:val="1"/>
+      <w:numFmt w:val="decimal"/>
+      <w:lvlText w:val="%7."/>
+      <w:lvlJc w:val="left"/>
+      <w:pPr>
+        <w:ind w:left="5760" w:hanging="360"/>
+      </w:pPr>
+    </w:lvl>
+    <w:lvl w:ilvl="7" w:tplc="0C0A0019" w:tentative="1">
+      <w:start w:val="1"/>
+      <w:numFmt w:val="lowerLetter"/>
+      <w:lvlText w:val="%8."/>
+      <w:lvlJc w:val="left"/>
+      <w:pPr>
+        <w:ind w:left="6480" w:hanging="360"/>
+      </w:pPr>
+    </w:lvl>
+    <w:lvl w:ilvl="8" w:tplc="0C0A001B" w:tentative="1">
+      <w:start w:val="1"/>
+      <w:numFmt w:val="lowerRoman"/>
+      <w:lvlText w:val="%9."/>
+      <w:lvlJc w:val="right"/>
+      <w:pPr>
+        <w:ind w:left="7200" w:hanging="180"/>
+      </w:pPr>
+    </w:lvl>
+  </w:abstractNum>
+  <w:abstractNum w:abstractNumId="15" w15:restartNumberingAfterBreak="0">
     <w:nsid w:val="708E589C"/>
     <w:multiLevelType w:val="multilevel"/>
     <w:tmpl w:val="381042DE"/>
@@ -2954,7 +5023,179 @@
       </w:rPr>
     </w:lvl>
   </w:abstractNum>
-  <w:abstractNum w:abstractNumId="9">
+  <w:abstractNum w:abstractNumId="16" w15:restartNumberingAfterBreak="0">
+    <w:nsid w:val="756D2195"/>
+    <w:multiLevelType w:val="hybridMultilevel"/>
+    <w:tmpl w:val="0EF2A8B6"/>
+    <w:lvl w:ilvl="0" w:tplc="0C0A000F">
+      <w:start w:val="1"/>
+      <w:numFmt w:val="decimal"/>
+      <w:lvlText w:val="%1."/>
+      <w:lvlJc w:val="left"/>
+      <w:pPr>
+        <w:ind w:left="1440" w:hanging="360"/>
+      </w:pPr>
+    </w:lvl>
+    <w:lvl w:ilvl="1" w:tplc="0C0A0019" w:tentative="1">
+      <w:start w:val="1"/>
+      <w:numFmt w:val="lowerLetter"/>
+      <w:lvlText w:val="%2."/>
+      <w:lvlJc w:val="left"/>
+      <w:pPr>
+        <w:ind w:left="2160" w:hanging="360"/>
+      </w:pPr>
+    </w:lvl>
+    <w:lvl w:ilvl="2" w:tplc="0C0A001B" w:tentative="1">
+      <w:start w:val="1"/>
+      <w:numFmt w:val="lowerRoman"/>
+      <w:lvlText w:val="%3."/>
+      <w:lvlJc w:val="right"/>
+      <w:pPr>
+        <w:ind w:left="2880" w:hanging="180"/>
+      </w:pPr>
+    </w:lvl>
+    <w:lvl w:ilvl="3" w:tplc="0C0A000F" w:tentative="1">
+      <w:start w:val="1"/>
+      <w:numFmt w:val="decimal"/>
+      <w:lvlText w:val="%4."/>
+      <w:lvlJc w:val="left"/>
+      <w:pPr>
+        <w:ind w:left="3600" w:hanging="360"/>
+      </w:pPr>
+    </w:lvl>
+    <w:lvl w:ilvl="4" w:tplc="0C0A0019" w:tentative="1">
+      <w:start w:val="1"/>
+      <w:numFmt w:val="lowerLetter"/>
+      <w:lvlText w:val="%5."/>
+      <w:lvlJc w:val="left"/>
+      <w:pPr>
+        <w:ind w:left="4320" w:hanging="360"/>
+      </w:pPr>
+    </w:lvl>
+    <w:lvl w:ilvl="5" w:tplc="0C0A001B" w:tentative="1">
+      <w:start w:val="1"/>
+      <w:numFmt w:val="lowerRoman"/>
+      <w:lvlText w:val="%6."/>
+      <w:lvlJc w:val="right"/>
+      <w:pPr>
+        <w:ind w:left="5040" w:hanging="180"/>
+      </w:pPr>
+    </w:lvl>
+    <w:lvl w:ilvl="6" w:tplc="0C0A000F" w:tentative="1">
+      <w:start w:val="1"/>
+      <w:numFmt w:val="decimal"/>
+      <w:lvlText w:val="%7."/>
+      <w:lvlJc w:val="left"/>
+      <w:pPr>
+        <w:ind w:left="5760" w:hanging="360"/>
+      </w:pPr>
+    </w:lvl>
+    <w:lvl w:ilvl="7" w:tplc="0C0A0019" w:tentative="1">
+      <w:start w:val="1"/>
+      <w:numFmt w:val="lowerLetter"/>
+      <w:lvlText w:val="%8."/>
+      <w:lvlJc w:val="left"/>
+      <w:pPr>
+        <w:ind w:left="6480" w:hanging="360"/>
+      </w:pPr>
+    </w:lvl>
+    <w:lvl w:ilvl="8" w:tplc="0C0A001B" w:tentative="1">
+      <w:start w:val="1"/>
+      <w:numFmt w:val="lowerRoman"/>
+      <w:lvlText w:val="%9."/>
+      <w:lvlJc w:val="right"/>
+      <w:pPr>
+        <w:ind w:left="7200" w:hanging="180"/>
+      </w:pPr>
+    </w:lvl>
+  </w:abstractNum>
+  <w:abstractNum w:abstractNumId="17" w15:restartNumberingAfterBreak="0">
+    <w:nsid w:val="77A848B0"/>
+    <w:multiLevelType w:val="hybridMultilevel"/>
+    <w:tmpl w:val="B224C53E"/>
+    <w:lvl w:ilvl="0" w:tplc="0C0A000F">
+      <w:start w:val="1"/>
+      <w:numFmt w:val="decimal"/>
+      <w:lvlText w:val="%1."/>
+      <w:lvlJc w:val="left"/>
+      <w:pPr>
+        <w:ind w:left="1440" w:hanging="360"/>
+      </w:pPr>
+    </w:lvl>
+    <w:lvl w:ilvl="1" w:tplc="0C0A0019" w:tentative="1">
+      <w:start w:val="1"/>
+      <w:numFmt w:val="lowerLetter"/>
+      <w:lvlText w:val="%2."/>
+      <w:lvlJc w:val="left"/>
+      <w:pPr>
+        <w:ind w:left="2160" w:hanging="360"/>
+      </w:pPr>
+    </w:lvl>
+    <w:lvl w:ilvl="2" w:tplc="0C0A001B" w:tentative="1">
+      <w:start w:val="1"/>
+      <w:numFmt w:val="lowerRoman"/>
+      <w:lvlText w:val="%3."/>
+      <w:lvlJc w:val="right"/>
+      <w:pPr>
+        <w:ind w:left="2880" w:hanging="180"/>
+      </w:pPr>
+    </w:lvl>
+    <w:lvl w:ilvl="3" w:tplc="0C0A000F" w:tentative="1">
+      <w:start w:val="1"/>
+      <w:numFmt w:val="decimal"/>
+      <w:lvlText w:val="%4."/>
+      <w:lvlJc w:val="left"/>
+      <w:pPr>
+        <w:ind w:left="3600" w:hanging="360"/>
+      </w:pPr>
+    </w:lvl>
+    <w:lvl w:ilvl="4" w:tplc="0C0A0019" w:tentative="1">
+      <w:start w:val="1"/>
+      <w:numFmt w:val="lowerLetter"/>
+      <w:lvlText w:val="%5."/>
+      <w:lvlJc w:val="left"/>
+      <w:pPr>
+        <w:ind w:left="4320" w:hanging="360"/>
+      </w:pPr>
+    </w:lvl>
+    <w:lvl w:ilvl="5" w:tplc="0C0A001B" w:tentative="1">
+      <w:start w:val="1"/>
+      <w:numFmt w:val="lowerRoman"/>
+      <w:lvlText w:val="%6."/>
+      <w:lvlJc w:val="right"/>
+      <w:pPr>
+        <w:ind w:left="5040" w:hanging="180"/>
+      </w:pPr>
+    </w:lvl>
+    <w:lvl w:ilvl="6" w:tplc="0C0A000F" w:tentative="1">
+      <w:start w:val="1"/>
+      <w:numFmt w:val="decimal"/>
+      <w:lvlText w:val="%7."/>
+      <w:lvlJc w:val="left"/>
+      <w:pPr>
+        <w:ind w:left="5760" w:hanging="360"/>
+      </w:pPr>
+    </w:lvl>
+    <w:lvl w:ilvl="7" w:tplc="0C0A0019" w:tentative="1">
+      <w:start w:val="1"/>
+      <w:numFmt w:val="lowerLetter"/>
+      <w:lvlText w:val="%8."/>
+      <w:lvlJc w:val="left"/>
+      <w:pPr>
+        <w:ind w:left="6480" w:hanging="360"/>
+      </w:pPr>
+    </w:lvl>
+    <w:lvl w:ilvl="8" w:tplc="0C0A001B" w:tentative="1">
+      <w:start w:val="1"/>
+      <w:numFmt w:val="lowerRoman"/>
+      <w:lvlText w:val="%9."/>
+      <w:lvlJc w:val="right"/>
+      <w:pPr>
+        <w:ind w:left="7200" w:hanging="180"/>
+      </w:pPr>
+    </w:lvl>
+  </w:abstractNum>
+  <w:abstractNum w:abstractNumId="18" w15:restartNumberingAfterBreak="0">
     <w:nsid w:val="7DD64906"/>
     <w:multiLevelType w:val="hybridMultilevel"/>
     <w:tmpl w:val="795E7434"/>
@@ -3068,47 +5309,74 @@
       </w:rPr>
     </w:lvl>
   </w:abstractNum>
-  <w:num w:numId="1">
+  <w:num w:numId="1" w16cid:durableId="941300184">
+    <w:abstractNumId w:val="8"/>
+  </w:num>
+  <w:num w:numId="2" w16cid:durableId="1874532160">
+    <w:abstractNumId w:val="11"/>
+  </w:num>
+  <w:num w:numId="3" w16cid:durableId="483862913">
+    <w:abstractNumId w:val="11"/>
+  </w:num>
+  <w:num w:numId="4" w16cid:durableId="646936169">
+    <w:abstractNumId w:val="11"/>
+  </w:num>
+  <w:num w:numId="5" w16cid:durableId="1898928261">
+    <w:abstractNumId w:val="1"/>
+  </w:num>
+  <w:num w:numId="6" w16cid:durableId="1901283721">
+    <w:abstractNumId w:val="2"/>
+  </w:num>
+  <w:num w:numId="7" w16cid:durableId="603223601">
+    <w:abstractNumId w:val="3"/>
+  </w:num>
+  <w:num w:numId="8" w16cid:durableId="520972311">
+    <w:abstractNumId w:val="0"/>
+  </w:num>
+  <w:num w:numId="9" w16cid:durableId="1836215947">
+    <w:abstractNumId w:val="15"/>
+  </w:num>
+  <w:num w:numId="10" w16cid:durableId="2041006114">
+    <w:abstractNumId w:val="18"/>
+  </w:num>
+  <w:num w:numId="11" w16cid:durableId="207301940">
+    <w:abstractNumId w:val="6"/>
+  </w:num>
+  <w:num w:numId="12" w16cid:durableId="1899003851">
+    <w:abstractNumId w:val="12"/>
+  </w:num>
+  <w:num w:numId="13" w16cid:durableId="1583175988">
+    <w:abstractNumId w:val="10"/>
+  </w:num>
+  <w:num w:numId="14" w16cid:durableId="1265308858">
     <w:abstractNumId w:val="5"/>
   </w:num>
-  <w:num w:numId="2">
-    <w:abstractNumId w:val="6"/>
+  <w:num w:numId="15" w16cid:durableId="1906187432">
+    <w:abstractNumId w:val="7"/>
   </w:num>
-  <w:num w:numId="3">
-    <w:abstractNumId w:val="6"/>
-  </w:num>
-  <w:num w:numId="4">
-    <w:abstractNumId w:val="6"/>
-  </w:num>
-  <w:num w:numId="5">
-    <w:abstractNumId w:val="1"/>
-  </w:num>
-  <w:num w:numId="6">
-    <w:abstractNumId w:val="2"/>
-  </w:num>
-  <w:num w:numId="7">
-    <w:abstractNumId w:val="3"/>
-  </w:num>
-  <w:num w:numId="8">
-    <w:abstractNumId w:val="0"/>
-  </w:num>
-  <w:num w:numId="9">
-    <w:abstractNumId w:val="8"/>
-  </w:num>
-  <w:num w:numId="10">
-    <w:abstractNumId w:val="9"/>
-  </w:num>
-  <w:num w:numId="11">
+  <w:num w:numId="16" w16cid:durableId="985161609">
     <w:abstractNumId w:val="4"/>
   </w:num>
-  <w:num w:numId="12">
-    <w:abstractNumId w:val="7"/>
+  <w:num w:numId="17" w16cid:durableId="1881429756">
+    <w:abstractNumId w:val="14"/>
+  </w:num>
+  <w:num w:numId="18" w16cid:durableId="1256015037">
+    <w:abstractNumId w:val="16"/>
+  </w:num>
+  <w:num w:numId="19" w16cid:durableId="1889763184">
+    <w:abstractNumId w:val="17"/>
+  </w:num>
+  <w:num w:numId="20" w16cid:durableId="1190415327">
+    <w:abstractNumId w:val="13"/>
+  </w:num>
+  <w:num w:numId="21" w16cid:durableId="1047724196">
+    <w:abstractNumId w:val="9"/>
   </w:num>
 </w:numbering>
 </file>
 
 <file path=word/styles.xml><?xml version="1.0" encoding="utf-8"?>
-<w:styles xmlns:r="http://schemas.openxmlformats.org/officeDocument/2006/relationships" xmlns:w="http://schemas.openxmlformats.org/wordprocessingml/2006/main">
+<w:styles xmlns:mc="http://schemas.openxmlformats.org/markup-compatibility/2006" xmlns:r="http://schemas.openxmlformats.org/officeDocument/2006/relationships" xmlns:w="http://schemas.openxmlformats.org/wordprocessingml/2006/main" xmlns:w14="http://schemas.microsoft.com/office/word/2010/wordml" xmlns:w15="http://schemas.microsoft.com/office/word/2012/wordml" xmlns:w16cex="http://schemas.microsoft.com/office/word/2018/wordml/cex" xmlns:w16cid="http://schemas.microsoft.com/office/word/2016/wordml/cid" xmlns:w16="http://schemas.microsoft.com/office/word/2018/wordml" xmlns:w16sdtdh="http://schemas.microsoft.com/office/word/2020/wordml/sdtdatahash" xmlns:w16se="http://schemas.microsoft.com/office/word/2015/wordml/symex" mc:Ignorable="w14 w15 w16se w16cid w16 w16cex w16sdtdh">
   <w:docDefaults>
     <w:rPrDefault>
       <w:rPr>
@@ -3125,145 +5393,383 @@
       </w:pPr>
     </w:pPrDefault>
   </w:docDefaults>
-  <w:latentStyles w:defLockedState="0" w:defUIPriority="99" w:defSemiHidden="1" w:defUnhideWhenUsed="1" w:defQFormat="0" w:count="267">
-    <w:lsdException w:name="Normal" w:semiHidden="0" w:uiPriority="0" w:unhideWhenUsed="0" w:qFormat="1"/>
-    <w:lsdException w:name="heading 1" w:semiHidden="0" w:uiPriority="0" w:unhideWhenUsed="0" w:qFormat="1"/>
-    <w:lsdException w:name="heading 2" w:uiPriority="0" w:qFormat="1"/>
-    <w:lsdException w:name="heading 3" w:uiPriority="9" w:qFormat="1"/>
-    <w:lsdException w:name="heading 4" w:uiPriority="9" w:qFormat="1"/>
-    <w:lsdException w:name="heading 5" w:uiPriority="9" w:qFormat="1"/>
-    <w:lsdException w:name="heading 6" w:uiPriority="9" w:qFormat="1"/>
-    <w:lsdException w:name="heading 7" w:uiPriority="9" w:qFormat="1"/>
-    <w:lsdException w:name="heading 8" w:uiPriority="9" w:qFormat="1"/>
-    <w:lsdException w:name="heading 9" w:uiPriority="9" w:qFormat="1"/>
-    <w:lsdException w:name="toc 1" w:uiPriority="39" w:qFormat="1"/>
-    <w:lsdException w:name="toc 2" w:uiPriority="39" w:qFormat="1"/>
-    <w:lsdException w:name="toc 3" w:uiPriority="39" w:qFormat="1"/>
-    <w:lsdException w:name="toc 4" w:uiPriority="39"/>
-    <w:lsdException w:name="toc 5" w:uiPriority="39"/>
-    <w:lsdException w:name="toc 6" w:uiPriority="39"/>
-    <w:lsdException w:name="toc 7" w:uiPriority="39"/>
-    <w:lsdException w:name="toc 8" w:uiPriority="39"/>
-    <w:lsdException w:name="toc 9" w:uiPriority="39"/>
-    <w:lsdException w:name="caption" w:uiPriority="35" w:qFormat="1"/>
-    <w:lsdException w:name="Title" w:semiHidden="0" w:uiPriority="10" w:unhideWhenUsed="0" w:qFormat="1"/>
-    <w:lsdException w:name="Default Paragraph Font" w:uiPriority="1"/>
-    <w:lsdException w:name="Body Text" w:uiPriority="0"/>
-    <w:lsdException w:name="Subtitle" w:semiHidden="0" w:uiPriority="11" w:unhideWhenUsed="0" w:qFormat="1"/>
-    <w:lsdException w:name="Strong" w:semiHidden="0" w:uiPriority="22" w:unhideWhenUsed="0" w:qFormat="1"/>
-    <w:lsdException w:name="Emphasis" w:semiHidden="0" w:uiPriority="20" w:unhideWhenUsed="0" w:qFormat="1"/>
-    <w:lsdException w:name="Table Grid" w:semiHidden="0" w:uiPriority="59" w:unhideWhenUsed="0"/>
-    <w:lsdException w:name="Placeholder Text" w:unhideWhenUsed="0"/>
-    <w:lsdException w:name="No Spacing" w:semiHidden="0" w:uiPriority="1" w:unhideWhenUsed="0" w:qFormat="1"/>
-    <w:lsdException w:name="Light Shading" w:semiHidden="0" w:uiPriority="60" w:unhideWhenUsed="0"/>
-    <w:lsdException w:name="Light List" w:semiHidden="0" w:uiPriority="61" w:unhideWhenUsed="0"/>
-    <w:lsdException w:name="Light Grid" w:semiHidden="0" w:uiPriority="62" w:unhideWhenUsed="0"/>
-    <w:lsdException w:name="Medium Shading 1" w:semiHidden="0" w:uiPriority="63" w:unhideWhenUsed="0"/>
-    <w:lsdException w:name="Medium Shading 2" w:semiHidden="0" w:uiPriority="64" w:unhideWhenUsed="0"/>
-    <w:lsdException w:name="Medium List 1" w:semiHidden="0" w:uiPriority="65" w:unhideWhenUsed="0"/>
-    <w:lsdException w:name="Medium List 2" w:semiHidden="0" w:uiPriority="66" w:unhideWhenUsed="0"/>
-    <w:lsdException w:name="Medium Grid 1" w:semiHidden="0" w:uiPriority="67" w:unhideWhenUsed="0"/>
-    <w:lsdException w:name="Medium Grid 2" w:semiHidden="0" w:uiPriority="68" w:unhideWhenUsed="0"/>
-    <w:lsdException w:name="Medium Grid 3" w:semiHidden="0" w:uiPriority="69" w:unhideWhenUsed="0"/>
-    <w:lsdException w:name="Dark List" w:semiHidden="0" w:uiPriority="70" w:unhideWhenUsed="0"/>
-    <w:lsdException w:name="Colorful Shading" w:semiHidden="0" w:uiPriority="71" w:unhideWhenUsed="0"/>
-    <w:lsdException w:name="Colorful List" w:semiHidden="0" w:uiPriority="72" w:unhideWhenUsed="0"/>
-    <w:lsdException w:name="Colorful Grid" w:semiHidden="0" w:uiPriority="73" w:unhideWhenUsed="0"/>
-    <w:lsdException w:name="Light Shading Accent 1" w:semiHidden="0" w:uiPriority="60" w:unhideWhenUsed="0"/>
-    <w:lsdException w:name="Light List Accent 1" w:semiHidden="0" w:uiPriority="61" w:unhideWhenUsed="0"/>
-    <w:lsdException w:name="Light Grid Accent 1" w:semiHidden="0" w:uiPriority="62" w:unhideWhenUsed="0"/>
-    <w:lsdException w:name="Medium Shading 1 Accent 1" w:semiHidden="0" w:uiPriority="63" w:unhideWhenUsed="0"/>
-    <w:lsdException w:name="Medium Shading 2 Accent 1" w:semiHidden="0" w:uiPriority="64" w:unhideWhenUsed="0"/>
-    <w:lsdException w:name="Medium List 1 Accent 1" w:semiHidden="0" w:uiPriority="65" w:unhideWhenUsed="0"/>
-    <w:lsdException w:name="Revision" w:unhideWhenUsed="0"/>
-    <w:lsdException w:name="List Paragraph" w:semiHidden="0" w:uiPriority="34" w:unhideWhenUsed="0" w:qFormat="1"/>
-    <w:lsdException w:name="Quote" w:semiHidden="0" w:uiPriority="29" w:unhideWhenUsed="0" w:qFormat="1"/>
-    <w:lsdException w:name="Intense Quote" w:semiHidden="0" w:uiPriority="30" w:unhideWhenUsed="0" w:qFormat="1"/>
-    <w:lsdException w:name="Medium List 2 Accent 1" w:semiHidden="0" w:uiPriority="66" w:unhideWhenUsed="0"/>
-    <w:lsdException w:name="Medium Grid 1 Accent 1" w:semiHidden="0" w:uiPriority="67" w:unhideWhenUsed="0"/>
-    <w:lsdException w:name="Medium Grid 2 Accent 1" w:semiHidden="0" w:uiPriority="68" w:unhideWhenUsed="0"/>
-    <w:lsdException w:name="Medium Grid 3 Accent 1" w:semiHidden="0" w:uiPriority="69" w:unhideWhenUsed="0"/>
-    <w:lsdException w:name="Dark List Accent 1" w:semiHidden="0" w:uiPriority="70" w:unhideWhenUsed="0"/>
-    <w:lsdException w:name="Colorful Shading Accent 1" w:semiHidden="0" w:uiPriority="71" w:unhideWhenUsed="0"/>
-    <w:lsdException w:name="Colorful List Accent 1" w:semiHidden="0" w:uiPriority="72" w:unhideWhenUsed="0"/>
-    <w:lsdException w:name="Colorful Grid Accent 1" w:semiHidden="0" w:uiPriority="73" w:unhideWhenUsed="0"/>
-    <w:lsdException w:name="Light Shading Accent 2" w:semiHidden="0" w:uiPriority="60" w:unhideWhenUsed="0"/>
-    <w:lsdException w:name="Light List Accent 2" w:semiHidden="0" w:uiPriority="61" w:unhideWhenUsed="0"/>
-    <w:lsdException w:name="Light Grid Accent 2" w:semiHidden="0" w:uiPriority="62" w:unhideWhenUsed="0"/>
-    <w:lsdException w:name="Medium Shading 1 Accent 2" w:semiHidden="0" w:uiPriority="63" w:unhideWhenUsed="0"/>
-    <w:lsdException w:name="Medium Shading 2 Accent 2" w:semiHidden="0" w:uiPriority="64" w:unhideWhenUsed="0"/>
-    <w:lsdException w:name="Medium List 1 Accent 2" w:semiHidden="0" w:uiPriority="65" w:unhideWhenUsed="0"/>
-    <w:lsdException w:name="Medium List 2 Accent 2" w:semiHidden="0" w:uiPriority="66" w:unhideWhenUsed="0"/>
-    <w:lsdException w:name="Medium Grid 1 Accent 2" w:semiHidden="0" w:uiPriority="67" w:unhideWhenUsed="0"/>
-    <w:lsdException w:name="Medium Grid 2 Accent 2" w:semiHidden="0" w:uiPriority="68" w:unhideWhenUsed="0"/>
-    <w:lsdException w:name="Medium Grid 3 Accent 2" w:semiHidden="0" w:uiPriority="69" w:unhideWhenUsed="0"/>
-    <w:lsdException w:name="Dark List Accent 2" w:semiHidden="0" w:uiPriority="70" w:unhideWhenUsed="0"/>
-    <w:lsdException w:name="Colorful Shading Accent 2" w:semiHidden="0" w:uiPriority="71" w:unhideWhenUsed="0"/>
-    <w:lsdException w:name="Colorful List Accent 2" w:semiHidden="0" w:uiPriority="72" w:unhideWhenUsed="0"/>
-    <w:lsdException w:name="Colorful Grid Accent 2" w:semiHidden="0" w:uiPriority="73" w:unhideWhenUsed="0"/>
-    <w:lsdException w:name="Light Shading Accent 3" w:semiHidden="0" w:uiPriority="60" w:unhideWhenUsed="0"/>
-    <w:lsdException w:name="Light List Accent 3" w:semiHidden="0" w:uiPriority="61" w:unhideWhenUsed="0"/>
-    <w:lsdException w:name="Light Grid Accent 3" w:semiHidden="0" w:uiPriority="62" w:unhideWhenUsed="0"/>
-    <w:lsdException w:name="Medium Shading 1 Accent 3" w:semiHidden="0" w:uiPriority="63" w:unhideWhenUsed="0"/>
-    <w:lsdException w:name="Medium Shading 2 Accent 3" w:semiHidden="0" w:uiPriority="64" w:unhideWhenUsed="0"/>
-    <w:lsdException w:name="Medium List 1 Accent 3" w:semiHidden="0" w:uiPriority="65" w:unhideWhenUsed="0"/>
-    <w:lsdException w:name="Medium List 2 Accent 3" w:semiHidden="0" w:uiPriority="66" w:unhideWhenUsed="0"/>
-    <w:lsdException w:name="Medium Grid 1 Accent 3" w:semiHidden="0" w:uiPriority="67" w:unhideWhenUsed="0"/>
-    <w:lsdException w:name="Medium Grid 2 Accent 3" w:semiHidden="0" w:uiPriority="68" w:unhideWhenUsed="0"/>
-    <w:lsdException w:name="Medium Grid 3 Accent 3" w:semiHidden="0" w:uiPriority="69" w:unhideWhenUsed="0"/>
-    <w:lsdException w:name="Dark List Accent 3" w:semiHidden="0" w:uiPriority="70" w:unhideWhenUsed="0"/>
-    <w:lsdException w:name="Colorful Shading Accent 3" w:semiHidden="0" w:uiPriority="71" w:unhideWhenUsed="0"/>
-    <w:lsdException w:name="Colorful List Accent 3" w:semiHidden="0" w:uiPriority="72" w:unhideWhenUsed="0"/>
-    <w:lsdException w:name="Colorful Grid Accent 3" w:semiHidden="0" w:uiPriority="73" w:unhideWhenUsed="0"/>
-    <w:lsdException w:name="Light Shading Accent 4" w:semiHidden="0" w:uiPriority="60" w:unhideWhenUsed="0"/>
-    <w:lsdException w:name="Light List Accent 4" w:semiHidden="0" w:uiPriority="61" w:unhideWhenUsed="0"/>
-    <w:lsdException w:name="Light Grid Accent 4" w:semiHidden="0" w:uiPriority="62" w:unhideWhenUsed="0"/>
-    <w:lsdException w:name="Medium Shading 1 Accent 4" w:semiHidden="0" w:uiPriority="63" w:unhideWhenUsed="0"/>
-    <w:lsdException w:name="Medium Shading 2 Accent 4" w:semiHidden="0" w:uiPriority="64" w:unhideWhenUsed="0"/>
-    <w:lsdException w:name="Medium List 1 Accent 4" w:semiHidden="0" w:uiPriority="65" w:unhideWhenUsed="0"/>
-    <w:lsdException w:name="Medium List 2 Accent 4" w:semiHidden="0" w:uiPriority="66" w:unhideWhenUsed="0"/>
-    <w:lsdException w:name="Medium Grid 1 Accent 4" w:semiHidden="0" w:uiPriority="67" w:unhideWhenUsed="0"/>
-    <w:lsdException w:name="Medium Grid 2 Accent 4" w:semiHidden="0" w:uiPriority="68" w:unhideWhenUsed="0"/>
-    <w:lsdException w:name="Medium Grid 3 Accent 4" w:semiHidden="0" w:uiPriority="69" w:unhideWhenUsed="0"/>
-    <w:lsdException w:name="Dark List Accent 4" w:semiHidden="0" w:uiPriority="70" w:unhideWhenUsed="0"/>
-    <w:lsdException w:name="Colorful Shading Accent 4" w:semiHidden="0" w:uiPriority="71" w:unhideWhenUsed="0"/>
-    <w:lsdException w:name="Colorful List Accent 4" w:semiHidden="0" w:uiPriority="72" w:unhideWhenUsed="0"/>
-    <w:lsdException w:name="Colorful Grid Accent 4" w:semiHidden="0" w:uiPriority="73" w:unhideWhenUsed="0"/>
-    <w:lsdException w:name="Light Shading Accent 5" w:semiHidden="0" w:uiPriority="60" w:unhideWhenUsed="0"/>
-    <w:lsdException w:name="Light List Accent 5" w:semiHidden="0" w:uiPriority="61" w:unhideWhenUsed="0"/>
-    <w:lsdException w:name="Light Grid Accent 5" w:semiHidden="0" w:uiPriority="62" w:unhideWhenUsed="0"/>
-    <w:lsdException w:name="Medium Shading 1 Accent 5" w:semiHidden="0" w:uiPriority="63" w:unhideWhenUsed="0"/>
-    <w:lsdException w:name="Medium Shading 2 Accent 5" w:semiHidden="0" w:uiPriority="64" w:unhideWhenUsed="0"/>
-    <w:lsdException w:name="Medium List 1 Accent 5" w:semiHidden="0" w:uiPriority="65" w:unhideWhenUsed="0"/>
-    <w:lsdException w:name="Medium List 2 Accent 5" w:semiHidden="0" w:uiPriority="66" w:unhideWhenUsed="0"/>
-    <w:lsdException w:name="Medium Grid 1 Accent 5" w:semiHidden="0" w:uiPriority="67" w:unhideWhenUsed="0"/>
-    <w:lsdException w:name="Medium Grid 2 Accent 5" w:semiHidden="0" w:uiPriority="68" w:unhideWhenUsed="0"/>
-    <w:lsdException w:name="Medium Grid 3 Accent 5" w:semiHidden="0" w:uiPriority="69" w:unhideWhenUsed="0"/>
-    <w:lsdException w:name="Dark List Accent 5" w:semiHidden="0" w:uiPriority="70" w:unhideWhenUsed="0"/>
-    <w:lsdException w:name="Colorful Shading Accent 5" w:semiHidden="0" w:uiPriority="71" w:unhideWhenUsed="0"/>
-    <w:lsdException w:name="Colorful List Accent 5" w:semiHidden="0" w:uiPriority="72" w:unhideWhenUsed="0"/>
-    <w:lsdException w:name="Colorful Grid Accent 5" w:semiHidden="0" w:uiPriority="73" w:unhideWhenUsed="0"/>
-    <w:lsdException w:name="Light Shading Accent 6" w:semiHidden="0" w:uiPriority="60" w:unhideWhenUsed="0"/>
-    <w:lsdException w:name="Light List Accent 6" w:semiHidden="0" w:uiPriority="61" w:unhideWhenUsed="0"/>
-    <w:lsdException w:name="Light Grid Accent 6" w:semiHidden="0" w:uiPriority="62" w:unhideWhenUsed="0"/>
-    <w:lsdException w:name="Medium Shading 1 Accent 6" w:semiHidden="0" w:uiPriority="63" w:unhideWhenUsed="0"/>
-    <w:lsdException w:name="Medium Shading 2 Accent 6" w:semiHidden="0" w:uiPriority="64" w:unhideWhenUsed="0"/>
-    <w:lsdException w:name="Medium List 1 Accent 6" w:semiHidden="0" w:uiPriority="65" w:unhideWhenUsed="0"/>
-    <w:lsdException w:name="Medium List 2 Accent 6" w:semiHidden="0" w:uiPriority="66" w:unhideWhenUsed="0"/>
-    <w:lsdException w:name="Medium Grid 1 Accent 6" w:semiHidden="0" w:uiPriority="67" w:unhideWhenUsed="0"/>
-    <w:lsdException w:name="Medium Grid 2 Accent 6" w:semiHidden="0" w:uiPriority="68" w:unhideWhenUsed="0"/>
-    <w:lsdException w:name="Medium Grid 3 Accent 6" w:semiHidden="0" w:uiPriority="69" w:unhideWhenUsed="0"/>
-    <w:lsdException w:name="Dark List Accent 6" w:semiHidden="0" w:uiPriority="70" w:unhideWhenUsed="0"/>
-    <w:lsdException w:name="Colorful Shading Accent 6" w:semiHidden="0" w:uiPriority="71" w:unhideWhenUsed="0"/>
-    <w:lsdException w:name="Colorful List Accent 6" w:semiHidden="0" w:uiPriority="72" w:unhideWhenUsed="0"/>
-    <w:lsdException w:name="Colorful Grid Accent 6" w:semiHidden="0" w:uiPriority="73" w:unhideWhenUsed="0"/>
-    <w:lsdException w:name="Subtle Emphasis" w:semiHidden="0" w:uiPriority="19" w:unhideWhenUsed="0" w:qFormat="1"/>
-    <w:lsdException w:name="Intense Emphasis" w:semiHidden="0" w:uiPriority="21" w:unhideWhenUsed="0" w:qFormat="1"/>
-    <w:lsdException w:name="Subtle Reference" w:semiHidden="0" w:uiPriority="31" w:unhideWhenUsed="0" w:qFormat="1"/>
-    <w:lsdException w:name="Intense Reference" w:semiHidden="0" w:uiPriority="32" w:unhideWhenUsed="0" w:qFormat="1"/>
-    <w:lsdException w:name="Book Title" w:semiHidden="0" w:uiPriority="33" w:unhideWhenUsed="0" w:qFormat="1"/>
-    <w:lsdException w:name="Bibliography" w:uiPriority="37"/>
-    <w:lsdException w:name="TOC Heading" w:uiPriority="39" w:qFormat="1"/>
+  <w:latentStyles w:defLockedState="0" w:defUIPriority="99" w:defSemiHidden="0" w:defUnhideWhenUsed="0" w:defQFormat="0" w:count="376">
+    <w:lsdException w:name="Normal" w:uiPriority="0" w:qFormat="1"/>
+    <w:lsdException w:name="heading 1" w:uiPriority="0" w:qFormat="1"/>
+    <w:lsdException w:name="heading 2" w:semiHidden="1" w:uiPriority="0" w:unhideWhenUsed="1" w:qFormat="1"/>
+    <w:lsdException w:name="heading 3" w:semiHidden="1" w:uiPriority="9" w:unhideWhenUsed="1" w:qFormat="1"/>
+    <w:lsdException w:name="heading 4" w:semiHidden="1" w:uiPriority="9" w:unhideWhenUsed="1" w:qFormat="1"/>
+    <w:lsdException w:name="heading 5" w:semiHidden="1" w:uiPriority="9" w:unhideWhenUsed="1" w:qFormat="1"/>
+    <w:lsdException w:name="heading 6" w:semiHidden="1" w:uiPriority="9" w:unhideWhenUsed="1" w:qFormat="1"/>
+    <w:lsdException w:name="heading 7" w:semiHidden="1" w:uiPriority="9" w:unhideWhenUsed="1" w:qFormat="1"/>
+    <w:lsdException w:name="heading 8" w:semiHidden="1" w:uiPriority="9" w:unhideWhenUsed="1" w:qFormat="1"/>
+    <w:lsdException w:name="heading 9" w:semiHidden="1" w:uiPriority="9" w:unhideWhenUsed="1" w:qFormat="1"/>
+    <w:lsdException w:name="index 1" w:semiHidden="1" w:unhideWhenUsed="1"/>
+    <w:lsdException w:name="index 2" w:semiHidden="1" w:unhideWhenUsed="1"/>
+    <w:lsdException w:name="index 3" w:semiHidden="1" w:unhideWhenUsed="1"/>
+    <w:lsdException w:name="index 4" w:semiHidden="1" w:unhideWhenUsed="1"/>
+    <w:lsdException w:name="index 5" w:semiHidden="1" w:unhideWhenUsed="1"/>
+    <w:lsdException w:name="index 6" w:semiHidden="1" w:unhideWhenUsed="1"/>
+    <w:lsdException w:name="index 7" w:semiHidden="1" w:unhideWhenUsed="1"/>
+    <w:lsdException w:name="index 8" w:semiHidden="1" w:unhideWhenUsed="1"/>
+    <w:lsdException w:name="index 9" w:semiHidden="1" w:unhideWhenUsed="1"/>
+    <w:lsdException w:name="toc 1" w:semiHidden="1" w:uiPriority="39" w:unhideWhenUsed="1" w:qFormat="1"/>
+    <w:lsdException w:name="toc 2" w:semiHidden="1" w:uiPriority="39" w:unhideWhenUsed="1" w:qFormat="1"/>
+    <w:lsdException w:name="toc 3" w:semiHidden="1" w:uiPriority="39" w:unhideWhenUsed="1" w:qFormat="1"/>
+    <w:lsdException w:name="toc 4" w:semiHidden="1" w:uiPriority="39" w:unhideWhenUsed="1"/>
+    <w:lsdException w:name="toc 5" w:semiHidden="1" w:uiPriority="39" w:unhideWhenUsed="1"/>
+    <w:lsdException w:name="toc 6" w:semiHidden="1" w:uiPriority="39" w:unhideWhenUsed="1"/>
+    <w:lsdException w:name="toc 7" w:semiHidden="1" w:uiPriority="39" w:unhideWhenUsed="1"/>
+    <w:lsdException w:name="toc 8" w:semiHidden="1" w:uiPriority="39" w:unhideWhenUsed="1"/>
+    <w:lsdException w:name="toc 9" w:semiHidden="1" w:uiPriority="39" w:unhideWhenUsed="1"/>
+    <w:lsdException w:name="Normal Indent" w:semiHidden="1" w:unhideWhenUsed="1"/>
+    <w:lsdException w:name="footnote text" w:semiHidden="1" w:unhideWhenUsed="1"/>
+    <w:lsdException w:name="annotation text" w:semiHidden="1" w:unhideWhenUsed="1"/>
+    <w:lsdException w:name="header" w:semiHidden="1" w:unhideWhenUsed="1"/>
+    <w:lsdException w:name="footer" w:semiHidden="1" w:unhideWhenUsed="1"/>
+    <w:lsdException w:name="index heading" w:semiHidden="1" w:unhideWhenUsed="1"/>
+    <w:lsdException w:name="caption" w:semiHidden="1" w:uiPriority="35" w:unhideWhenUsed="1" w:qFormat="1"/>
+    <w:lsdException w:name="table of figures" w:semiHidden="1" w:unhideWhenUsed="1"/>
+    <w:lsdException w:name="envelope address" w:semiHidden="1" w:unhideWhenUsed="1"/>
+    <w:lsdException w:name="envelope return" w:semiHidden="1" w:unhideWhenUsed="1"/>
+    <w:lsdException w:name="footnote reference" w:semiHidden="1" w:unhideWhenUsed="1"/>
+    <w:lsdException w:name="annotation reference" w:semiHidden="1" w:unhideWhenUsed="1"/>
+    <w:lsdException w:name="line number" w:semiHidden="1" w:unhideWhenUsed="1"/>
+    <w:lsdException w:name="page number" w:semiHidden="1" w:unhideWhenUsed="1"/>
+    <w:lsdException w:name="endnote reference" w:semiHidden="1" w:unhideWhenUsed="1"/>
+    <w:lsdException w:name="endnote text" w:semiHidden="1" w:unhideWhenUsed="1"/>
+    <w:lsdException w:name="table of authorities" w:semiHidden="1" w:unhideWhenUsed="1"/>
+    <w:lsdException w:name="macro" w:semiHidden="1" w:unhideWhenUsed="1"/>
+    <w:lsdException w:name="toa heading" w:semiHidden="1" w:unhideWhenUsed="1"/>
+    <w:lsdException w:name="List" w:semiHidden="1" w:unhideWhenUsed="1"/>
+    <w:lsdException w:name="List Bullet" w:semiHidden="1" w:unhideWhenUsed="1"/>
+    <w:lsdException w:name="List Number" w:semiHidden="1" w:unhideWhenUsed="1"/>
+    <w:lsdException w:name="List 2" w:semiHidden="1" w:unhideWhenUsed="1"/>
+    <w:lsdException w:name="List 3" w:semiHidden="1" w:unhideWhenUsed="1"/>
+    <w:lsdException w:name="List 4" w:semiHidden="1" w:unhideWhenUsed="1"/>
+    <w:lsdException w:name="List 5" w:semiHidden="1" w:unhideWhenUsed="1"/>
+    <w:lsdException w:name="List Bullet 2" w:semiHidden="1" w:unhideWhenUsed="1"/>
+    <w:lsdException w:name="List Bullet 3" w:semiHidden="1" w:unhideWhenUsed="1"/>
+    <w:lsdException w:name="List Bullet 4" w:semiHidden="1" w:unhideWhenUsed="1"/>
+    <w:lsdException w:name="List Bullet 5" w:semiHidden="1" w:unhideWhenUsed="1"/>
+    <w:lsdException w:name="List Number 2" w:semiHidden="1" w:unhideWhenUsed="1"/>
+    <w:lsdException w:name="List Number 3" w:semiHidden="1" w:unhideWhenUsed="1"/>
+    <w:lsdException w:name="List Number 4" w:semiHidden="1" w:unhideWhenUsed="1"/>
+    <w:lsdException w:name="List Number 5" w:semiHidden="1" w:unhideWhenUsed="1"/>
+    <w:lsdException w:name="Title" w:uiPriority="10" w:qFormat="1"/>
+    <w:lsdException w:name="Closing" w:semiHidden="1" w:unhideWhenUsed="1"/>
+    <w:lsdException w:name="Signature" w:semiHidden="1" w:unhideWhenUsed="1"/>
+    <w:lsdException w:name="Default Paragraph Font" w:semiHidden="1" w:uiPriority="1" w:unhideWhenUsed="1"/>
+    <w:lsdException w:name="Body Text" w:semiHidden="1" w:uiPriority="0" w:unhideWhenUsed="1"/>
+    <w:lsdException w:name="Body Text Indent" w:semiHidden="1" w:unhideWhenUsed="1"/>
+    <w:lsdException w:name="List Continue" w:semiHidden="1" w:unhideWhenUsed="1"/>
+    <w:lsdException w:name="List Continue 2" w:semiHidden="1" w:unhideWhenUsed="1"/>
+    <w:lsdException w:name="List Continue 3" w:semiHidden="1" w:unhideWhenUsed="1"/>
+    <w:lsdException w:name="List Continue 4" w:semiHidden="1" w:unhideWhenUsed="1"/>
+    <w:lsdException w:name="List Continue 5" w:semiHidden="1" w:unhideWhenUsed="1"/>
+    <w:lsdException w:name="Message Header" w:semiHidden="1" w:unhideWhenUsed="1"/>
+    <w:lsdException w:name="Subtitle" w:uiPriority="11" w:qFormat="1"/>
+    <w:lsdException w:name="Salutation" w:semiHidden="1" w:unhideWhenUsed="1"/>
+    <w:lsdException w:name="Date" w:semiHidden="1" w:unhideWhenUsed="1"/>
+    <w:lsdException w:name="Body Text First Indent" w:semiHidden="1" w:unhideWhenUsed="1"/>
+    <w:lsdException w:name="Body Text First Indent 2" w:semiHidden="1" w:unhideWhenUsed="1"/>
+    <w:lsdException w:name="Note Heading" w:semiHidden="1" w:unhideWhenUsed="1"/>
+    <w:lsdException w:name="Body Text 2" w:semiHidden="1" w:unhideWhenUsed="1"/>
+    <w:lsdException w:name="Body Text 3" w:semiHidden="1" w:unhideWhenUsed="1"/>
+    <w:lsdException w:name="Body Text Indent 2" w:semiHidden="1" w:unhideWhenUsed="1"/>
+    <w:lsdException w:name="Body Text Indent 3" w:semiHidden="1" w:unhideWhenUsed="1"/>
+    <w:lsdException w:name="Block Text" w:semiHidden="1" w:unhideWhenUsed="1"/>
+    <w:lsdException w:name="Hyperlink" w:semiHidden="1" w:unhideWhenUsed="1"/>
+    <w:lsdException w:name="FollowedHyperlink" w:semiHidden="1" w:unhideWhenUsed="1"/>
+    <w:lsdException w:name="Strong" w:uiPriority="22" w:qFormat="1"/>
+    <w:lsdException w:name="Emphasis" w:uiPriority="20" w:qFormat="1"/>
+    <w:lsdException w:name="Document Map" w:semiHidden="1" w:unhideWhenUsed="1"/>
+    <w:lsdException w:name="Plain Text" w:semiHidden="1" w:unhideWhenUsed="1"/>
+    <w:lsdException w:name="E-mail Signature" w:semiHidden="1" w:unhideWhenUsed="1"/>
+    <w:lsdException w:name="HTML Top of Form" w:semiHidden="1" w:unhideWhenUsed="1"/>
+    <w:lsdException w:name="HTML Bottom of Form" w:semiHidden="1" w:unhideWhenUsed="1"/>
+    <w:lsdException w:name="Normal (Web)" w:semiHidden="1" w:unhideWhenUsed="1"/>
+    <w:lsdException w:name="HTML Acronym" w:semiHidden="1" w:unhideWhenUsed="1"/>
+    <w:lsdException w:name="HTML Address" w:semiHidden="1" w:unhideWhenUsed="1"/>
+    <w:lsdException w:name="HTML Cite" w:semiHidden="1" w:unhideWhenUsed="1"/>
+    <w:lsdException w:name="HTML Code" w:semiHidden="1" w:unhideWhenUsed="1"/>
+    <w:lsdException w:name="HTML Definition" w:semiHidden="1" w:unhideWhenUsed="1"/>
+    <w:lsdException w:name="HTML Keyboard" w:semiHidden="1" w:unhideWhenUsed="1"/>
+    <w:lsdException w:name="HTML Preformatted" w:semiHidden="1" w:unhideWhenUsed="1"/>
+    <w:lsdException w:name="HTML Sample" w:semiHidden="1" w:unhideWhenUsed="1"/>
+    <w:lsdException w:name="HTML Typewriter" w:semiHidden="1" w:unhideWhenUsed="1"/>
+    <w:lsdException w:name="HTML Variable" w:semiHidden="1" w:unhideWhenUsed="1"/>
+    <w:lsdException w:name="Normal Table" w:semiHidden="1" w:unhideWhenUsed="1"/>
+    <w:lsdException w:name="annotation subject" w:semiHidden="1" w:unhideWhenUsed="1"/>
+    <w:lsdException w:name="No List" w:semiHidden="1" w:unhideWhenUsed="1"/>
+    <w:lsdException w:name="Outline List 1" w:semiHidden="1" w:unhideWhenUsed="1"/>
+    <w:lsdException w:name="Outline List 2" w:semiHidden="1" w:unhideWhenUsed="1"/>
+    <w:lsdException w:name="Outline List 3" w:semiHidden="1" w:unhideWhenUsed="1"/>
+    <w:lsdException w:name="Table Simple 1" w:semiHidden="1" w:unhideWhenUsed="1"/>
+    <w:lsdException w:name="Table Simple 2" w:semiHidden="1" w:unhideWhenUsed="1"/>
+    <w:lsdException w:name="Table Simple 3" w:semiHidden="1" w:unhideWhenUsed="1"/>
+    <w:lsdException w:name="Table Classic 1" w:semiHidden="1" w:unhideWhenUsed="1"/>
+    <w:lsdException w:name="Table Classic 2" w:semiHidden="1" w:unhideWhenUsed="1"/>
+    <w:lsdException w:name="Table Classic 3" w:semiHidden="1" w:unhideWhenUsed="1"/>
+    <w:lsdException w:name="Table Classic 4" w:semiHidden="1" w:unhideWhenUsed="1"/>
+    <w:lsdException w:name="Table Colorful 1" w:semiHidden="1" w:unhideWhenUsed="1"/>
+    <w:lsdException w:name="Table Colorful 2" w:semiHidden="1" w:unhideWhenUsed="1"/>
+    <w:lsdException w:name="Table Colorful 3" w:semiHidden="1" w:unhideWhenUsed="1"/>
+    <w:lsdException w:name="Table Columns 1" w:semiHidden="1" w:unhideWhenUsed="1"/>
+    <w:lsdException w:name="Table Columns 2" w:semiHidden="1" w:unhideWhenUsed="1"/>
+    <w:lsdException w:name="Table Columns 3" w:semiHidden="1" w:unhideWhenUsed="1"/>
+    <w:lsdException w:name="Table Columns 4" w:semiHidden="1" w:unhideWhenUsed="1"/>
+    <w:lsdException w:name="Table Columns 5" w:semiHidden="1" w:unhideWhenUsed="1"/>
+    <w:lsdException w:name="Table Grid 1" w:semiHidden="1" w:unhideWhenUsed="1"/>
+    <w:lsdException w:name="Table Grid 2" w:semiHidden="1" w:unhideWhenUsed="1"/>
+    <w:lsdException w:name="Table Grid 3" w:semiHidden="1" w:unhideWhenUsed="1"/>
+    <w:lsdException w:name="Table Grid 4" w:semiHidden="1" w:unhideWhenUsed="1"/>
+    <w:lsdException w:name="Table Grid 5" w:semiHidden="1" w:unhideWhenUsed="1"/>
+    <w:lsdException w:name="Table Grid 6" w:semiHidden="1" w:unhideWhenUsed="1"/>
+    <w:lsdException w:name="Table Grid 7" w:semiHidden="1" w:unhideWhenUsed="1"/>
+    <w:lsdException w:name="Table Grid 8" w:semiHidden="1" w:unhideWhenUsed="1"/>
+    <w:lsdException w:name="Table List 1" w:semiHidden="1" w:unhideWhenUsed="1"/>
+    <w:lsdException w:name="Table List 2" w:semiHidden="1" w:unhideWhenUsed="1"/>
+    <w:lsdException w:name="Table List 3" w:semiHidden="1" w:unhideWhenUsed="1"/>
+    <w:lsdException w:name="Table List 4" w:semiHidden="1" w:unhideWhenUsed="1"/>
+    <w:lsdException w:name="Table List 5" w:semiHidden="1" w:unhideWhenUsed="1"/>
+    <w:lsdException w:name="Table List 6" w:semiHidden="1" w:unhideWhenUsed="1"/>
+    <w:lsdException w:name="Table List 7" w:semiHidden="1" w:unhideWhenUsed="1"/>
+    <w:lsdException w:name="Table List 8" w:semiHidden="1" w:unhideWhenUsed="1"/>
+    <w:lsdException w:name="Table 3D effects 1" w:semiHidden="1" w:unhideWhenUsed="1"/>
+    <w:lsdException w:name="Table 3D effects 2" w:semiHidden="1" w:unhideWhenUsed="1"/>
+    <w:lsdException w:name="Table 3D effects 3" w:semiHidden="1" w:unhideWhenUsed="1"/>
+    <w:lsdException w:name="Table Contemporary" w:semiHidden="1" w:unhideWhenUsed="1"/>
+    <w:lsdException w:name="Table Elegant" w:semiHidden="1" w:unhideWhenUsed="1"/>
+    <w:lsdException w:name="Table Professional" w:semiHidden="1" w:unhideWhenUsed="1"/>
+    <w:lsdException w:name="Table Subtle 1" w:semiHidden="1" w:unhideWhenUsed="1"/>
+    <w:lsdException w:name="Table Subtle 2" w:semiHidden="1" w:unhideWhenUsed="1"/>
+    <w:lsdException w:name="Table Web 1" w:semiHidden="1" w:unhideWhenUsed="1"/>
+    <w:lsdException w:name="Table Web 2" w:semiHidden="1" w:unhideWhenUsed="1"/>
+    <w:lsdException w:name="Table Web 3" w:semiHidden="1" w:unhideWhenUsed="1"/>
+    <w:lsdException w:name="Balloon Text" w:semiHidden="1" w:unhideWhenUsed="1"/>
+    <w:lsdException w:name="Table Grid" w:uiPriority="59"/>
+    <w:lsdException w:name="Table Theme" w:semiHidden="1" w:unhideWhenUsed="1"/>
+    <w:lsdException w:name="Placeholder Text" w:semiHidden="1"/>
+    <w:lsdException w:name="No Spacing" w:uiPriority="1" w:qFormat="1"/>
+    <w:lsdException w:name="Light Shading" w:uiPriority="60"/>
+    <w:lsdException w:name="Light List" w:uiPriority="61"/>
+    <w:lsdException w:name="Light Grid" w:uiPriority="62"/>
+    <w:lsdException w:name="Medium Shading 1" w:uiPriority="63"/>
+    <w:lsdException w:name="Medium Shading 2" w:uiPriority="64"/>
+    <w:lsdException w:name="Medium List 1" w:uiPriority="65"/>
+    <w:lsdException w:name="Medium List 2" w:uiPriority="66"/>
+    <w:lsdException w:name="Medium Grid 1" w:uiPriority="67"/>
+    <w:lsdException w:name="Medium Grid 2" w:uiPriority="68"/>
+    <w:lsdException w:name="Medium Grid 3" w:uiPriority="69"/>
+    <w:lsdException w:name="Dark List" w:uiPriority="70"/>
+    <w:lsdException w:name="Colorful Shading" w:uiPriority="71"/>
+    <w:lsdException w:name="Colorful List" w:uiPriority="72"/>
+    <w:lsdException w:name="Colorful Grid" w:uiPriority="73"/>
+    <w:lsdException w:name="Light Shading Accent 1" w:uiPriority="60"/>
+    <w:lsdException w:name="Light List Accent 1" w:uiPriority="61"/>
+    <w:lsdException w:name="Light Grid Accent 1" w:uiPriority="62"/>
+    <w:lsdException w:name="Medium Shading 1 Accent 1" w:uiPriority="63"/>
+    <w:lsdException w:name="Medium Shading 2 Accent 1" w:uiPriority="64"/>
+    <w:lsdException w:name="Medium List 1 Accent 1" w:uiPriority="65"/>
+    <w:lsdException w:name="Revision" w:semiHidden="1"/>
+    <w:lsdException w:name="List Paragraph" w:uiPriority="34" w:qFormat="1"/>
+    <w:lsdException w:name="Quote" w:uiPriority="29" w:qFormat="1"/>
+    <w:lsdException w:name="Intense Quote" w:uiPriority="30" w:qFormat="1"/>
+    <w:lsdException w:name="Medium List 2 Accent 1" w:uiPriority="66"/>
+    <w:lsdException w:name="Medium Grid 1 Accent 1" w:uiPriority="67"/>
+    <w:lsdException w:name="Medium Grid 2 Accent 1" w:uiPriority="68"/>
+    <w:lsdException w:name="Medium Grid 3 Accent 1" w:uiPriority="69"/>
+    <w:lsdException w:name="Dark List Accent 1" w:uiPriority="70"/>
+    <w:lsdException w:name="Colorful Shading Accent 1" w:uiPriority="71"/>
+    <w:lsdException w:name="Colorful List Accent 1" w:uiPriority="72"/>
+    <w:lsdException w:name="Colorful Grid Accent 1" w:uiPriority="73"/>
+    <w:lsdException w:name="Light Shading Accent 2" w:uiPriority="60"/>
+    <w:lsdException w:name="Light List Accent 2" w:uiPriority="61"/>
+    <w:lsdException w:name="Light Grid Accent 2" w:uiPriority="62"/>
+    <w:lsdException w:name="Medium Shading 1 Accent 2" w:uiPriority="63"/>
+    <w:lsdException w:name="Medium Shading 2 Accent 2" w:uiPriority="64"/>
+    <w:lsdException w:name="Medium List 1 Accent 2" w:uiPriority="65"/>
+    <w:lsdException w:name="Medium List 2 Accent 2" w:uiPriority="66"/>
+    <w:lsdException w:name="Medium Grid 1 Accent 2" w:uiPriority="67"/>
+    <w:lsdException w:name="Medium Grid 2 Accent 2" w:uiPriority="68"/>
+    <w:lsdException w:name="Medium Grid 3 Accent 2" w:uiPriority="69"/>
+    <w:lsdException w:name="Dark List Accent 2" w:uiPriority="70"/>
+    <w:lsdException w:name="Colorful Shading Accent 2" w:uiPriority="71"/>
+    <w:lsdException w:name="Colorful List Accent 2" w:uiPriority="72"/>
+    <w:lsdException w:name="Colorful Grid Accent 2" w:uiPriority="73"/>
+    <w:lsdException w:name="Light Shading Accent 3" w:uiPriority="60"/>
+    <w:lsdException w:name="Light List Accent 3" w:uiPriority="61"/>
+    <w:lsdException w:name="Light Grid Accent 3" w:uiPriority="62"/>
+    <w:lsdException w:name="Medium Shading 1 Accent 3" w:uiPriority="63"/>
+    <w:lsdException w:name="Medium Shading 2 Accent 3" w:uiPriority="64"/>
+    <w:lsdException w:name="Medium List 1 Accent 3" w:uiPriority="65"/>
+    <w:lsdException w:name="Medium List 2 Accent 3" w:uiPriority="66"/>
+    <w:lsdException w:name="Medium Grid 1 Accent 3" w:uiPriority="67"/>
+    <w:lsdException w:name="Medium Grid 2 Accent 3" w:uiPriority="68"/>
+    <w:lsdException w:name="Medium Grid 3 Accent 3" w:uiPriority="69"/>
+    <w:lsdException w:name="Dark List Accent 3" w:uiPriority="70"/>
+    <w:lsdException w:name="Colorful Shading Accent 3" w:uiPriority="71"/>
+    <w:lsdException w:name="Colorful List Accent 3" w:uiPriority="72"/>
+    <w:lsdException w:name="Colorful Grid Accent 3" w:uiPriority="73"/>
+    <w:lsdException w:name="Light Shading Accent 4" w:uiPriority="60"/>
+    <w:lsdException w:name="Light List Accent 4" w:uiPriority="61"/>
+    <w:lsdException w:name="Light Grid Accent 4" w:uiPriority="62"/>
+    <w:lsdException w:name="Medium Shading 1 Accent 4" w:uiPriority="63"/>
+    <w:lsdException w:name="Medium Shading 2 Accent 4" w:uiPriority="64"/>
+    <w:lsdException w:name="Medium List 1 Accent 4" w:uiPriority="65"/>
+    <w:lsdException w:name="Medium List 2 Accent 4" w:uiPriority="66"/>
+    <w:lsdException w:name="Medium Grid 1 Accent 4" w:uiPriority="67"/>
+    <w:lsdException w:name="Medium Grid 2 Accent 4" w:uiPriority="68"/>
+    <w:lsdException w:name="Medium Grid 3 Accent 4" w:uiPriority="69"/>
+    <w:lsdException w:name="Dark List Accent 4" w:uiPriority="70"/>
+    <w:lsdException w:name="Colorful Shading Accent 4" w:uiPriority="71"/>
+    <w:lsdException w:name="Colorful List Accent 4" w:uiPriority="72"/>
+    <w:lsdException w:name="Colorful Grid Accent 4" w:uiPriority="73"/>
+    <w:lsdException w:name="Light Shading Accent 5" w:uiPriority="60"/>
+    <w:lsdException w:name="Light List Accent 5" w:uiPriority="61"/>
+    <w:lsdException w:name="Light Grid Accent 5" w:uiPriority="62"/>
+    <w:lsdException w:name="Medium Shading 1 Accent 5" w:uiPriority="63"/>
+    <w:lsdException w:name="Medium Shading 2 Accent 5" w:uiPriority="64"/>
+    <w:lsdException w:name="Medium List 1 Accent 5" w:uiPriority="65"/>
+    <w:lsdException w:name="Medium List 2 Accent 5" w:uiPriority="66"/>
+    <w:lsdException w:name="Medium Grid 1 Accent 5" w:uiPriority="67"/>
+    <w:lsdException w:name="Medium Grid 2 Accent 5" w:uiPriority="68"/>
+    <w:lsdException w:name="Medium Grid 3 Accent 5" w:uiPriority="69"/>
+    <w:lsdException w:name="Dark List Accent 5" w:uiPriority="70"/>
+    <w:lsdException w:name="Colorful Shading Accent 5" w:uiPriority="71"/>
+    <w:lsdException w:name="Colorful List Accent 5" w:uiPriority="72"/>
+    <w:lsdException w:name="Colorful Grid Accent 5" w:uiPriority="73"/>
+    <w:lsdException w:name="Light Shading Accent 6" w:uiPriority="60"/>
+    <w:lsdException w:name="Light List Accent 6" w:uiPriority="61"/>
+    <w:lsdException w:name="Light Grid Accent 6" w:uiPriority="62"/>
+    <w:lsdException w:name="Medium Shading 1 Accent 6" w:uiPriority="63"/>
+    <w:lsdException w:name="Medium Shading 2 Accent 6" w:uiPriority="64"/>
+    <w:lsdException w:name="Medium List 1 Accent 6" w:uiPriority="65"/>
+    <w:lsdException w:name="Medium List 2 Accent 6" w:uiPriority="66"/>
+    <w:lsdException w:name="Medium Grid 1 Accent 6" w:uiPriority="67"/>
+    <w:lsdException w:name="Medium Grid 2 Accent 6" w:uiPriority="68"/>
+    <w:lsdException w:name="Medium Grid 3 Accent 6" w:uiPriority="69"/>
+    <w:lsdException w:name="Dark List Accent 6" w:uiPriority="70"/>
+    <w:lsdException w:name="Colorful Shading Accent 6" w:uiPriority="71"/>
+    <w:lsdException w:name="Colorful List Accent 6" w:uiPriority="72"/>
+    <w:lsdException w:name="Colorful Grid Accent 6" w:uiPriority="73"/>
+    <w:lsdException w:name="Subtle Emphasis" w:uiPriority="19" w:qFormat="1"/>
+    <w:lsdException w:name="Intense Emphasis" w:uiPriority="21" w:qFormat="1"/>
+    <w:lsdException w:name="Subtle Reference" w:uiPriority="31" w:qFormat="1"/>
+    <w:lsdException w:name="Intense Reference" w:uiPriority="32" w:qFormat="1"/>
+    <w:lsdException w:name="Book Title" w:uiPriority="33" w:qFormat="1"/>
+    <w:lsdException w:name="Bibliography" w:semiHidden="1" w:uiPriority="37" w:unhideWhenUsed="1"/>
+    <w:lsdException w:name="TOC Heading" w:semiHidden="1" w:uiPriority="39" w:unhideWhenUsed="1" w:qFormat="1"/>
+    <w:lsdException w:name="Plain Table 1" w:uiPriority="41"/>
+    <w:lsdException w:name="Plain Table 2" w:uiPriority="42"/>
+    <w:lsdException w:name="Plain Table 3" w:uiPriority="43"/>
+    <w:lsdException w:name="Plain Table 4" w:uiPriority="44"/>
+    <w:lsdException w:name="Plain Table 5" w:uiPriority="45"/>
+    <w:lsdException w:name="Grid Table Light" w:uiPriority="40"/>
+    <w:lsdException w:name="Grid Table 1 Light" w:uiPriority="46"/>
+    <w:lsdException w:name="Grid Table 2" w:uiPriority="47"/>
+    <w:lsdException w:name="Grid Table 3" w:uiPriority="48"/>
+    <w:lsdException w:name="Grid Table 4" w:uiPriority="49"/>
+    <w:lsdException w:name="Grid Table 5 Dark" w:uiPriority="50"/>
+    <w:lsdException w:name="Grid Table 6 Colorful" w:uiPriority="51"/>
+    <w:lsdException w:name="Grid Table 7 Colorful" w:uiPriority="52"/>
+    <w:lsdException w:name="Grid Table 1 Light Accent 1" w:uiPriority="46"/>
+    <w:lsdException w:name="Grid Table 2 Accent 1" w:uiPriority="47"/>
+    <w:lsdException w:name="Grid Table 3 Accent 1" w:uiPriority="48"/>
+    <w:lsdException w:name="Grid Table 4 Accent 1" w:uiPriority="49"/>
+    <w:lsdException w:name="Grid Table 5 Dark Accent 1" w:uiPriority="50"/>
+    <w:lsdException w:name="Grid Table 6 Colorful Accent 1" w:uiPriority="51"/>
+    <w:lsdException w:name="Grid Table 7 Colorful Accent 1" w:uiPriority="52"/>
+    <w:lsdException w:name="Grid Table 1 Light Accent 2" w:uiPriority="46"/>
+    <w:lsdException w:name="Grid Table 2 Accent 2" w:uiPriority="47"/>
+    <w:lsdException w:name="Grid Table 3 Accent 2" w:uiPriority="48"/>
+    <w:lsdException w:name="Grid Table 4 Accent 2" w:uiPriority="49"/>
+    <w:lsdException w:name="Grid Table 5 Dark Accent 2" w:uiPriority="50"/>
+    <w:lsdException w:name="Grid Table 6 Colorful Accent 2" w:uiPriority="51"/>
+    <w:lsdException w:name="Grid Table 7 Colorful Accent 2" w:uiPriority="52"/>
+    <w:lsdException w:name="Grid Table 1 Light Accent 3" w:uiPriority="46"/>
+    <w:lsdException w:name="Grid Table 2 Accent 3" w:uiPriority="47"/>
+    <w:lsdException w:name="Grid Table 3 Accent 3" w:uiPriority="48"/>
+    <w:lsdException w:name="Grid Table 4 Accent 3" w:uiPriority="49"/>
+    <w:lsdException w:name="Grid Table 5 Dark Accent 3" w:uiPriority="50"/>
+    <w:lsdException w:name="Grid Table 6 Colorful Accent 3" w:uiPriority="51"/>
+    <w:lsdException w:name="Grid Table 7 Colorful Accent 3" w:uiPriority="52"/>
+    <w:lsdException w:name="Grid Table 1 Light Accent 4" w:uiPriority="46"/>
+    <w:lsdException w:name="Grid Table 2 Accent 4" w:uiPriority="47"/>
+    <w:lsdException w:name="Grid Table 3 Accent 4" w:uiPriority="48"/>
+    <w:lsdException w:name="Grid Table 4 Accent 4" w:uiPriority="49"/>
+    <w:lsdException w:name="Grid Table 5 Dark Accent 4" w:uiPriority="50"/>
+    <w:lsdException w:name="Grid Table 6 Colorful Accent 4" w:uiPriority="51"/>
+    <w:lsdException w:name="Grid Table 7 Colorful Accent 4" w:uiPriority="52"/>
+    <w:lsdException w:name="Grid Table 1 Light Accent 5" w:uiPriority="46"/>
+    <w:lsdException w:name="Grid Table 2 Accent 5" w:uiPriority="47"/>
+    <w:lsdException w:name="Grid Table 3 Accent 5" w:uiPriority="48"/>
+    <w:lsdException w:name="Grid Table 4 Accent 5" w:uiPriority="49"/>
+    <w:lsdException w:name="Grid Table 5 Dark Accent 5" w:uiPriority="50"/>
+    <w:lsdException w:name="Grid Table 6 Colorful Accent 5" w:uiPriority="51"/>
+    <w:lsdException w:name="Grid Table 7 Colorful Accent 5" w:uiPriority="52"/>
+    <w:lsdException w:name="Grid Table 1 Light Accent 6" w:uiPriority="46"/>
+    <w:lsdException w:name="Grid Table 2 Accent 6" w:uiPriority="47"/>
+    <w:lsdException w:name="Grid Table 3 Accent 6" w:uiPriority="48"/>
+    <w:lsdException w:name="Grid Table 4 Accent 6" w:uiPriority="49"/>
+    <w:lsdException w:name="Grid Table 5 Dark Accent 6" w:uiPriority="50"/>
+    <w:lsdException w:name="Grid Table 6 Colorful Accent 6" w:uiPriority="51"/>
+    <w:lsdException w:name="Grid Table 7 Colorful Accent 6" w:uiPriority="52"/>
+    <w:lsdException w:name="List Table 1 Light" w:uiPriority="46"/>
+    <w:lsdException w:name="List Table 2" w:uiPriority="47"/>
+    <w:lsdException w:name="List Table 3" w:uiPriority="48"/>
+    <w:lsdException w:name="List Table 4" w:uiPriority="49"/>
+    <w:lsdException w:name="List Table 5 Dark" w:uiPriority="50"/>
+    <w:lsdException w:name="List Table 6 Colorful" w:uiPriority="51"/>
+    <w:lsdException w:name="List Table 7 Colorful" w:uiPriority="52"/>
+    <w:lsdException w:name="List Table 1 Light Accent 1" w:uiPriority="46"/>
+    <w:lsdException w:name="List Table 2 Accent 1" w:uiPriority="47"/>
+    <w:lsdException w:name="List Table 3 Accent 1" w:uiPriority="48"/>
+    <w:lsdException w:name="List Table 4 Accent 1" w:uiPriority="49"/>
+    <w:lsdException w:name="List Table 5 Dark Accent 1" w:uiPriority="50"/>
+    <w:lsdException w:name="List Table 6 Colorful Accent 1" w:uiPriority="51"/>
+    <w:lsdException w:name="List Table 7 Colorful Accent 1" w:uiPriority="52"/>
+    <w:lsdException w:name="List Table 1 Light Accent 2" w:uiPriority="46"/>
+    <w:lsdException w:name="List Table 2 Accent 2" w:uiPriority="47"/>
+    <w:lsdException w:name="List Table 3 Accent 2" w:uiPriority="48"/>
+    <w:lsdException w:name="List Table 4 Accent 2" w:uiPriority="49"/>
+    <w:lsdException w:name="List Table 5 Dark Accent 2" w:uiPriority="50"/>
+    <w:lsdException w:name="List Table 6 Colorful Accent 2" w:uiPriority="51"/>
+    <w:lsdException w:name="List Table 7 Colorful Accent 2" w:uiPriority="52"/>
+    <w:lsdException w:name="List Table 1 Light Accent 3" w:uiPriority="46"/>
+    <w:lsdException w:name="List Table 2 Accent 3" w:uiPriority="47"/>
+    <w:lsdException w:name="List Table 3 Accent 3" w:uiPriority="48"/>
+    <w:lsdException w:name="List Table 4 Accent 3" w:uiPriority="49"/>
+    <w:lsdException w:name="List Table 5 Dark Accent 3" w:uiPriority="50"/>
+    <w:lsdException w:name="List Table 6 Colorful Accent 3" w:uiPriority="51"/>
+    <w:lsdException w:name="List Table 7 Colorful Accent 3" w:uiPriority="52"/>
+    <w:lsdException w:name="List Table 1 Light Accent 4" w:uiPriority="46"/>
+    <w:lsdException w:name="List Table 2 Accent 4" w:uiPriority="47"/>
+    <w:lsdException w:name="List Table 3 Accent 4" w:uiPriority="48"/>
+    <w:lsdException w:name="List Table 4 Accent 4" w:uiPriority="49"/>
+    <w:lsdException w:name="List Table 5 Dark Accent 4" w:uiPriority="50"/>
+    <w:lsdException w:name="List Table 6 Colorful Accent 4" w:uiPriority="51"/>
+    <w:lsdException w:name="List Table 7 Colorful Accent 4" w:uiPriority="52"/>
+    <w:lsdException w:name="List Table 1 Light Accent 5" w:uiPriority="46"/>
+    <w:lsdException w:name="List Table 2 Accent 5" w:uiPriority="47"/>
+    <w:lsdException w:name="List Table 3 Accent 5" w:uiPriority="48"/>
+    <w:lsdException w:name="List Table 4 Accent 5" w:uiPriority="49"/>
+    <w:lsdException w:name="List Table 5 Dark Accent 5" w:uiPriority="50"/>
+    <w:lsdException w:name="List Table 6 Colorful Accent 5" w:uiPriority="51"/>
+    <w:lsdException w:name="List Table 7 Colorful Accent 5" w:uiPriority="52"/>
+    <w:lsdException w:name="List Table 1 Light Accent 6" w:uiPriority="46"/>
+    <w:lsdException w:name="List Table 2 Accent 6" w:uiPriority="47"/>
+    <w:lsdException w:name="List Table 3 Accent 6" w:uiPriority="48"/>
+    <w:lsdException w:name="List Table 4 Accent 6" w:uiPriority="49"/>
+    <w:lsdException w:name="List Table 5 Dark Accent 6" w:uiPriority="50"/>
+    <w:lsdException w:name="List Table 6 Colorful Accent 6" w:uiPriority="51"/>
+    <w:lsdException w:name="List Table 7 Colorful Accent 6" w:uiPriority="52"/>
+    <w:lsdException w:name="Mention" w:semiHidden="1" w:unhideWhenUsed="1"/>
+    <w:lsdException w:name="Smart Hyperlink" w:semiHidden="1" w:unhideWhenUsed="1"/>
+    <w:lsdException w:name="Hashtag" w:semiHidden="1" w:unhideWhenUsed="1"/>
+    <w:lsdException w:name="Unresolved Mention" w:semiHidden="1" w:unhideWhenUsed="1"/>
+    <w:lsdException w:name="Smart Link" w:semiHidden="1" w:unhideWhenUsed="1"/>
   </w:latentStyles>
   <w:style w:type="paragraph" w:default="1" w:styleId="Normal">
     <w:name w:val="Normal"/>
@@ -3369,7 +5875,6 @@
     <w:uiPriority w:val="99"/>
     <w:semiHidden/>
     <w:unhideWhenUsed/>
-    <w:qFormat/>
     <w:tblPr>
       <w:tblInd w:w="0" w:type="dxa"/>
       <w:tblCellMar>
@@ -3754,7 +6259,7 @@
       <w:u w:val="single"/>
     </w:rPr>
   </w:style>
-  <w:style w:type="paragraph" w:styleId="TtulodeTDC">
+  <w:style w:type="paragraph" w:styleId="TtuloTDC">
     <w:name w:val="TOC Heading"/>
     <w:basedOn w:val="Ttulo1"/>
     <w:next w:val="Normal"/>
@@ -3903,7 +6408,10 @@
     <w:basedOn w:val="Ttulo3"/>
     <w:autoRedefine/>
     <w:qFormat/>
-    <w:rsid w:val="005F60BA"/>
+    <w:rsid w:val="00FE2DCF"/>
+    <w:rPr>
+      <w:color w:val="auto"/>
+    </w:rPr>
   </w:style>
   <w:style w:type="character" w:customStyle="1" w:styleId="Ttulo4Car">
     <w:name w:val="Título 4 Car"/>
